--- a/especificações/INTEGRACAO_MAINFRAME_PRD-TO-HOM.docx
+++ b/especificações/INTEGRACAO_MAINFRAME_PRD-TO-HOM.docx
@@ -1,6 +1,6 @@
 
 <file path=word/document.xml><?xml version="1.0" encoding="utf-8"?>
-<w:document xmlns:wpc="http://schemas.microsoft.com/office/word/2010/wordprocessingCanvas" xmlns:mc="http://schemas.openxmlformats.org/markup-compatibility/2006" xmlns:o="urn:schemas-microsoft-com:office:office" xmlns:r="http://schemas.openxmlformats.org/officeDocument/2006/relationships" xmlns:m="http://schemas.openxmlformats.org/officeDocument/2006/math" xmlns:v="urn:schemas-microsoft-com:vml" xmlns:wp14="http://schemas.microsoft.com/office/word/2010/wordprocessingDrawing" xmlns:wp="http://schemas.openxmlformats.org/drawingml/2006/wordprocessingDrawing" xmlns:w10="urn:schemas-microsoft-com:office:word" xmlns:w="http://schemas.openxmlformats.org/wordprocessingml/2006/main" xmlns:w14="http://schemas.microsoft.com/office/word/2010/wordml" xmlns:wpg="http://schemas.microsoft.com/office/word/2010/wordprocessingGroup" xmlns:wpi="http://schemas.microsoft.com/office/word/2010/wordprocessingInk" xmlns:wne="http://schemas.microsoft.com/office/word/2006/wordml" xmlns:wps="http://schemas.microsoft.com/office/word/2010/wordprocessingShape" mc:Ignorable="w14 wp14">
+<w:document xmlns:wpc="http://schemas.microsoft.com/office/word/2010/wordprocessingCanvas" xmlns:mc="http://schemas.openxmlformats.org/markup-compatibility/2006" xmlns:o="urn:schemas-microsoft-com:office:office" xmlns:r="http://schemas.openxmlformats.org/officeDocument/2006/relationships" xmlns:m="http://schemas.openxmlformats.org/officeDocument/2006/math" xmlns:v="urn:schemas-microsoft-com:vml" xmlns:wp14="http://schemas.microsoft.com/office/word/2010/wordprocessingDrawing" xmlns:wp="http://schemas.openxmlformats.org/drawingml/2006/wordprocessingDrawing" xmlns:w10="urn:schemas-microsoft-com:office:word" xmlns:w="http://schemas.openxmlformats.org/wordprocessingml/2006/main" xmlns:w14="http://schemas.microsoft.com/office/word/2010/wordml" xmlns:w15="http://schemas.microsoft.com/office/word/2012/wordml" xmlns:wpg="http://schemas.microsoft.com/office/word/2010/wordprocessingGroup" xmlns:wpi="http://schemas.microsoft.com/office/word/2010/wordprocessingInk" xmlns:wne="http://schemas.microsoft.com/office/word/2006/wordml" xmlns:wps="http://schemas.microsoft.com/office/word/2010/wordprocessingShape" mc:Ignorable="w14 w15 wp14">
   <w:body>
     <w:bookmarkStart w:id="0" w:name="_Toc531074868" w:displacedByCustomXml="next"/>
     <w:sdt>
@@ -276,7 +276,7 @@
               </mc:Choice>
               <mc:Fallback>
                 <w:pict>
-                  <v:shapetype id="_x0000_t202" coordsize="21600,21600" o:spt="202" path="m,l,21600r21600,l21600,xe">
+                  <v:shapetype w14:anchorId="350959EB" id="_x0000_t202" coordsize="21600,21600" o:spt="202" path="m,l,21600r21600,l21600,xe">
                     <v:stroke joinstyle="miter"/>
                     <v:path gradientshapeok="t" o:connecttype="rect"/>
                   </v:shapetype>
@@ -971,23 +971,23 @@
                   </wp:anchor>
                 </w:drawing>
               </mc:Choice>
-              <mc:Fallback xmlns:w16se="http://schemas.microsoft.com/office/word/2015/wordml/symex" xmlns:w16cid="http://schemas.microsoft.com/office/word/2016/wordml/cid" xmlns:w15="http://schemas.microsoft.com/office/word/2012/wordml" xmlns:am3d="http://schemas.microsoft.com/office/drawing/2017/model3d" xmlns:aink="http://schemas.microsoft.com/office/drawing/2016/ink" xmlns:cx8="http://schemas.microsoft.com/office/drawing/2016/5/14/chartex" xmlns:cx7="http://schemas.microsoft.com/office/drawing/2016/5/13/chartex" xmlns:cx6="http://schemas.microsoft.com/office/drawing/2016/5/12/chartex" xmlns:cx5="http://schemas.microsoft.com/office/drawing/2016/5/11/chartex" xmlns:cx4="http://schemas.microsoft.com/office/drawing/2016/5/10/chartex" xmlns:cx3="http://schemas.microsoft.com/office/drawing/2016/5/9/chartex" xmlns:cx2="http://schemas.microsoft.com/office/drawing/2015/10/21/chartex" xmlns:cx1="http://schemas.microsoft.com/office/drawing/2015/9/8/chartex" xmlns:cx="http://schemas.microsoft.com/office/drawing/2014/chartex">
+              <mc:Fallback>
                 <w:pict>
-                  <v:group w14:anchorId="1DF6AE07" id="Grupo 2" o:spid="_x0000_s1026" style="position:absolute;margin-left:0;margin-top:0;width:432.65pt;height:448.55pt;z-index:-251656192;mso-width-percent:706;mso-height-percent:566;mso-left-percent:220;mso-top-percent:300;mso-position-horizontal-relative:page;mso-position-vertical-relative:page;mso-width-percent:706;mso-height-percent:566;mso-left-percent:220;mso-top-percent:300" coordsize="43291,44910" o:gfxdata="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">
+                  <v:group w14:anchorId="47332236" id="Grupo 2" o:spid="_x0000_s1026" style="position:absolute;margin-left:0;margin-top:0;width:432.65pt;height:448.55pt;z-index:-251656192;mso-width-percent:706;mso-height-percent:566;mso-left-percent:220;mso-top-percent:300;mso-position-horizontal-relative:page;mso-position-vertical-relative:page;mso-width-percent:706;mso-height-percent:566;mso-left-percent:220;mso-top-percent:300" coordsize="43291,44910" o:gfxdata="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">
                     <o:lock v:ext="edit" aspectratio="t"/>
-                    <v:shape id="Forma Livre 64" o:spid="_x0000_s1027" style="position:absolute;left:15017;width:28274;height:28352;visibility:visible;mso-wrap-style:square;v-text-anchor:top" coordsize="1781,1786" o:gfxdata="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" path="m4,1786l,1782,1776,r5,5l4,1786xe" filled="f" stroked="f">
+                    <v:shape id="Forma Livre 64" o:spid="_x0000_s1027" style="position:absolute;left:15017;width:28274;height:28352;visibility:visible;mso-wrap-style:square;v-text-anchor:top" coordsize="1781,1786" o:gfxdata="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" path="m4,1786l,1782,1776,r5,5l4,1786xe" filled="f" stroked="f">
                       <v:path arrowok="t" o:connecttype="custom" o:connectlocs="6350,2835275;0,2828925;2819400,0;2827338,7938;6350,2835275" o:connectangles="0,0,0,0,0"/>
                     </v:shape>
-                    <v:shape id="Forma Livre 65" o:spid="_x0000_s1028" style="position:absolute;left:7826;top:2270;width:35465;height:35464;visibility:visible;mso-wrap-style:square;v-text-anchor:top" coordsize="2234,2234" o:gfxdata="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" path="m5,2234l,2229,2229,r5,5l5,2234xe" filled="f" stroked="f">
+                    <v:shape id="Forma Livre 65" o:spid="_x0000_s1028" style="position:absolute;left:7826;top:2270;width:35465;height:35464;visibility:visible;mso-wrap-style:square;v-text-anchor:top" coordsize="2234,2234" o:gfxdata="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" path="m5,2234l,2229,2229,r5,5l5,2234xe" filled="f" stroked="f">
                       <v:path arrowok="t" o:connecttype="custom" o:connectlocs="7938,3546475;0,3538538;3538538,0;3546475,7938;7938,3546475" o:connectangles="0,0,0,0,0"/>
                     </v:shape>
-                    <v:shape id="Forma Livre 66" o:spid="_x0000_s1029" style="position:absolute;left:8413;top:1095;width:34878;height:34877;visibility:visible;mso-wrap-style:square;v-text-anchor:top" coordsize="2197,2197" o:gfxdata="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" path="m9,2197l,2193,2188,r9,10l9,2197xe" filled="f" stroked="f">
+                    <v:shape id="Forma Livre 66" o:spid="_x0000_s1029" style="position:absolute;left:8413;top:1095;width:34878;height:34877;visibility:visible;mso-wrap-style:square;v-text-anchor:top" coordsize="2197,2197" o:gfxdata="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" path="m9,2197l,2193,2188,r9,10l9,2197xe" filled="f" stroked="f">
                       <v:path arrowok="t" o:connecttype="custom" o:connectlocs="14288,3487738;0,3481388;3473450,0;3487738,15875;14288,3487738" o:connectangles="0,0,0,0,0"/>
                     </v:shape>
-                    <v:shape id="Forma Livre 67" o:spid="_x0000_s1030" style="position:absolute;left:12160;top:4984;width:31131;height:31211;visibility:visible;mso-wrap-style:square;v-text-anchor:top" coordsize="1961,1966" o:gfxdata="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" path="m9,1966l,1957,1952,r9,9l9,1966xe" filled="f" stroked="f">
+                    <v:shape id="Forma Livre 67" o:spid="_x0000_s1030" style="position:absolute;left:12160;top:4984;width:31131;height:31211;visibility:visible;mso-wrap-style:square;v-text-anchor:top" coordsize="1961,1966" o:gfxdata="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" path="m9,1966l,1957,1952,r9,9l9,1966xe" filled="f" stroked="f">
                       <v:path arrowok="t" o:connecttype="custom" o:connectlocs="14288,3121025;0,3106738;3098800,0;3113088,14288;14288,3121025" o:connectangles="0,0,0,0,0"/>
                     </v:shape>
-                    <v:shape id="Forma Livre 68" o:spid="_x0000_s1031" style="position:absolute;top:1539;width:43291;height:43371;visibility:visible;mso-wrap-style:square;v-text-anchor:top" coordsize="2727,2732" o:gfxdata="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" path="m,2732r,-4l2722,r5,5l,2732xe" filled="f" stroked="f">
+                    <v:shape id="Forma Livre 68" o:spid="_x0000_s1031" style="position:absolute;top:1539;width:43291;height:43371;visibility:visible;mso-wrap-style:square;v-text-anchor:top" coordsize="2727,2732" o:gfxdata="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" path="m,2732r,-4l2722,r5,5l,2732xe" filled="f" stroked="f">
                       <v:path arrowok="t" o:connecttype="custom" o:connectlocs="0,4337050;0,4330700;4321175,0;4329113,7938;0,4337050" o:connectangles="0,0,0,0,0"/>
                     </v:shape>
                     <w10:wrap anchorx="page" anchory="page"/>
@@ -1076,7 +1076,6 @@
                                   </w:sdtPr>
                                   <w:sdtEndPr/>
                                   <w:sdtContent>
-                                    <w:proofErr w:type="spellStart"/>
                                     <w:r>
                                       <w:rPr>
                                         <w:color w:val="C00000" w:themeColor="accent1"/>
@@ -1085,7 +1084,6 @@
                                       </w:rPr>
                                       <w:t>Unialfa</w:t>
                                     </w:r>
-                                    <w:proofErr w:type="spellEnd"/>
                                   </w:sdtContent>
                                 </w:sdt>
                               </w:p>
@@ -1147,7 +1145,7 @@
               </mc:Choice>
               <mc:Fallback>
                 <w:pict>
-                  <v:shape id="Caixa de Texto 69" o:spid="_x0000_s1027" type="#_x0000_t202" style="position:absolute;margin-left:0;margin-top:0;width:468pt;height:29.5pt;z-index:251659264;visibility:visible;mso-wrap-style:square;mso-width-percent:765;mso-height-percent:0;mso-wrap-distance-left:9pt;mso-wrap-distance-top:0;mso-wrap-distance-right:9pt;mso-wrap-distance-bottom:0;mso-position-horizontal:center;mso-position-horizontal-relative:page;mso-position-vertical:bottom;mso-position-vertical-relative:margin;mso-width-percent:765;mso-height-percent:0;mso-width-relative:page;mso-height-relative:margin;v-text-anchor:bottom" o:gfxdata="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" filled="f" stroked="f" strokeweight=".5pt">
+                  <v:shape w14:anchorId="5E4802FC" id="Caixa de Texto 69" o:spid="_x0000_s1027" type="#_x0000_t202" style="position:absolute;margin-left:0;margin-top:0;width:468pt;height:29.5pt;z-index:251659264;visibility:visible;mso-wrap-style:square;mso-width-percent:765;mso-height-percent:0;mso-wrap-distance-left:9pt;mso-wrap-distance-top:0;mso-wrap-distance-right:9pt;mso-wrap-distance-bottom:0;mso-position-horizontal:center;mso-position-horizontal-relative:page;mso-position-vertical:bottom;mso-position-vertical-relative:margin;mso-width-percent:765;mso-height-percent:0;mso-width-relative:page;mso-height-relative:margin;v-text-anchor:bottom" o:gfxdata="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" filled="f" stroked="f" strokeweight=".5pt">
                     <v:textbox style="mso-fit-shape-to-text:t" inset="0,0,0,0">
                       <w:txbxContent>
                         <w:p>
@@ -1175,7 +1173,6 @@
                             </w:sdtPr>
                             <w:sdtEndPr/>
                             <w:sdtContent>
-                              <w:proofErr w:type="spellStart"/>
                               <w:r>
                                 <w:rPr>
                                   <w:color w:val="C00000" w:themeColor="accent1"/>
@@ -1184,7 +1181,6 @@
                                 </w:rPr>
                                 <w:t>Unialfa</w:t>
                               </w:r>
-                              <w:proofErr w:type="spellEnd"/>
                             </w:sdtContent>
                           </w:sdt>
                         </w:p>
@@ -1331,107 +1327,69 @@
           <w:r>
             <w:fldChar w:fldCharType="separate"/>
           </w:r>
-          <w:bookmarkStart w:id="1" w:name="_GoBack"/>
-          <w:bookmarkEnd w:id="1"/>
-          <w:r>
-            <w:rPr>
-              <w:rStyle w:val="Hyperlink"/>
-            </w:rPr>
-            <w:fldChar w:fldCharType="begin"/>
-          </w:r>
-          <w:r>
-            <w:rPr>
-              <w:rStyle w:val="Hyperlink"/>
-            </w:rPr>
-            <w:instrText xml:space="preserve"> </w:instrText>
-          </w:r>
-          <w:r>
-            <w:instrText>HYPERLINK \l "_Toc43469771"</w:instrText>
-          </w:r>
-          <w:r>
-            <w:rPr>
-              <w:rStyle w:val="Hyperlink"/>
-            </w:rPr>
-            <w:instrText xml:space="preserve"> </w:instrText>
-          </w:r>
-          <w:r>
-            <w:rPr>
-              <w:rStyle w:val="Hyperlink"/>
-            </w:rPr>
-          </w:r>
-          <w:r>
-            <w:rPr>
-              <w:rStyle w:val="Hyperlink"/>
-            </w:rPr>
-            <w:fldChar w:fldCharType="separate"/>
-          </w:r>
-          <w:r>
-            <w:rPr>
-              <w:rStyle w:val="Hyperlink"/>
-            </w:rPr>
-            <w:t>1.</w:t>
-          </w:r>
-          <w:r>
-            <w:rPr>
-              <w:rFonts w:asciiTheme="minorHAnsi" w:eastAsiaTheme="minorEastAsia" w:hAnsiTheme="minorHAnsi" w:cstheme="minorBidi"/>
-              <w:szCs w:val="22"/>
-              <w:lang w:val="pt-BR" w:eastAsia="pt-BR"/>
-            </w:rPr>
-            <w:tab/>
-          </w:r>
-          <w:r>
-            <w:rPr>
-              <w:rStyle w:val="Hyperlink"/>
-            </w:rPr>
-            <w:t>ADMINISTRAÇÃO DO DOCUMENTO</w:t>
-          </w:r>
-          <w:r>
-            <w:rPr>
-              <w:webHidden/>
-            </w:rPr>
-            <w:tab/>
-          </w:r>
-          <w:r>
-            <w:rPr>
-              <w:webHidden/>
-            </w:rPr>
-            <w:fldChar w:fldCharType="begin"/>
-          </w:r>
-          <w:r>
-            <w:rPr>
-              <w:webHidden/>
-            </w:rPr>
-            <w:instrText xml:space="preserve"> PAGEREF _Toc43469771 \h </w:instrText>
-          </w:r>
-          <w:r>
-            <w:rPr>
-              <w:webHidden/>
-            </w:rPr>
-          </w:r>
-          <w:r>
-            <w:rPr>
-              <w:webHidden/>
-            </w:rPr>
-            <w:fldChar w:fldCharType="separate"/>
-          </w:r>
-          <w:r>
-            <w:rPr>
-              <w:webHidden/>
-            </w:rPr>
-            <w:t>2</w:t>
-          </w:r>
-          <w:r>
-            <w:rPr>
-              <w:webHidden/>
-            </w:rPr>
-            <w:fldChar w:fldCharType="end"/>
-          </w:r>
-          <w:r>
-            <w:rPr>
-              <w:rStyle w:val="Hyperlink"/>
-            </w:rPr>
-            <w:fldChar w:fldCharType="end"/>
-          </w:r>
+          <w:hyperlink w:anchor="_Toc43469771" w:history="1">
+            <w:r>
+              <w:rPr>
+                <w:rStyle w:val="Hyperlink"/>
+              </w:rPr>
+              <w:t>1.</w:t>
+            </w:r>
+            <w:r>
+              <w:rPr>
+                <w:rFonts w:asciiTheme="minorHAnsi" w:eastAsiaTheme="minorEastAsia" w:hAnsiTheme="minorHAnsi" w:cstheme="minorBidi"/>
+                <w:szCs w:val="22"/>
+                <w:lang w:val="pt-BR" w:eastAsia="pt-BR"/>
+              </w:rPr>
+              <w:tab/>
+            </w:r>
+            <w:r>
+              <w:rPr>
+                <w:rStyle w:val="Hyperlink"/>
+              </w:rPr>
+              <w:t>ADMINISTRAÇÃO DO DOCUMENTO</w:t>
+            </w:r>
+            <w:r>
+              <w:rPr>
+                <w:webHidden/>
+              </w:rPr>
+              <w:tab/>
+            </w:r>
+            <w:r>
+              <w:rPr>
+                <w:webHidden/>
+              </w:rPr>
+              <w:fldChar w:fldCharType="begin"/>
+            </w:r>
+            <w:r>
+              <w:rPr>
+                <w:webHidden/>
+              </w:rPr>
+              <w:instrText xml:space="preserve"> PAGEREF _Toc43469771 \h </w:instrText>
+            </w:r>
+            <w:r>
+              <w:rPr>
+                <w:webHidden/>
+              </w:rPr>
+            </w:r>
+            <w:r>
+              <w:rPr>
+                <w:webHidden/>
+              </w:rPr>
+              <w:fldChar w:fldCharType="separate"/>
+            </w:r>
+            <w:r>
+              <w:rPr>
+                <w:webHidden/>
+              </w:rPr>
+              <w:t>2</w:t>
+            </w:r>
+            <w:r>
+              <w:rPr>
+                <w:webHidden/>
+              </w:rPr>
+              <w:fldChar w:fldCharType="end"/>
+            </w:r>
+          </w:hyperlink>
         </w:p>
         <w:p>
           <w:pPr>
@@ -2861,7 +2819,7 @@
       <w:pPr>
         <w:pStyle w:val="Ttulo1"/>
       </w:pPr>
-      <w:bookmarkStart w:id="2" w:name="_Toc43469771"/>
+      <w:bookmarkStart w:id="1" w:name="_Toc43469771"/>
       <w:bookmarkEnd w:id="0"/>
       <w:r>
         <w:lastRenderedPageBreak/>
@@ -2870,7 +2828,7 @@
       <w:r>
         <w:t>DOCUMENTO</w:t>
       </w:r>
-      <w:bookmarkEnd w:id="2"/>
+      <w:bookmarkEnd w:id="1"/>
     </w:p>
     <w:p>
       <w:pPr>
@@ -2879,7 +2837,7 @@
           <w:lang w:val="pt-BR"/>
         </w:rPr>
       </w:pPr>
-      <w:bookmarkStart w:id="3" w:name="_Toc43469772"/>
+      <w:bookmarkStart w:id="2" w:name="_Toc43469772"/>
       <w:r>
         <w:rPr>
           <w:lang w:val="pt-BR"/>
@@ -2892,7 +2850,7 @@
         </w:rPr>
         <w:t>OCUMENTO</w:t>
       </w:r>
-      <w:bookmarkEnd w:id="3"/>
+      <w:bookmarkEnd w:id="2"/>
     </w:p>
     <w:tbl>
       <w:tblPr>
@@ -3106,17 +3064,8 @@
                 <w:rFonts w:asciiTheme="minorHAnsi" w:hAnsiTheme="minorHAnsi" w:cs="Arial"/>
                 <w:color w:val="000000"/>
               </w:rPr>
-              <w:t xml:space="preserve">Allan </w:t>
-            </w:r>
-            <w:proofErr w:type="spellStart"/>
-            <w:r>
-              <w:rPr>
-                <w:rFonts w:asciiTheme="minorHAnsi" w:hAnsiTheme="minorHAnsi" w:cs="Arial"/>
-                <w:color w:val="000000"/>
-              </w:rPr>
-              <w:t>Cassiano</w:t>
-            </w:r>
-            <w:proofErr w:type="spellEnd"/>
+              <w:t>Allan Cassiano</w:t>
+            </w:r>
           </w:p>
         </w:tc>
         <w:tc>
@@ -3364,11 +3313,11 @@
       <w:pPr>
         <w:pStyle w:val="Ttulo2"/>
       </w:pPr>
-      <w:bookmarkStart w:id="4" w:name="_Toc43469773"/>
+      <w:bookmarkStart w:id="3" w:name="_Toc43469773"/>
       <w:r>
         <w:t>REVISORES DO DOCUMENTO</w:t>
       </w:r>
-      <w:bookmarkEnd w:id="4"/>
+      <w:bookmarkEnd w:id="3"/>
     </w:p>
     <w:tbl>
       <w:tblPr>
@@ -3784,17 +3733,17 @@
           <w:rFonts w:asciiTheme="minorHAnsi" w:hAnsiTheme="minorHAnsi"/>
         </w:rPr>
       </w:pPr>
-      <w:bookmarkStart w:id="5" w:name="_Toc236221787"/>
+      <w:bookmarkStart w:id="4" w:name="_Toc236221787"/>
     </w:p>
     <w:p>
       <w:pPr>
         <w:pStyle w:val="Ttulo2"/>
       </w:pPr>
-      <w:bookmarkStart w:id="6" w:name="_Toc43469774"/>
+      <w:bookmarkStart w:id="5" w:name="_Toc43469774"/>
       <w:r>
         <w:t>APROVADORES DO DOCUMENTO</w:t>
       </w:r>
-      <w:bookmarkEnd w:id="6"/>
+      <w:bookmarkEnd w:id="5"/>
     </w:p>
     <w:tbl>
       <w:tblPr>
@@ -4229,22 +4178,22 @@
       <w:pPr>
         <w:pStyle w:val="Ttulo2"/>
       </w:pPr>
-      <w:bookmarkStart w:id="7" w:name="_Toc43469775"/>
+      <w:bookmarkStart w:id="6" w:name="_Toc43469775"/>
       <w:r>
         <w:lastRenderedPageBreak/>
         <w:t>DETALHES DA INTERFACE</w:t>
       </w:r>
-      <w:bookmarkEnd w:id="7"/>
+      <w:bookmarkEnd w:id="6"/>
     </w:p>
     <w:p>
       <w:pPr>
         <w:pStyle w:val="Ttulo2"/>
       </w:pPr>
-      <w:bookmarkStart w:id="8" w:name="_Toc43469776"/>
+      <w:bookmarkStart w:id="7" w:name="_Toc43469776"/>
       <w:r>
         <w:t>IDENTIFICAÇÃO</w:t>
       </w:r>
-      <w:bookmarkEnd w:id="8"/>
+      <w:bookmarkEnd w:id="7"/>
     </w:p>
     <w:tbl>
       <w:tblPr>
@@ -4465,14 +4414,14 @@
       <w:pPr>
         <w:pStyle w:val="Ttulo2"/>
       </w:pPr>
-      <w:bookmarkStart w:id="9" w:name="_SCOPE"/>
-      <w:bookmarkStart w:id="10" w:name="_Toc43469777"/>
-      <w:bookmarkEnd w:id="9"/>
+      <w:bookmarkStart w:id="8" w:name="_SCOPE"/>
+      <w:bookmarkStart w:id="9" w:name="_Toc43469777"/>
+      <w:bookmarkEnd w:id="8"/>
       <w:proofErr w:type="spellStart"/>
       <w:r>
         <w:t>Escopo</w:t>
       </w:r>
-      <w:bookmarkEnd w:id="10"/>
+      <w:bookmarkEnd w:id="9"/>
       <w:proofErr w:type="spellEnd"/>
     </w:p>
     <w:p>
@@ -4485,46 +4434,20 @@
         <w:rPr>
           <w:lang w:val="pt-BR"/>
         </w:rPr>
-        <w:t>A interface será criada para automatizar a inserção de dados no ambiente de homologação de sistema de faturamento diariamente, d</w:t>
+        <w:t>A interface será criada para automatizar a inserção de dados no ambiente de homologação de sistema de faturamento diariamente, dessa forma não a necessidade de percorrer todo o processo de venda para criar um cenário de venda no QAS, ou seja, ao buscar os dados do ambiente de produção o cenário já estará pronto para executar o processo de faturamento no ambiente de homologação.</w:t>
       </w:r>
+    </w:p>
+    <w:p>
+      <w:pPr>
+        <w:rPr>
+          <w:lang w:val="pt-BR"/>
+        </w:rPr>
+      </w:pPr>
       <w:r>
         <w:rPr>
           <w:lang w:val="pt-BR"/>
         </w:rPr>
-        <w:t xml:space="preserve">essa forma não a necessidade de percorrer todo o processo de venda para criar um cenário de venda no QAS, ou seja, ao buscar os dados do ambiente de produção o cenário já estará pronto para executar o processo de faturamento no </w:t>
-      </w:r>
-      <w:r>
-        <w:rPr>
-          <w:lang w:val="pt-BR"/>
-        </w:rPr>
-        <w:t>ambiente de homologação.</w:t>
-      </w:r>
-    </w:p>
-    <w:p>
-      <w:pPr>
-        <w:rPr>
-          <w:lang w:val="pt-BR"/>
-        </w:rPr>
-      </w:pPr>
-      <w:r>
-        <w:rPr>
-          <w:lang w:val="pt-BR"/>
-        </w:rPr>
-        <w:t xml:space="preserve">Será </w:t>
-      </w:r>
-      <w:proofErr w:type="gramStart"/>
-      <w:r>
-        <w:rPr>
-          <w:lang w:val="pt-BR"/>
-        </w:rPr>
-        <w:t>utilizado</w:t>
-      </w:r>
-      <w:proofErr w:type="gramEnd"/>
-      <w:r>
-        <w:rPr>
-          <w:lang w:val="pt-BR"/>
-        </w:rPr>
-        <w:t xml:space="preserve"> uma ferramenta de ETL para criar a interface automatizada.</w:t>
+        <w:t>Será utilizado uma ferramenta de ETL para criar a interface automatizada.</w:t>
       </w:r>
     </w:p>
     <w:p>
@@ -4544,7 +4467,7 @@
       <w:pPr>
         <w:pStyle w:val="Ttulo2"/>
       </w:pPr>
-      <w:bookmarkStart w:id="11" w:name="_Toc43469778"/>
+      <w:bookmarkStart w:id="10" w:name="_Toc43469778"/>
       <w:r>
         <w:t xml:space="preserve">Fora do </w:t>
       </w:r>
@@ -4552,7 +4475,7 @@
       <w:r>
         <w:t>escopo</w:t>
       </w:r>
-      <w:bookmarkEnd w:id="11"/>
+      <w:bookmarkEnd w:id="10"/>
       <w:proofErr w:type="spellEnd"/>
     </w:p>
     <w:p>
@@ -4572,12 +4495,12 @@
       <w:pPr>
         <w:pStyle w:val="Ttulo2"/>
       </w:pPr>
-      <w:bookmarkStart w:id="12" w:name="_Toc43469779"/>
+      <w:bookmarkStart w:id="11" w:name="_Toc43469779"/>
       <w:proofErr w:type="spellStart"/>
       <w:r>
         <w:t>Premissas</w:t>
       </w:r>
-      <w:bookmarkEnd w:id="12"/>
+      <w:bookmarkEnd w:id="11"/>
       <w:proofErr w:type="spellEnd"/>
     </w:p>
     <w:tbl>
@@ -4855,7 +4778,7 @@
       <w:pPr>
         <w:pStyle w:val="Ttulo2"/>
       </w:pPr>
-      <w:bookmarkStart w:id="13" w:name="_Toc43469780"/>
+      <w:bookmarkStart w:id="12" w:name="_Toc43469780"/>
       <w:proofErr w:type="spellStart"/>
       <w:r>
         <w:t>Especificação</w:t>
@@ -4868,7 +4791,7 @@
       <w:r>
         <w:t>Funcional</w:t>
       </w:r>
-      <w:bookmarkEnd w:id="13"/>
+      <w:bookmarkEnd w:id="12"/>
       <w:proofErr w:type="spellEnd"/>
     </w:p>
     <w:tbl>
@@ -4987,19 +4910,11 @@
                 <w:rFonts w:asciiTheme="minorHAnsi" w:hAnsiTheme="minorHAnsi"/>
               </w:rPr>
             </w:pPr>
-            <w:proofErr w:type="spellStart"/>
-            <w:r>
-              <w:rPr>
-                <w:rFonts w:asciiTheme="minorHAnsi" w:hAnsiTheme="minorHAnsi"/>
-              </w:rPr>
-              <w:t>Aplicação</w:t>
-            </w:r>
-            <w:proofErr w:type="spellEnd"/>
-            <w:r>
-              <w:rPr>
-                <w:rFonts w:asciiTheme="minorHAnsi" w:hAnsiTheme="minorHAnsi"/>
-              </w:rPr>
-              <w:t xml:space="preserve"> </w:t>
+            <w:r>
+              <w:rPr>
+                <w:rFonts w:asciiTheme="minorHAnsi" w:hAnsiTheme="minorHAnsi"/>
+              </w:rPr>
+              <w:t xml:space="preserve">Aplicação </w:t>
             </w:r>
             <w:proofErr w:type="spellStart"/>
             <w:r>
@@ -5059,19 +4974,11 @@
                 <w:rFonts w:asciiTheme="minorHAnsi" w:hAnsiTheme="minorHAnsi"/>
               </w:rPr>
             </w:pPr>
-            <w:proofErr w:type="spellStart"/>
-            <w:r>
-              <w:rPr>
-                <w:rFonts w:asciiTheme="minorHAnsi" w:hAnsiTheme="minorHAnsi"/>
-              </w:rPr>
-              <w:t>Aplicação</w:t>
-            </w:r>
-            <w:proofErr w:type="spellEnd"/>
-            <w:r>
-              <w:rPr>
-                <w:rFonts w:asciiTheme="minorHAnsi" w:hAnsiTheme="minorHAnsi"/>
-              </w:rPr>
-              <w:t xml:space="preserve"> </w:t>
+            <w:r>
+              <w:rPr>
+                <w:rFonts w:asciiTheme="minorHAnsi" w:hAnsiTheme="minorHAnsi"/>
+              </w:rPr>
+              <w:t xml:space="preserve">Aplicação </w:t>
             </w:r>
             <w:proofErr w:type="spellStart"/>
             <w:r>
@@ -5106,16 +5013,7 @@
                 <w:szCs w:val="22"/>
                 <w:lang w:val="pt-BR"/>
               </w:rPr>
-              <w:t>BASIS-HOMOLOGAÇÃO (Mainframe</w:t>
-            </w:r>
-            <w:r>
-              <w:rPr>
-                <w:rFonts w:asciiTheme="minorHAnsi" w:hAnsiTheme="minorHAnsi"/>
-                <w:sz w:val="22"/>
-                <w:szCs w:val="22"/>
-                <w:lang w:val="pt-BR"/>
-              </w:rPr>
-              <w:t>)</w:t>
+              <w:t>BASIS-HOMOLOGAÇÃO (Mainframe)</w:t>
             </w:r>
           </w:p>
         </w:tc>
@@ -5268,14 +5166,12 @@
                 <w:rFonts w:asciiTheme="minorHAnsi" w:hAnsiTheme="minorHAnsi"/>
               </w:rPr>
             </w:pPr>
-            <w:proofErr w:type="spellStart"/>
             <w:r>
               <w:rPr>
                 <w:rFonts w:asciiTheme="minorHAnsi" w:hAnsiTheme="minorHAnsi"/>
               </w:rPr>
               <w:t>Tecnologia</w:t>
             </w:r>
-            <w:proofErr w:type="spellEnd"/>
           </w:p>
         </w:tc>
         <w:tc>
@@ -6062,7 +5958,7 @@
       <w:pPr>
         <w:pStyle w:val="Ttulo1"/>
       </w:pPr>
-      <w:bookmarkStart w:id="14" w:name="_Toc43469781"/>
+      <w:bookmarkStart w:id="13" w:name="_Toc43469781"/>
       <w:r>
         <w:lastRenderedPageBreak/>
         <w:t xml:space="preserve">Design </w:t>
@@ -6071,7 +5967,7 @@
       <w:r>
         <w:t>funcional</w:t>
       </w:r>
-      <w:bookmarkEnd w:id="14"/>
+      <w:bookmarkEnd w:id="13"/>
       <w:proofErr w:type="spellEnd"/>
     </w:p>
     <w:p>
@@ -6081,9 +5977,9 @@
           <w:lang w:val="pt-BR"/>
         </w:rPr>
       </w:pPr>
-      <w:bookmarkStart w:id="15" w:name="_BUSINESS_RULES_AND"/>
-      <w:bookmarkStart w:id="16" w:name="_Toc43469782"/>
-      <w:bookmarkEnd w:id="15"/>
+      <w:bookmarkStart w:id="14" w:name="_BUSINESS_RULES_AND"/>
+      <w:bookmarkStart w:id="15" w:name="_Toc43469782"/>
+      <w:bookmarkEnd w:id="14"/>
       <w:r>
         <w:rPr>
           <w:lang w:val="pt-BR"/>
@@ -6096,7 +5992,7 @@
         </w:rPr>
         <w:t>egócio e fluxo de dados</w:t>
       </w:r>
-      <w:bookmarkEnd w:id="16"/>
+      <w:bookmarkEnd w:id="15"/>
     </w:p>
     <w:p>
       <w:pPr>
@@ -6108,21 +6004,21 @@
         <w:rPr>
           <w:lang w:val="pt-BR"/>
         </w:rPr>
-        <w:t xml:space="preserve">A interface ira conectar na base de produção do sistema, extrair os dados de venda que ocorreu na pré-venda no dia anterior e ira fazer o </w:t>
+        <w:t xml:space="preserve">A interface ira conectar na base de produção do sistema, extrair os dados de venda que ocorreu na pré-venda no dia anterior e </w:t>
       </w:r>
       <w:proofErr w:type="spellStart"/>
       <w:r>
         <w:rPr>
           <w:lang w:val="pt-BR"/>
         </w:rPr>
-        <w:t>insert</w:t>
+        <w:t>ira</w:t>
       </w:r>
       <w:proofErr w:type="spellEnd"/>
       <w:r>
         <w:rPr>
           <w:lang w:val="pt-BR"/>
         </w:rPr>
-        <w:t xml:space="preserve"> na base de dados no ambiente de homologação.</w:t>
+        <w:t xml:space="preserve"> fazer o insert na base de dados no ambiente de homologação.</w:t>
       </w:r>
     </w:p>
     <w:p>
@@ -6159,7 +6055,7 @@
                     <pic:cNvPicPr/>
                   </pic:nvPicPr>
                   <pic:blipFill>
-                    <a:blip r:embed="rId12"/>
+                    <a:blip r:embed="rId11"/>
                     <a:stretch>
                       <a:fillRect/>
                     </a:stretch>
@@ -6200,7 +6096,7 @@
           <w:lang w:val="pt-BR"/>
         </w:rPr>
       </w:pPr>
-      <w:bookmarkStart w:id="17" w:name="_Toc43469783"/>
+      <w:bookmarkStart w:id="16" w:name="_Toc43469783"/>
       <w:r>
         <w:rPr>
           <w:lang w:val="pt-BR"/>
@@ -6213,7 +6109,7 @@
         </w:rPr>
         <w:t>expostas</w:t>
       </w:r>
-      <w:bookmarkEnd w:id="17"/>
+      <w:bookmarkEnd w:id="16"/>
     </w:p>
     <w:p>
       <w:pPr>
@@ -6240,16 +6136,8 @@
         <w:rPr>
           <w:lang w:val="pt-BR"/>
         </w:rPr>
-        <w:t xml:space="preserve"> para executar de forma automática durante a madrugada, especificamente as </w:t>
+        <w:t xml:space="preserve"> para executar de forma automática durante a madrugada, especificamente as 03:00</w:t>
       </w:r>
-      <w:proofErr w:type="gramStart"/>
-      <w:r>
-        <w:rPr>
-          <w:lang w:val="pt-BR"/>
-        </w:rPr>
-        <w:t>03:00</w:t>
-      </w:r>
-      <w:proofErr w:type="gramEnd"/>
     </w:p>
     <w:p>
       <w:pPr>
@@ -6271,9 +6159,9 @@
           <w:lang w:val="pt-BR"/>
         </w:rPr>
       </w:pPr>
-      <w:bookmarkStart w:id="18" w:name="_DATA_FLOW"/>
-      <w:bookmarkStart w:id="19" w:name="_Toc43469784"/>
-      <w:bookmarkEnd w:id="18"/>
+      <w:bookmarkStart w:id="17" w:name="_DATA_FLOW"/>
+      <w:bookmarkStart w:id="18" w:name="_Toc43469784"/>
+      <w:bookmarkEnd w:id="17"/>
       <w:r>
         <w:rPr>
           <w:lang w:val="pt-BR"/>
@@ -6300,7 +6188,7 @@
         </w:rPr>
         <w:t>rmazenamento</w:t>
       </w:r>
-      <w:bookmarkEnd w:id="19"/>
+      <w:bookmarkEnd w:id="18"/>
     </w:p>
     <w:p>
       <w:pPr>
@@ -6319,11 +6207,11 @@
       <w:pPr>
         <w:pStyle w:val="Ttulo2"/>
       </w:pPr>
-      <w:bookmarkStart w:id="20" w:name="_Toc43469785"/>
+      <w:bookmarkStart w:id="19" w:name="_Toc43469785"/>
       <w:r>
         <w:t>SOURCE VERSIONING</w:t>
       </w:r>
-      <w:bookmarkEnd w:id="20"/>
+      <w:bookmarkEnd w:id="19"/>
     </w:p>
     <w:p>
       <w:pPr>
@@ -6376,11 +6264,11 @@
       <w:pPr>
         <w:pStyle w:val="Ttulo2"/>
       </w:pPr>
-      <w:bookmarkStart w:id="21" w:name="_Toc43469786"/>
+      <w:bookmarkStart w:id="20" w:name="_Toc43469786"/>
       <w:r>
         <w:t>MONITORING</w:t>
       </w:r>
-      <w:bookmarkEnd w:id="21"/>
+      <w:bookmarkEnd w:id="20"/>
     </w:p>
     <w:p>
       <w:pPr>
@@ -6427,9 +6315,8 @@
       <w:pPr>
         <w:pStyle w:val="Ttulo1"/>
       </w:pPr>
-      <w:bookmarkStart w:id="22" w:name="_Toc43469787"/>
+      <w:bookmarkStart w:id="21" w:name="_Toc43469787"/>
       <w:proofErr w:type="spellStart"/>
-      <w:proofErr w:type="gramStart"/>
       <w:r>
         <w:lastRenderedPageBreak/>
         <w:t>Tratamento</w:t>
@@ -6446,8 +6333,7 @@
       <w:r>
         <w:t>.</w:t>
       </w:r>
-      <w:bookmarkEnd w:id="22"/>
-      <w:proofErr w:type="gramEnd"/>
+      <w:bookmarkEnd w:id="21"/>
     </w:p>
     <w:p>
       <w:pPr>
@@ -6784,11 +6670,11 @@
       <w:pPr>
         <w:pStyle w:val="Ttulo2"/>
       </w:pPr>
-      <w:bookmarkStart w:id="23" w:name="_Toc43469788"/>
+      <w:bookmarkStart w:id="22" w:name="_Toc43469788"/>
       <w:r>
         <w:t>WARNING AND LOG</w:t>
       </w:r>
-      <w:bookmarkEnd w:id="23"/>
+      <w:bookmarkEnd w:id="22"/>
     </w:p>
     <w:tbl>
       <w:tblPr>
@@ -7004,13 +6890,13 @@
       <w:pPr>
         <w:pStyle w:val="Ttulo1"/>
       </w:pPr>
-      <w:bookmarkStart w:id="24" w:name="_Toc43469789"/>
-      <w:bookmarkEnd w:id="5"/>
+      <w:bookmarkStart w:id="23" w:name="_Toc43469789"/>
+      <w:bookmarkEnd w:id="4"/>
       <w:r>
         <w:lastRenderedPageBreak/>
         <w:t>CENARIOS DE TESTES</w:t>
       </w:r>
-      <w:bookmarkEnd w:id="24"/>
+      <w:bookmarkEnd w:id="23"/>
     </w:p>
     <w:tbl>
       <w:tblPr>
@@ -7096,84 +6982,56 @@
               <w:rPr>
                 <w:lang w:val="en-GB"/>
               </w:rPr>
-              <w:t>Integrar</w:t>
+              <w:t>Executar</w:t>
             </w:r>
             <w:proofErr w:type="spellEnd"/>
             <w:r>
               <w:rPr>
                 <w:lang w:val="en-GB"/>
               </w:rPr>
-              <w:t xml:space="preserve"> </w:t>
+              <w:t xml:space="preserve"> a </w:t>
             </w:r>
             <w:proofErr w:type="spellStart"/>
             <w:r>
               <w:rPr>
                 <w:lang w:val="en-GB"/>
               </w:rPr>
-              <w:t>os</w:t>
+              <w:t>integração</w:t>
             </w:r>
             <w:proofErr w:type="spellEnd"/>
             <w:r>
               <w:rPr>
                 <w:lang w:val="en-GB"/>
               </w:rPr>
-              <w:t xml:space="preserve"> dados da </w:t>
+              <w:t xml:space="preserve"> em um </w:t>
             </w:r>
             <w:proofErr w:type="spellStart"/>
             <w:r>
               <w:rPr>
                 <w:lang w:val="en-GB"/>
               </w:rPr>
-              <w:t>Matriz</w:t>
+              <w:t>centro</w:t>
             </w:r>
             <w:proofErr w:type="spellEnd"/>
             <w:r>
               <w:rPr>
                 <w:lang w:val="en-GB"/>
               </w:rPr>
-              <w:t xml:space="preserve"> e </w:t>
+              <w:t xml:space="preserve"> de </w:t>
             </w:r>
             <w:proofErr w:type="spellStart"/>
             <w:r>
               <w:rPr>
                 <w:lang w:val="en-GB"/>
               </w:rPr>
-              <w:t>efeturar</w:t>
+              <w:t>distribuição</w:t>
             </w:r>
             <w:proofErr w:type="spellEnd"/>
             <w:r>
               <w:rPr>
                 <w:lang w:val="en-GB"/>
               </w:rPr>
-              <w:t xml:space="preserve"> o </w:t>
-            </w:r>
-            <w:proofErr w:type="spellStart"/>
-            <w:r>
-              <w:rPr>
-                <w:lang w:val="en-GB"/>
-              </w:rPr>
-              <w:t>processo</w:t>
-            </w:r>
-            <w:proofErr w:type="spellEnd"/>
-            <w:r>
-              <w:rPr>
-                <w:lang w:val="en-GB"/>
-              </w:rPr>
-              <w:t xml:space="preserve"> de </w:t>
-            </w:r>
-            <w:proofErr w:type="spellStart"/>
-            <w:r>
-              <w:rPr>
-                <w:lang w:val="en-GB"/>
-              </w:rPr>
-              <w:t>faturamento</w:t>
-            </w:r>
-            <w:proofErr w:type="spellEnd"/>
-            <w:r>
-              <w:rPr>
-                <w:lang w:val="en-GB"/>
-              </w:rPr>
-              <w:t xml:space="preserve"> no QAS</w:t>
+              <w:t xml:space="preserve">  </w:t>
             </w:r>
           </w:p>
         </w:tc>
@@ -7193,6 +7051,7 @@
                 <w:lang w:val="en-US"/>
               </w:rPr>
             </w:pPr>
+            <w:proofErr w:type="spellStart"/>
             <w:r>
               <w:rPr>
                 <w:rFonts w:asciiTheme="minorHAnsi" w:hAnsiTheme="minorHAnsi"/>
@@ -7200,9 +7059,9 @@
                 <w:szCs w:val="22"/>
                 <w:lang w:val="en-US"/>
               </w:rPr>
-              <w:t xml:space="preserve">100%  </w:t>
-            </w:r>
-            <w:proofErr w:type="spellStart"/>
+              <w:t>Gravar</w:t>
+            </w:r>
+            <w:proofErr w:type="spellEnd"/>
             <w:r>
               <w:rPr>
                 <w:rFonts w:asciiTheme="minorHAnsi" w:hAnsiTheme="minorHAnsi"/>
@@ -7210,9 +7069,9 @@
                 <w:szCs w:val="22"/>
                 <w:lang w:val="en-US"/>
               </w:rPr>
-              <w:t>executado</w:t>
-            </w:r>
-            <w:proofErr w:type="spellEnd"/>
+              <w:t xml:space="preserve"> </w:t>
+            </w:r>
+            <w:proofErr w:type="spellStart"/>
             <w:r>
               <w:rPr>
                 <w:rFonts w:asciiTheme="minorHAnsi" w:hAnsiTheme="minorHAnsi"/>
@@ -7220,9 +7079,9 @@
                 <w:szCs w:val="22"/>
                 <w:lang w:val="en-US"/>
               </w:rPr>
-              <w:t xml:space="preserve"> com </w:t>
-            </w:r>
-            <w:proofErr w:type="spellStart"/>
+              <w:t>os</w:t>
+            </w:r>
+            <w:proofErr w:type="spellEnd"/>
             <w:r>
               <w:rPr>
                 <w:rFonts w:asciiTheme="minorHAnsi" w:hAnsiTheme="minorHAnsi"/>
@@ -7230,8 +7089,40 @@
                 <w:szCs w:val="22"/>
                 <w:lang w:val="en-US"/>
               </w:rPr>
-              <w:t>sucesso</w:t>
-            </w:r>
+              <w:t xml:space="preserve"> dados no </w:t>
+            </w:r>
+            <w:proofErr w:type="spellStart"/>
+            <w:r>
+              <w:rPr>
+                <w:rFonts w:asciiTheme="minorHAnsi" w:hAnsiTheme="minorHAnsi"/>
+                <w:sz w:val="22"/>
+                <w:szCs w:val="22"/>
+                <w:lang w:val="en-US"/>
+              </w:rPr>
+              <w:t>ambiente</w:t>
+            </w:r>
+            <w:proofErr w:type="spellEnd"/>
+            <w:r>
+              <w:rPr>
+                <w:rFonts w:asciiTheme="minorHAnsi" w:hAnsiTheme="minorHAnsi"/>
+                <w:sz w:val="22"/>
+                <w:szCs w:val="22"/>
+                <w:lang w:val="en-US"/>
+              </w:rPr>
+              <w:t xml:space="preserve"> de </w:t>
+            </w:r>
+            <w:proofErr w:type="spellStart"/>
+            <w:r>
+              <w:rPr>
+                <w:rFonts w:asciiTheme="minorHAnsi" w:hAnsiTheme="minorHAnsi"/>
+                <w:sz w:val="22"/>
+                <w:szCs w:val="22"/>
+                <w:lang w:val="en-US"/>
+              </w:rPr>
+              <w:t>homologação</w:t>
+            </w:r>
+            <w:bookmarkStart w:id="24" w:name="_GoBack"/>
+            <w:bookmarkEnd w:id="24"/>
             <w:proofErr w:type="spellEnd"/>
           </w:p>
         </w:tc>
@@ -7393,8 +7284,8 @@
       </w:pPr>
     </w:p>
     <w:sectPr>
-      <w:headerReference w:type="default" r:id="rId13"/>
-      <w:footerReference w:type="default" r:id="rId14"/>
+      <w:headerReference w:type="default" r:id="rId12"/>
+      <w:footerReference w:type="default" r:id="rId13"/>
       <w:pgSz w:w="12240" w:h="15840" w:code="1"/>
       <w:pgMar w:top="1440" w:right="1440" w:bottom="1440" w:left="1440" w:header="720" w:footer="720" w:gutter="0"/>
       <w:pgNumType w:start="0"/>
@@ -7407,7 +7298,7 @@
 </file>
 
 <file path=word/endnotes.xml><?xml version="1.0" encoding="utf-8"?>
-<w:endnotes xmlns:wpc="http://schemas.microsoft.com/office/word/2010/wordprocessingCanvas" xmlns:mc="http://schemas.openxmlformats.org/markup-compatibility/2006" xmlns:o="urn:schemas-microsoft-com:office:office" xmlns:r="http://schemas.openxmlformats.org/officeDocument/2006/relationships" xmlns:m="http://schemas.openxmlformats.org/officeDocument/2006/math" xmlns:v="urn:schemas-microsoft-com:vml" xmlns:wp14="http://schemas.microsoft.com/office/word/2010/wordprocessingDrawing" xmlns:wp="http://schemas.openxmlformats.org/drawingml/2006/wordprocessingDrawing" xmlns:w10="urn:schemas-microsoft-com:office:word" xmlns:w="http://schemas.openxmlformats.org/wordprocessingml/2006/main" xmlns:w14="http://schemas.microsoft.com/office/word/2010/wordml" xmlns:wpg="http://schemas.microsoft.com/office/word/2010/wordprocessingGroup" xmlns:wpi="http://schemas.microsoft.com/office/word/2010/wordprocessingInk" xmlns:wne="http://schemas.microsoft.com/office/word/2006/wordml" xmlns:wps="http://schemas.microsoft.com/office/word/2010/wordprocessingShape" mc:Ignorable="w14 wp14">
+<w:endnotes xmlns:wpc="http://schemas.microsoft.com/office/word/2010/wordprocessingCanvas" xmlns:mc="http://schemas.openxmlformats.org/markup-compatibility/2006" xmlns:o="urn:schemas-microsoft-com:office:office" xmlns:r="http://schemas.openxmlformats.org/officeDocument/2006/relationships" xmlns:m="http://schemas.openxmlformats.org/officeDocument/2006/math" xmlns:v="urn:schemas-microsoft-com:vml" xmlns:wp14="http://schemas.microsoft.com/office/word/2010/wordprocessingDrawing" xmlns:wp="http://schemas.openxmlformats.org/drawingml/2006/wordprocessingDrawing" xmlns:w10="urn:schemas-microsoft-com:office:word" xmlns:w="http://schemas.openxmlformats.org/wordprocessingml/2006/main" xmlns:w14="http://schemas.microsoft.com/office/word/2010/wordml" xmlns:w15="http://schemas.microsoft.com/office/word/2012/wordml" xmlns:wpg="http://schemas.microsoft.com/office/word/2010/wordprocessingGroup" xmlns:wpi="http://schemas.microsoft.com/office/word/2010/wordprocessingInk" xmlns:wne="http://schemas.microsoft.com/office/word/2006/wordml" xmlns:wps="http://schemas.microsoft.com/office/word/2010/wordprocessingShape" mc:Ignorable="w14 w15 wp14">
   <w:endnote w:type="separator" w:id="-1">
     <w:p>
       <w:r>
@@ -7432,7 +7323,7 @@
 </file>
 
 <file path=word/footer1.xml><?xml version="1.0" encoding="utf-8"?>
-<w:ftr xmlns:wpc="http://schemas.microsoft.com/office/word/2010/wordprocessingCanvas" xmlns:mc="http://schemas.openxmlformats.org/markup-compatibility/2006" xmlns:o="urn:schemas-microsoft-com:office:office" xmlns:r="http://schemas.openxmlformats.org/officeDocument/2006/relationships" xmlns:m="http://schemas.openxmlformats.org/officeDocument/2006/math" xmlns:v="urn:schemas-microsoft-com:vml" xmlns:wp14="http://schemas.microsoft.com/office/word/2010/wordprocessingDrawing" xmlns:wp="http://schemas.openxmlformats.org/drawingml/2006/wordprocessingDrawing" xmlns:w10="urn:schemas-microsoft-com:office:word" xmlns:w="http://schemas.openxmlformats.org/wordprocessingml/2006/main" xmlns:w14="http://schemas.microsoft.com/office/word/2010/wordml" xmlns:wpg="http://schemas.microsoft.com/office/word/2010/wordprocessingGroup" xmlns:wpi="http://schemas.microsoft.com/office/word/2010/wordprocessingInk" xmlns:wne="http://schemas.microsoft.com/office/word/2006/wordml" xmlns:wps="http://schemas.microsoft.com/office/word/2010/wordprocessingShape" mc:Ignorable="w14 wp14">
+<w:ftr xmlns:wpc="http://schemas.microsoft.com/office/word/2010/wordprocessingCanvas" xmlns:mc="http://schemas.openxmlformats.org/markup-compatibility/2006" xmlns:o="urn:schemas-microsoft-com:office:office" xmlns:r="http://schemas.openxmlformats.org/officeDocument/2006/relationships" xmlns:m="http://schemas.openxmlformats.org/officeDocument/2006/math" xmlns:v="urn:schemas-microsoft-com:vml" xmlns:wp14="http://schemas.microsoft.com/office/word/2010/wordprocessingDrawing" xmlns:wp="http://schemas.openxmlformats.org/drawingml/2006/wordprocessingDrawing" xmlns:w10="urn:schemas-microsoft-com:office:word" xmlns:w="http://schemas.openxmlformats.org/wordprocessingml/2006/main" xmlns:w14="http://schemas.microsoft.com/office/word/2010/wordml" xmlns:w15="http://schemas.microsoft.com/office/word/2012/wordml" xmlns:wpg="http://schemas.microsoft.com/office/word/2010/wordprocessingGroup" xmlns:wpi="http://schemas.microsoft.com/office/word/2010/wordprocessingInk" xmlns:wne="http://schemas.microsoft.com/office/word/2006/wordml" xmlns:wps="http://schemas.microsoft.com/office/word/2010/wordprocessingShape" mc:Ignorable="w14 w15 wp14">
   <w:p>
     <w:pPr>
       <w:pStyle w:val="Rodap"/>
@@ -7448,7 +7339,7 @@
 </file>
 
 <file path=word/footnotes.xml><?xml version="1.0" encoding="utf-8"?>
-<w:footnotes xmlns:wpc="http://schemas.microsoft.com/office/word/2010/wordprocessingCanvas" xmlns:mc="http://schemas.openxmlformats.org/markup-compatibility/2006" xmlns:o="urn:schemas-microsoft-com:office:office" xmlns:r="http://schemas.openxmlformats.org/officeDocument/2006/relationships" xmlns:m="http://schemas.openxmlformats.org/officeDocument/2006/math" xmlns:v="urn:schemas-microsoft-com:vml" xmlns:wp14="http://schemas.microsoft.com/office/word/2010/wordprocessingDrawing" xmlns:wp="http://schemas.openxmlformats.org/drawingml/2006/wordprocessingDrawing" xmlns:w10="urn:schemas-microsoft-com:office:word" xmlns:w="http://schemas.openxmlformats.org/wordprocessingml/2006/main" xmlns:w14="http://schemas.microsoft.com/office/word/2010/wordml" xmlns:wpg="http://schemas.microsoft.com/office/word/2010/wordprocessingGroup" xmlns:wpi="http://schemas.microsoft.com/office/word/2010/wordprocessingInk" xmlns:wne="http://schemas.microsoft.com/office/word/2006/wordml" xmlns:wps="http://schemas.microsoft.com/office/word/2010/wordprocessingShape" mc:Ignorable="w14 wp14">
+<w:footnotes xmlns:wpc="http://schemas.microsoft.com/office/word/2010/wordprocessingCanvas" xmlns:mc="http://schemas.openxmlformats.org/markup-compatibility/2006" xmlns:o="urn:schemas-microsoft-com:office:office" xmlns:r="http://schemas.openxmlformats.org/officeDocument/2006/relationships" xmlns:m="http://schemas.openxmlformats.org/officeDocument/2006/math" xmlns:v="urn:schemas-microsoft-com:vml" xmlns:wp14="http://schemas.microsoft.com/office/word/2010/wordprocessingDrawing" xmlns:wp="http://schemas.openxmlformats.org/drawingml/2006/wordprocessingDrawing" xmlns:w10="urn:schemas-microsoft-com:office:word" xmlns:w="http://schemas.openxmlformats.org/wordprocessingml/2006/main" xmlns:w14="http://schemas.microsoft.com/office/word/2010/wordml" xmlns:w15="http://schemas.microsoft.com/office/word/2012/wordml" xmlns:wpg="http://schemas.microsoft.com/office/word/2010/wordprocessingGroup" xmlns:wpi="http://schemas.microsoft.com/office/word/2010/wordprocessingInk" xmlns:wne="http://schemas.microsoft.com/office/word/2006/wordml" xmlns:wps="http://schemas.microsoft.com/office/word/2010/wordprocessingShape" mc:Ignorable="w14 w15 wp14">
   <w:footnote w:type="separator" w:id="-1">
     <w:p>
       <w:r>
@@ -7473,7 +7364,7 @@
 </file>
 
 <file path=word/header1.xml><?xml version="1.0" encoding="utf-8"?>
-<w:hdr xmlns:wpc="http://schemas.microsoft.com/office/word/2010/wordprocessingCanvas" xmlns:mc="http://schemas.openxmlformats.org/markup-compatibility/2006" xmlns:o="urn:schemas-microsoft-com:office:office" xmlns:r="http://schemas.openxmlformats.org/officeDocument/2006/relationships" xmlns:m="http://schemas.openxmlformats.org/officeDocument/2006/math" xmlns:v="urn:schemas-microsoft-com:vml" xmlns:wp14="http://schemas.microsoft.com/office/word/2010/wordprocessingDrawing" xmlns:wp="http://schemas.openxmlformats.org/drawingml/2006/wordprocessingDrawing" xmlns:w10="urn:schemas-microsoft-com:office:word" xmlns:w="http://schemas.openxmlformats.org/wordprocessingml/2006/main" xmlns:w14="http://schemas.microsoft.com/office/word/2010/wordml" xmlns:wpg="http://schemas.microsoft.com/office/word/2010/wordprocessingGroup" xmlns:wpi="http://schemas.microsoft.com/office/word/2010/wordprocessingInk" xmlns:wne="http://schemas.microsoft.com/office/word/2006/wordml" xmlns:wps="http://schemas.microsoft.com/office/word/2010/wordprocessingShape" mc:Ignorable="w14 wp14">
+<w:hdr xmlns:wpc="http://schemas.microsoft.com/office/word/2010/wordprocessingCanvas" xmlns:mc="http://schemas.openxmlformats.org/markup-compatibility/2006" xmlns:o="urn:schemas-microsoft-com:office:office" xmlns:r="http://schemas.openxmlformats.org/officeDocument/2006/relationships" xmlns:m="http://schemas.openxmlformats.org/officeDocument/2006/math" xmlns:v="urn:schemas-microsoft-com:vml" xmlns:wp14="http://schemas.microsoft.com/office/word/2010/wordprocessingDrawing" xmlns:wp="http://schemas.openxmlformats.org/drawingml/2006/wordprocessingDrawing" xmlns:w10="urn:schemas-microsoft-com:office:word" xmlns:w="http://schemas.openxmlformats.org/wordprocessingml/2006/main" xmlns:w14="http://schemas.microsoft.com/office/word/2010/wordml" xmlns:w15="http://schemas.microsoft.com/office/word/2012/wordml" xmlns:wpg="http://schemas.microsoft.com/office/word/2010/wordprocessingGroup" xmlns:wpi="http://schemas.microsoft.com/office/word/2010/wordprocessingInk" xmlns:wne="http://schemas.microsoft.com/office/word/2006/wordml" xmlns:wps="http://schemas.microsoft.com/office/word/2010/wordprocessingShape" mc:Ignorable="w14 w15 wp14">
   <w:p>
     <w:pPr>
       <w:pStyle w:val="HeaderInformation"/>
@@ -7491,8 +7382,8 @@
 </file>
 
 <file path=word/numbering.xml><?xml version="1.0" encoding="utf-8"?>
-<w:numbering xmlns:wpc="http://schemas.microsoft.com/office/word/2010/wordprocessingCanvas" xmlns:mc="http://schemas.openxmlformats.org/markup-compatibility/2006" xmlns:o="urn:schemas-microsoft-com:office:office" xmlns:r="http://schemas.openxmlformats.org/officeDocument/2006/relationships" xmlns:m="http://schemas.openxmlformats.org/officeDocument/2006/math" xmlns:v="urn:schemas-microsoft-com:vml" xmlns:wp14="http://schemas.microsoft.com/office/word/2010/wordprocessingDrawing" xmlns:wp="http://schemas.openxmlformats.org/drawingml/2006/wordprocessingDrawing" xmlns:w10="urn:schemas-microsoft-com:office:word" xmlns:w="http://schemas.openxmlformats.org/wordprocessingml/2006/main" xmlns:w14="http://schemas.microsoft.com/office/word/2010/wordml" xmlns:wpg="http://schemas.microsoft.com/office/word/2010/wordprocessingGroup" xmlns:wpi="http://schemas.microsoft.com/office/word/2010/wordprocessingInk" xmlns:wne="http://schemas.microsoft.com/office/word/2006/wordml" xmlns:wps="http://schemas.microsoft.com/office/word/2010/wordprocessingShape" mc:Ignorable="w14 wp14">
-  <w:abstractNum w:abstractNumId="0">
+<w:numbering xmlns:wpc="http://schemas.microsoft.com/office/word/2010/wordprocessingCanvas" xmlns:mc="http://schemas.openxmlformats.org/markup-compatibility/2006" xmlns:o="urn:schemas-microsoft-com:office:office" xmlns:r="http://schemas.openxmlformats.org/officeDocument/2006/relationships" xmlns:m="http://schemas.openxmlformats.org/officeDocument/2006/math" xmlns:v="urn:schemas-microsoft-com:vml" xmlns:wp14="http://schemas.microsoft.com/office/word/2010/wordprocessingDrawing" xmlns:wp="http://schemas.openxmlformats.org/drawingml/2006/wordprocessingDrawing" xmlns:w10="urn:schemas-microsoft-com:office:word" xmlns:w="http://schemas.openxmlformats.org/wordprocessingml/2006/main" xmlns:w14="http://schemas.microsoft.com/office/word/2010/wordml" xmlns:w15="http://schemas.microsoft.com/office/word/2012/wordml" xmlns:wpg="http://schemas.microsoft.com/office/word/2010/wordprocessingGroup" xmlns:wpi="http://schemas.microsoft.com/office/word/2010/wordprocessingInk" xmlns:wne="http://schemas.microsoft.com/office/word/2006/wordml" xmlns:wps="http://schemas.microsoft.com/office/word/2010/wordprocessingShape" mc:Ignorable="w14 w15 wp14">
+  <w:abstractNum w:abstractNumId="0" w15:restartNumberingAfterBreak="0">
     <w:nsid w:val="FFFFFF88"/>
     <w:multiLevelType w:val="singleLevel"/>
     <w:tmpl w:val="6D862774"/>
@@ -7510,7 +7401,7 @@
       </w:pPr>
     </w:lvl>
   </w:abstractNum>
-  <w:abstractNum w:abstractNumId="1">
+  <w:abstractNum w:abstractNumId="1" w15:restartNumberingAfterBreak="0">
     <w:nsid w:val="04572B1E"/>
     <w:multiLevelType w:val="hybridMultilevel"/>
     <w:tmpl w:val="1AD6DC5A"/>
@@ -7624,7 +7515,7 @@
       </w:rPr>
     </w:lvl>
   </w:abstractNum>
-  <w:abstractNum w:abstractNumId="2">
+  <w:abstractNum w:abstractNumId="2" w15:restartNumberingAfterBreak="0">
     <w:nsid w:val="0F4C0CF8"/>
     <w:multiLevelType w:val="hybridMultilevel"/>
     <w:tmpl w:val="564ABBA0"/>
@@ -7752,7 +7643,7 @@
       </w:rPr>
     </w:lvl>
   </w:abstractNum>
-  <w:abstractNum w:abstractNumId="3">
+  <w:abstractNum w:abstractNumId="3" w15:restartNumberingAfterBreak="0">
     <w:nsid w:val="13DD27D5"/>
     <w:multiLevelType w:val="hybridMultilevel"/>
     <w:tmpl w:val="72C09406"/>
@@ -7894,7 +7785,7 @@
       </w:rPr>
     </w:lvl>
   </w:abstractNum>
-  <w:abstractNum w:abstractNumId="4">
+  <w:abstractNum w:abstractNumId="4" w15:restartNumberingAfterBreak="0">
     <w:nsid w:val="18C748FE"/>
     <w:multiLevelType w:val="multilevel"/>
     <w:tmpl w:val="670E157A"/>
@@ -8098,7 +7989,7 @@
       </w:rPr>
     </w:lvl>
   </w:abstractNum>
-  <w:abstractNum w:abstractNumId="5">
+  <w:abstractNum w:abstractNumId="5" w15:restartNumberingAfterBreak="0">
     <w:nsid w:val="1B681627"/>
     <w:multiLevelType w:val="hybridMultilevel"/>
     <w:tmpl w:val="1F80FC00"/>
@@ -8226,7 +8117,7 @@
       </w:rPr>
     </w:lvl>
   </w:abstractNum>
-  <w:abstractNum w:abstractNumId="6">
+  <w:abstractNum w:abstractNumId="6" w15:restartNumberingAfterBreak="0">
     <w:nsid w:val="1B6D4B14"/>
     <w:multiLevelType w:val="hybridMultilevel"/>
     <w:tmpl w:val="211802AA"/>
@@ -8338,7 +8229,7 @@
       </w:rPr>
     </w:lvl>
   </w:abstractNum>
-  <w:abstractNum w:abstractNumId="7">
+  <w:abstractNum w:abstractNumId="7" w15:restartNumberingAfterBreak="0">
     <w:nsid w:val="1BB63BDD"/>
     <w:multiLevelType w:val="hybridMultilevel"/>
     <w:tmpl w:val="CA9AF414"/>
@@ -8452,7 +8343,7 @@
       </w:rPr>
     </w:lvl>
   </w:abstractNum>
-  <w:abstractNum w:abstractNumId="8">
+  <w:abstractNum w:abstractNumId="8" w15:restartNumberingAfterBreak="0">
     <w:nsid w:val="1EB66CD6"/>
     <w:multiLevelType w:val="hybridMultilevel"/>
     <w:tmpl w:val="4CDCF582"/>
@@ -8565,7 +8456,7 @@
       </w:rPr>
     </w:lvl>
   </w:abstractNum>
-  <w:abstractNum w:abstractNumId="9">
+  <w:abstractNum w:abstractNumId="9" w15:restartNumberingAfterBreak="0">
     <w:nsid w:val="281E373D"/>
     <w:multiLevelType w:val="hybridMultilevel"/>
     <w:tmpl w:val="6DC6D1B8"/>
@@ -8678,7 +8569,7 @@
       </w:rPr>
     </w:lvl>
   </w:abstractNum>
-  <w:abstractNum w:abstractNumId="10">
+  <w:abstractNum w:abstractNumId="10" w15:restartNumberingAfterBreak="0">
     <w:nsid w:val="346C3F08"/>
     <w:multiLevelType w:val="hybridMultilevel"/>
     <w:tmpl w:val="1F6860FC"/>
@@ -8791,7 +8682,7 @@
       </w:rPr>
     </w:lvl>
   </w:abstractNum>
-  <w:abstractNum w:abstractNumId="11">
+  <w:abstractNum w:abstractNumId="11" w15:restartNumberingAfterBreak="0">
     <w:nsid w:val="3F3F2085"/>
     <w:multiLevelType w:val="hybridMultilevel"/>
     <w:tmpl w:val="92A653F4"/>
@@ -8878,7 +8769,7 @@
       </w:pPr>
     </w:lvl>
   </w:abstractNum>
-  <w:abstractNum w:abstractNumId="12">
+  <w:abstractNum w:abstractNumId="12" w15:restartNumberingAfterBreak="0">
     <w:nsid w:val="4CC72F89"/>
     <w:multiLevelType w:val="hybridMultilevel"/>
     <w:tmpl w:val="C25CEB1E"/>
@@ -8991,7 +8882,7 @@
       </w:rPr>
     </w:lvl>
   </w:abstractNum>
-  <w:abstractNum w:abstractNumId="13">
+  <w:abstractNum w:abstractNumId="13" w15:restartNumberingAfterBreak="0">
     <w:nsid w:val="4F827BA7"/>
     <w:multiLevelType w:val="hybridMultilevel"/>
     <w:tmpl w:val="51D6F208"/>
@@ -9082,7 +8973,7 @@
       </w:pPr>
     </w:lvl>
   </w:abstractNum>
-  <w:abstractNum w:abstractNumId="14">
+  <w:abstractNum w:abstractNumId="14" w15:restartNumberingAfterBreak="0">
     <w:nsid w:val="56D570F6"/>
     <w:multiLevelType w:val="hybridMultilevel"/>
     <w:tmpl w:val="07CEEE12"/>
@@ -9173,7 +9064,7 @@
       </w:pPr>
     </w:lvl>
   </w:abstractNum>
-  <w:abstractNum w:abstractNumId="15">
+  <w:abstractNum w:abstractNumId="15" w15:restartNumberingAfterBreak="0">
     <w:nsid w:val="5728602A"/>
     <w:multiLevelType w:val="multilevel"/>
     <w:tmpl w:val="3DD2F452"/>
@@ -9309,7 +9200,7 @@
       </w:rPr>
     </w:lvl>
   </w:abstractNum>
-  <w:abstractNum w:abstractNumId="16">
+  <w:abstractNum w:abstractNumId="16" w15:restartNumberingAfterBreak="0">
     <w:nsid w:val="5A3B4444"/>
     <w:multiLevelType w:val="hybridMultilevel"/>
     <w:tmpl w:val="0554D4A4"/>
@@ -9422,7 +9313,7 @@
       </w:rPr>
     </w:lvl>
   </w:abstractNum>
-  <w:abstractNum w:abstractNumId="17">
+  <w:abstractNum w:abstractNumId="17" w15:restartNumberingAfterBreak="0">
     <w:nsid w:val="5B4C4C6A"/>
     <w:multiLevelType w:val="hybridMultilevel"/>
     <w:tmpl w:val="5126892A"/>
@@ -9550,7 +9441,7 @@
       </w:rPr>
     </w:lvl>
   </w:abstractNum>
-  <w:abstractNum w:abstractNumId="18">
+  <w:abstractNum w:abstractNumId="18" w15:restartNumberingAfterBreak="0">
     <w:nsid w:val="5CEE6A70"/>
     <w:multiLevelType w:val="hybridMultilevel"/>
     <w:tmpl w:val="782A7C8E"/>
@@ -9678,7 +9569,7 @@
       </w:rPr>
     </w:lvl>
   </w:abstractNum>
-  <w:abstractNum w:abstractNumId="19">
+  <w:abstractNum w:abstractNumId="19" w15:restartNumberingAfterBreak="0">
     <w:nsid w:val="61333C18"/>
     <w:multiLevelType w:val="hybridMultilevel"/>
     <w:tmpl w:val="900486EA"/>
@@ -9806,7 +9697,7 @@
       </w:rPr>
     </w:lvl>
   </w:abstractNum>
-  <w:abstractNum w:abstractNumId="20">
+  <w:abstractNum w:abstractNumId="20" w15:restartNumberingAfterBreak="0">
     <w:nsid w:val="614158E8"/>
     <w:multiLevelType w:val="hybridMultilevel"/>
     <w:tmpl w:val="2504608C"/>
@@ -9919,7 +9810,7 @@
       </w:rPr>
     </w:lvl>
   </w:abstractNum>
-  <w:abstractNum w:abstractNumId="21">
+  <w:abstractNum w:abstractNumId="21" w15:restartNumberingAfterBreak="0">
     <w:nsid w:val="638A76A7"/>
     <w:multiLevelType w:val="hybridMultilevel"/>
     <w:tmpl w:val="3E6AE0EA"/>
@@ -10006,7 +9897,7 @@
       </w:pPr>
     </w:lvl>
   </w:abstractNum>
-  <w:abstractNum w:abstractNumId="22">
+  <w:abstractNum w:abstractNumId="22" w15:restartNumberingAfterBreak="0">
     <w:nsid w:val="666B60AF"/>
     <w:multiLevelType w:val="hybridMultilevel"/>
     <w:tmpl w:val="C30C1FDE"/>
@@ -10119,7 +10010,7 @@
       </w:rPr>
     </w:lvl>
   </w:abstractNum>
-  <w:abstractNum w:abstractNumId="23">
+  <w:abstractNum w:abstractNumId="23" w15:restartNumberingAfterBreak="0">
     <w:nsid w:val="667C6149"/>
     <w:multiLevelType w:val="hybridMultilevel"/>
     <w:tmpl w:val="CF906712"/>
@@ -10232,7 +10123,7 @@
       </w:rPr>
     </w:lvl>
   </w:abstractNum>
-  <w:abstractNum w:abstractNumId="24">
+  <w:abstractNum w:abstractNumId="24" w15:restartNumberingAfterBreak="0">
     <w:nsid w:val="698865A5"/>
     <w:multiLevelType w:val="multilevel"/>
     <w:tmpl w:val="4DB0CB4C"/>
@@ -10429,7 +10320,7 @@
       </w:rPr>
     </w:lvl>
   </w:abstractNum>
-  <w:abstractNum w:abstractNumId="25">
+  <w:abstractNum w:abstractNumId="25" w15:restartNumberingAfterBreak="0">
     <w:nsid w:val="6A587FCF"/>
     <w:multiLevelType w:val="hybridMultilevel"/>
     <w:tmpl w:val="09D8146A"/>
@@ -10542,7 +10433,7 @@
       </w:rPr>
     </w:lvl>
   </w:abstractNum>
-  <w:abstractNum w:abstractNumId="26">
+  <w:abstractNum w:abstractNumId="26" w15:restartNumberingAfterBreak="0">
     <w:nsid w:val="6D2A3A88"/>
     <w:multiLevelType w:val="hybridMultilevel"/>
     <w:tmpl w:val="4468B27E"/>
@@ -10655,7 +10546,7 @@
       </w:rPr>
     </w:lvl>
   </w:abstractNum>
-  <w:abstractNum w:abstractNumId="27">
+  <w:abstractNum w:abstractNumId="27" w15:restartNumberingAfterBreak="0">
     <w:nsid w:val="6F7E04CF"/>
     <w:multiLevelType w:val="hybridMultilevel"/>
     <w:tmpl w:val="CA48E9A6"/>
@@ -10872,7 +10763,7 @@
 </file>
 
 <file path=word/styles.xml><?xml version="1.0" encoding="utf-8"?>
-<w:styles xmlns:mc="http://schemas.openxmlformats.org/markup-compatibility/2006" xmlns:r="http://schemas.openxmlformats.org/officeDocument/2006/relationships" xmlns:w="http://schemas.openxmlformats.org/wordprocessingml/2006/main" xmlns:w14="http://schemas.microsoft.com/office/word/2010/wordml" mc:Ignorable="w14">
+<w:styles xmlns:mc="http://schemas.openxmlformats.org/markup-compatibility/2006" xmlns:r="http://schemas.openxmlformats.org/officeDocument/2006/relationships" xmlns:w="http://schemas.openxmlformats.org/wordprocessingml/2006/main" xmlns:w14="http://schemas.microsoft.com/office/word/2010/wordml" xmlns:w15="http://schemas.microsoft.com/office/word/2012/wordml" mc:Ignorable="w14 w15">
   <w:docDefaults>
     <w:rPrDefault>
       <w:rPr>
@@ -10888,4908 +10779,378 @@
       </w:pPr>
     </w:pPrDefault>
   </w:docDefaults>
-  <w:latentStyles w:defLockedState="0" w:defUIPriority="99" w:defSemiHidden="1" w:defUnhideWhenUsed="1" w:defQFormat="0" w:count="267">
-    <w:lsdException w:name="Normal" w:semiHidden="0" w:uiPriority="0" w:unhideWhenUsed="0"/>
-    <w:lsdException w:name="heading 1" w:semiHidden="0" w:uiPriority="0" w:unhideWhenUsed="0" w:qFormat="1"/>
-    <w:lsdException w:name="heading 2" w:uiPriority="0" w:qFormat="1"/>
-    <w:lsdException w:name="heading 3" w:uiPriority="0" w:qFormat="1"/>
-    <w:lsdException w:name="heading 4" w:uiPriority="9"/>
-    <w:lsdException w:name="heading 5" w:uiPriority="9" w:qFormat="1"/>
-    <w:lsdException w:name="heading 6" w:uiPriority="9"/>
-    <w:lsdException w:name="heading 7" w:uiPriority="9"/>
-    <w:lsdException w:name="heading 8" w:uiPriority="9"/>
-    <w:lsdException w:name="heading 9" w:uiPriority="9"/>
-    <w:lsdException w:name="toc 1" w:uiPriority="39" w:qFormat="1"/>
-    <w:lsdException w:name="toc 2" w:uiPriority="39" w:qFormat="1"/>
-    <w:lsdException w:name="toc 3" w:uiPriority="39" w:qFormat="1"/>
-    <w:lsdException w:name="toc 4" w:uiPriority="39"/>
-    <w:lsdException w:name="toc 5" w:uiPriority="39"/>
-    <w:lsdException w:name="toc 6" w:uiPriority="39"/>
-    <w:lsdException w:name="toc 7" w:uiPriority="39"/>
-    <w:lsdException w:name="toc 8" w:uiPriority="39"/>
-    <w:lsdException w:name="toc 9" w:uiPriority="39"/>
-    <w:lsdException w:name="header" w:uiPriority="0" w:qFormat="1"/>
-    <w:lsdException w:name="caption" w:uiPriority="35" w:qFormat="1"/>
-    <w:lsdException w:name="page number" w:uiPriority="0"/>
-    <w:lsdException w:name="List Number" w:uiPriority="0"/>
-    <w:lsdException w:name="Title" w:semiHidden="0" w:uiPriority="0" w:unhideWhenUsed="0" w:qFormat="1"/>
-    <w:lsdException w:name="Default Paragraph Font" w:uiPriority="1"/>
-    <w:lsdException w:name="Body Text" w:uiPriority="0" w:unhideWhenUsed="0"/>
-    <w:lsdException w:name="Body Text Indent" w:unhideWhenUsed="0"/>
-    <w:lsdException w:name="Subtitle" w:uiPriority="0" w:qFormat="1"/>
-    <w:lsdException w:name="Body Text First Indent" w:unhideWhenUsed="0"/>
-    <w:lsdException w:name="Body Text First Indent 2" w:unhideWhenUsed="0"/>
-    <w:lsdException w:name="Body Text 2" w:unhideWhenUsed="0"/>
-    <w:lsdException w:name="Body Text 3" w:unhideWhenUsed="0"/>
-    <w:lsdException w:name="Body Text Indent 2" w:unhideWhenUsed="0"/>
-    <w:lsdException w:name="Body Text Indent 3" w:unhideWhenUsed="0"/>
-    <w:lsdException w:name="Block Text" w:unhideWhenUsed="0"/>
-    <w:lsdException w:name="Strong" w:semiHidden="0" w:uiPriority="0" w:unhideWhenUsed="0" w:qFormat="1"/>
-    <w:lsdException w:name="Emphasis" w:semiHidden="0" w:uiPriority="20" w:unhideWhenUsed="0" w:qFormat="1"/>
-    <w:lsdException w:name="Table Professional" w:semiHidden="0" w:unhideWhenUsed="0"/>
-    <w:lsdException w:name="Table Web 1" w:semiHidden="0" w:unhideWhenUsed="0"/>
-    <w:lsdException w:name="Table Web 2" w:semiHidden="0" w:unhideWhenUsed="0"/>
-    <w:lsdException w:name="Table Grid" w:semiHidden="0" w:uiPriority="59" w:unhideWhenUsed="0"/>
-    <w:lsdException w:name="No Spacing" w:uiPriority="1" w:qFormat="1"/>
-    <w:lsdException w:name="Light Shading" w:semiHidden="0" w:uiPriority="60" w:unhideWhenUsed="0"/>
-    <w:lsdException w:name="Light List" w:semiHidden="0" w:uiPriority="61" w:unhideWhenUsed="0"/>
-    <w:lsdException w:name="Light Grid" w:semiHidden="0" w:uiPriority="62" w:unhideWhenUsed="0"/>
-    <w:lsdException w:name="Medium Shading 1" w:semiHidden="0" w:uiPriority="63" w:unhideWhenUsed="0"/>
-    <w:lsdException w:name="Medium Shading 2" w:semiHidden="0" w:uiPriority="64" w:unhideWhenUsed="0"/>
-    <w:lsdException w:name="Medium List 1" w:semiHidden="0" w:uiPriority="65" w:unhideWhenUsed="0"/>
-    <w:lsdException w:name="Medium List 2" w:semiHidden="0" w:uiPriority="66" w:unhideWhenUsed="0"/>
-    <w:lsdException w:name="Medium Grid 1" w:semiHidden="0" w:uiPriority="67" w:unhideWhenUsed="0"/>
-    <w:lsdException w:name="Medium Grid 2" w:semiHidden="0" w:uiPriority="68" w:unhideWhenUsed="0"/>
-    <w:lsdException w:name="Medium Grid 3" w:semiHidden="0" w:uiPriority="69" w:unhideWhenUsed="0"/>
-    <w:lsdException w:name="Dark List" w:semiHidden="0" w:uiPriority="70" w:unhideWhenUsed="0"/>
-    <w:lsdException w:name="Colorful Shading" w:semiHidden="0" w:uiPriority="71" w:unhideWhenUsed="0"/>
-    <w:lsdException w:name="Colorful List" w:semiHidden="0" w:uiPriority="72" w:unhideWhenUsed="0"/>
-    <w:lsdException w:name="Colorful Grid" w:semiHidden="0" w:uiPriority="73" w:unhideWhenUsed="0"/>
-    <w:lsdException w:name="Light Shading Accent 1" w:semiHidden="0" w:uiPriority="60" w:unhideWhenUsed="0"/>
-    <w:lsdException w:name="Light List Accent 1" w:semiHidden="0" w:uiPriority="61" w:unhideWhenUsed="0"/>
-    <w:lsdException w:name="Light Grid Accent 1" w:semiHidden="0" w:uiPriority="62" w:unhideWhenUsed="0"/>
-    <w:lsdException w:name="Medium Shading 1 Accent 1" w:semiHidden="0" w:uiPriority="63" w:unhideWhenUsed="0"/>
-    <w:lsdException w:name="Medium Shading 2 Accent 1" w:semiHidden="0" w:uiPriority="64" w:unhideWhenUsed="0"/>
-    <w:lsdException w:name="Medium List 1 Accent 1" w:semiHidden="0" w:uiPriority="65" w:unhideWhenUsed="0"/>
-    <w:lsdException w:name="Revision" w:unhideWhenUsed="0"/>
-    <w:lsdException w:name="List Paragraph" w:semiHidden="0" w:uiPriority="34" w:unhideWhenUsed="0" w:qFormat="1"/>
-    <w:lsdException w:name="Quote" w:semiHidden="0" w:uiPriority="29" w:unhideWhenUsed="0" w:qFormat="1"/>
-    <w:lsdException w:name="Intense Quote" w:semiHidden="0" w:uiPriority="30" w:unhideWhenUsed="0"/>
-    <w:lsdException w:name="Medium List 2 Accent 1" w:semiHidden="0" w:uiPriority="66" w:unhideWhenUsed="0"/>
-    <w:lsdException w:name="Medium Grid 1 Accent 1" w:semiHidden="0" w:uiPriority="67" w:unhideWhenUsed="0"/>
-    <w:lsdException w:name="Medium Grid 2 Accent 1" w:semiHidden="0" w:uiPriority="68" w:unhideWhenUsed="0"/>
-    <w:lsdException w:name="Medium Grid 3 Accent 1" w:semiHidden="0" w:uiPriority="69" w:unhideWhenUsed="0"/>
-    <w:lsdException w:name="Dark List Accent 1" w:semiHidden="0" w:uiPriority="70" w:unhideWhenUsed="0"/>
-    <w:lsdException w:name="Colorful Shading Accent 1" w:semiHidden="0" w:uiPriority="71" w:unhideWhenUsed="0"/>
-    <w:lsdException w:name="Colorful List Accent 1" w:semiHidden="0" w:uiPriority="72" w:unhideWhenUsed="0"/>
-    <w:lsdException w:name="Colorful Grid Accent 1" w:semiHidden="0" w:uiPriority="73" w:unhideWhenUsed="0"/>
-    <w:lsdException w:name="Light Shading Accent 2" w:semiHidden="0" w:uiPriority="60" w:unhideWhenUsed="0"/>
-    <w:lsdException w:name="Light List Accent 2" w:semiHidden="0" w:uiPriority="61" w:unhideWhenUsed="0"/>
-    <w:lsdException w:name="Light Grid Accent 2" w:semiHidden="0" w:uiPriority="62" w:unhideWhenUsed="0"/>
-    <w:lsdException w:name="Medium Shading 1 Accent 2" w:semiHidden="0" w:uiPriority="63" w:unhideWhenUsed="0"/>
-    <w:lsdException w:name="Medium Shading 2 Accent 2" w:semiHidden="0" w:uiPriority="64" w:unhideWhenUsed="0"/>
-    <w:lsdException w:name="Medium List 1 Accent 2" w:semiHidden="0" w:uiPriority="65" w:unhideWhenUsed="0"/>
-    <w:lsdException w:name="Medium List 2 Accent 2" w:semiHidden="0" w:uiPriority="66" w:unhideWhenUsed="0"/>
-    <w:lsdException w:name="Medium Grid 1 Accent 2" w:semiHidden="0" w:uiPriority="67" w:unhideWhenUsed="0"/>
-    <w:lsdException w:name="Medium Grid 2 Accent 2" w:semiHidden="0" w:uiPriority="68" w:unhideWhenUsed="0"/>
-    <w:lsdException w:name="Medium Grid 3 Accent 2" w:semiHidden="0" w:uiPriority="69" w:unhideWhenUsed="0"/>
-    <w:lsdException w:name="Dark List Accent 2" w:semiHidden="0" w:uiPriority="70" w:unhideWhenUsed="0"/>
-    <w:lsdException w:name="Colorful Shading Accent 2" w:semiHidden="0" w:uiPriority="71" w:unhideWhenUsed="0"/>
-    <w:lsdException w:name="Colorful List Accent 2" w:semiHidden="0" w:uiPriority="72" w:unhideWhenUsed="0"/>
-    <w:lsdException w:name="Colorful Grid Accent 2" w:semiHidden="0" w:uiPriority="73" w:unhideWhenUsed="0"/>
-    <w:lsdException w:name="Light Shading Accent 3" w:semiHidden="0" w:uiPriority="60" w:unhideWhenUsed="0"/>
-    <w:lsdException w:name="Light List Accent 3" w:semiHidden="0" w:uiPriority="61" w:unhideWhenUsed="0"/>
-    <w:lsdException w:name="Light Grid Accent 3" w:semiHidden="0" w:uiPriority="62" w:unhideWhenUsed="0"/>
-    <w:lsdException w:name="Medium Shading 1 Accent 3" w:semiHidden="0" w:uiPriority="63" w:unhideWhenUsed="0"/>
-    <w:lsdException w:name="Medium Shading 2 Accent 3" w:semiHidden="0" w:uiPriority="64" w:unhideWhenUsed="0"/>
-    <w:lsdException w:name="Medium List 1 Accent 3" w:semiHidden="0" w:uiPriority="65" w:unhideWhenUsed="0"/>
-    <w:lsdException w:name="Medium List 2 Accent 3" w:semiHidden="0" w:uiPriority="66" w:unhideWhenUsed="0"/>
-    <w:lsdException w:name="Medium Grid 1 Accent 3" w:semiHidden="0" w:uiPriority="67" w:unhideWhenUsed="0"/>
-    <w:lsdException w:name="Medium Grid 2 Accent 3" w:semiHidden="0" w:uiPriority="68" w:unhideWhenUsed="0"/>
-    <w:lsdException w:name="Medium Grid 3 Accent 3" w:semiHidden="0" w:uiPriority="69" w:unhideWhenUsed="0"/>
-    <w:lsdException w:name="Dark List Accent 3" w:semiHidden="0" w:uiPriority="70" w:unhideWhenUsed="0"/>
-    <w:lsdException w:name="Colorful Shading Accent 3" w:semiHidden="0" w:uiPriority="71" w:unhideWhenUsed="0"/>
-    <w:lsdException w:name="Colorful List Accent 3" w:semiHidden="0" w:uiPriority="72" w:unhideWhenUsed="0"/>
-    <w:lsdException w:name="Colorful Grid Accent 3" w:semiHidden="0" w:uiPriority="73" w:unhideWhenUsed="0"/>
-    <w:lsdException w:name="Light Shading Accent 4" w:semiHidden="0" w:uiPriority="60" w:unhideWhenUsed="0"/>
-    <w:lsdException w:name="Light List Accent 4" w:semiHidden="0" w:uiPriority="61" w:unhideWhenUsed="0"/>
-    <w:lsdException w:name="Light Grid Accent 4" w:semiHidden="0" w:uiPriority="62" w:unhideWhenUsed="0"/>
-    <w:lsdException w:name="Medium Shading 1 Accent 4" w:semiHidden="0" w:uiPriority="63" w:unhideWhenUsed="0"/>
-    <w:lsdException w:name="Medium Shading 2 Accent 4" w:semiHidden="0" w:uiPriority="64" w:unhideWhenUsed="0"/>
-    <w:lsdException w:name="Medium List 1 Accent 4" w:semiHidden="0" w:uiPriority="65" w:unhideWhenUsed="0"/>
-    <w:lsdException w:name="Medium List 2 Accent 4" w:semiHidden="0" w:uiPriority="66" w:unhideWhenUsed="0"/>
-    <w:lsdException w:name="Medium Grid 1 Accent 4" w:semiHidden="0" w:uiPriority="67" w:unhideWhenUsed="0"/>
-    <w:lsdException w:name="Medium Grid 2 Accent 4" w:semiHidden="0" w:uiPriority="68" w:unhideWhenUsed="0"/>
-    <w:lsdException w:name="Medium Grid 3 Accent 4" w:semiHidden="0" w:uiPriority="69" w:unhideWhenUsed="0"/>
-    <w:lsdException w:name="Dark List Accent 4" w:semiHidden="0" w:uiPriority="70" w:unhideWhenUsed="0"/>
-    <w:lsdException w:name="Colorful Shading Accent 4" w:semiHidden="0" w:uiPriority="71" w:unhideWhenUsed="0"/>
-    <w:lsdException w:name="Colorful List Accent 4" w:semiHidden="0" w:uiPriority="72" w:unhideWhenUsed="0"/>
-    <w:lsdException w:name="Colorful Grid Accent 4" w:semiHidden="0" w:uiPriority="73" w:unhideWhenUsed="0"/>
-    <w:lsdException w:name="Light Shading Accent 5" w:semiHidden="0" w:uiPriority="60" w:unhideWhenUsed="0"/>
-    <w:lsdException w:name="Light List Accent 5" w:semiHidden="0" w:uiPriority="61" w:unhideWhenUsed="0"/>
-    <w:lsdException w:name="Light Grid Accent 5" w:semiHidden="0" w:uiPriority="62" w:unhideWhenUsed="0"/>
-    <w:lsdException w:name="Medium Shading 1 Accent 5" w:semiHidden="0" w:uiPriority="63" w:unhideWhenUsed="0"/>
-    <w:lsdException w:name="Medium Shading 2 Accent 5" w:semiHidden="0" w:uiPriority="64" w:unhideWhenUsed="0"/>
-    <w:lsdException w:name="Medium List 1 Accent 5" w:semiHidden="0" w:uiPriority="65" w:unhideWhenUsed="0"/>
-    <w:lsdException w:name="Medium List 2 Accent 5" w:semiHidden="0" w:uiPriority="66" w:unhideWhenUsed="0"/>
-    <w:lsdException w:name="Medium Grid 1 Accent 5" w:semiHidden="0" w:uiPriority="67" w:unhideWhenUsed="0"/>
-    <w:lsdException w:name="Medium Grid 2 Accent 5" w:semiHidden="0" w:uiPriority="68" w:unhideWhenUsed="0"/>
-    <w:lsdException w:name="Medium Grid 3 Accent 5" w:semiHidden="0" w:uiPriority="69" w:unhideWhenUsed="0"/>
-    <w:lsdException w:name="Dark List Accent 5" w:semiHidden="0" w:uiPriority="70" w:unhideWhenUsed="0"/>
-    <w:lsdException w:name="Colorful Shading Accent 5" w:semiHidden="0" w:uiPriority="71" w:unhideWhenUsed="0"/>
-    <w:lsdException w:name="Colorful List Accent 5" w:semiHidden="0" w:uiPriority="72" w:unhideWhenUsed="0"/>
-    <w:lsdException w:name="Colorful Grid Accent 5" w:semiHidden="0" w:uiPriority="73" w:unhideWhenUsed="0"/>
-    <w:lsdException w:name="Light Shading Accent 6" w:semiHidden="0" w:uiPriority="60" w:unhideWhenUsed="0"/>
-    <w:lsdException w:name="Light List Accent 6" w:semiHidden="0" w:uiPriority="61" w:unhideWhenUsed="0"/>
-    <w:lsdException w:name="Light Grid Accent 6" w:semiHidden="0" w:uiPriority="62" w:unhideWhenUsed="0"/>
-    <w:lsdException w:name="Medium Shading 1 Accent 6" w:semiHidden="0" w:uiPriority="63" w:unhideWhenUsed="0"/>
-    <w:lsdException w:name="Medium Shading 2 Accent 6" w:semiHidden="0" w:uiPriority="64" w:unhideWhenUsed="0"/>
-    <w:lsdException w:name="Medium List 1 Accent 6" w:semiHidden="0" w:uiPriority="65" w:unhideWhenUsed="0"/>
-    <w:lsdException w:name="Medium List 2 Accent 6" w:semiHidden="0" w:uiPriority="66" w:unhideWhenUsed="0"/>
-    <w:lsdException w:name="Medium Grid 1 Accent 6" w:semiHidden="0" w:uiPriority="67" w:unhideWhenUsed="0"/>
-    <w:lsdException w:name="Medium Grid 2 Accent 6" w:semiHidden="0" w:uiPriority="68" w:unhideWhenUsed="0"/>
-    <w:lsdException w:name="Medium Grid 3 Accent 6" w:semiHidden="0" w:uiPriority="69" w:unhideWhenUsed="0"/>
-    <w:lsdException w:name="Dark List Accent 6" w:semiHidden="0" w:uiPriority="70" w:unhideWhenUsed="0"/>
-    <w:lsdException w:name="Colorful Shading Accent 6" w:semiHidden="0" w:uiPriority="71" w:unhideWhenUsed="0"/>
-    <w:lsdException w:name="Colorful List Accent 6" w:semiHidden="0" w:uiPriority="72" w:unhideWhenUsed="0"/>
-    <w:lsdException w:name="Colorful Grid Accent 6" w:semiHidden="0" w:uiPriority="73" w:unhideWhenUsed="0"/>
-    <w:lsdException w:name="Subtle Emphasis" w:semiHidden="0" w:uiPriority="19" w:unhideWhenUsed="0" w:qFormat="1"/>
-    <w:lsdException w:name="Intense Emphasis" w:semiHidden="0" w:uiPriority="21" w:unhideWhenUsed="0" w:qFormat="1"/>
-    <w:lsdException w:name="Subtle Reference" w:semiHidden="0" w:uiPriority="31" w:unhideWhenUsed="0"/>
-    <w:lsdException w:name="Intense Reference" w:semiHidden="0" w:uiPriority="32" w:unhideWhenUsed="0"/>
-    <w:lsdException w:name="Book Title" w:semiHidden="0" w:uiPriority="33" w:unhideWhenUsed="0" w:qFormat="1"/>
-    <w:lsdException w:name="Bibliography" w:uiPriority="37"/>
-    <w:lsdException w:name="TOC Heading" w:uiPriority="39" w:qFormat="1"/>
-  </w:latentStyles>
-  <w:style w:type="paragraph" w:default="1" w:styleId="Normal">
-    <w:name w:val="Normal"/>
-    <w:unhideWhenUsed/>
-    <w:rsid w:val="00317CC0"/>
-    <w:pPr>
-      <w:spacing w:before="60" w:after="120" w:line="240" w:lineRule="auto"/>
-    </w:pPr>
-    <w:rPr>
-      <w:rFonts w:ascii="Arial" w:hAnsi="Arial" w:cs="Times New Roman"/>
-      <w:szCs w:val="20"/>
-    </w:rPr>
-  </w:style>
-  <w:style w:type="paragraph" w:styleId="Ttulo1">
-    <w:name w:val="heading 1"/>
-    <w:next w:val="Normal"/>
-    <w:link w:val="Ttulo1Char"/>
-    <w:autoRedefine/>
-    <w:qFormat/>
-    <w:rsid w:val="00BC1068"/>
-    <w:pPr>
-      <w:keepNext/>
-      <w:pageBreakBefore/>
-      <w:numPr>
-        <w:numId w:val="11"/>
-      </w:numPr>
-      <w:spacing w:before="120" w:after="240" w:line="240" w:lineRule="auto"/>
-      <w:ind w:left="431" w:hanging="431"/>
-      <w:jc w:val="both"/>
-      <w:outlineLvl w:val="0"/>
-    </w:pPr>
-    <w:rPr>
-      <w:rFonts w:ascii="Arial" w:hAnsi="Arial" w:cs="Arial"/>
-      <w:b/>
-      <w:color w:val="C00000" w:themeColor="accent1"/>
-      <w:sz w:val="28"/>
-      <w:szCs w:val="24"/>
-    </w:rPr>
-  </w:style>
-  <w:style w:type="paragraph" w:styleId="Ttulo2">
-    <w:name w:val="heading 2"/>
-    <w:next w:val="Normal"/>
-    <w:link w:val="Ttulo2Char"/>
-    <w:autoRedefine/>
-    <w:qFormat/>
-    <w:rsid w:val="008454F3"/>
-    <w:pPr>
-      <w:numPr>
-        <w:ilvl w:val="1"/>
-        <w:numId w:val="11"/>
-      </w:numPr>
-      <w:spacing w:before="360" w:after="240" w:line="240" w:lineRule="auto"/>
-      <w:ind w:left="578" w:hanging="578"/>
-      <w:jc w:val="both"/>
-      <w:outlineLvl w:val="1"/>
-    </w:pPr>
-    <w:rPr>
-      <w:rFonts w:cs="Times New Roman"/>
-      <w:color w:val="C00000" w:themeColor="accent1"/>
-      <w:sz w:val="24"/>
-      <w:szCs w:val="24"/>
-    </w:rPr>
-  </w:style>
-  <w:style w:type="paragraph" w:styleId="Ttulo3">
-    <w:name w:val="heading 3"/>
-    <w:next w:val="Normal"/>
-    <w:link w:val="Ttulo3Char"/>
-    <w:autoRedefine/>
-    <w:qFormat/>
-    <w:rsid w:val="00756CF5"/>
-    <w:pPr>
-      <w:numPr>
-        <w:ilvl w:val="2"/>
-        <w:numId w:val="11"/>
-      </w:numPr>
-      <w:spacing w:before="360" w:after="240" w:line="240" w:lineRule="auto"/>
-      <w:outlineLvl w:val="2"/>
-    </w:pPr>
-    <w:rPr>
-      <w:rFonts w:ascii="Arial" w:hAnsi="Arial" w:cs="Times New Roman"/>
-      <w:i/>
-      <w:color w:val="C00000"/>
-      <w:sz w:val="24"/>
-      <w:szCs w:val="24"/>
-    </w:rPr>
-  </w:style>
-  <w:style w:type="paragraph" w:styleId="Ttulo4">
-    <w:name w:val="heading 4"/>
-    <w:next w:val="Normal"/>
-    <w:link w:val="Ttulo4Char"/>
-    <w:uiPriority w:val="9"/>
-    <w:rsid w:val="002D48F3"/>
-    <w:pPr>
-      <w:numPr>
-        <w:ilvl w:val="3"/>
-        <w:numId w:val="11"/>
-      </w:numPr>
-      <w:spacing w:before="240" w:after="240" w:line="240" w:lineRule="auto"/>
-      <w:outlineLvl w:val="3"/>
-    </w:pPr>
-    <w:rPr>
-      <w:rFonts w:ascii="Arial" w:hAnsi="Arial" w:cs="Times New Roman"/>
-      <w:color w:val="C00000"/>
-      <w:sz w:val="24"/>
-      <w:szCs w:val="24"/>
-    </w:rPr>
-  </w:style>
-  <w:style w:type="paragraph" w:styleId="Ttulo5">
-    <w:name w:val="heading 5"/>
-    <w:next w:val="Normal"/>
-    <w:link w:val="Ttulo5Char"/>
-    <w:uiPriority w:val="9"/>
-    <w:qFormat/>
-    <w:rsid w:val="00EE3BD0"/>
-    <w:pPr>
-      <w:numPr>
-        <w:ilvl w:val="4"/>
-        <w:numId w:val="11"/>
-      </w:numPr>
-      <w:spacing w:before="240" w:after="0" w:line="240" w:lineRule="auto"/>
-      <w:outlineLvl w:val="4"/>
-    </w:pPr>
-    <w:rPr>
-      <w:rFonts w:ascii="Arial" w:hAnsi="Arial" w:cs="Times New Roman"/>
-      <w:i/>
-      <w:color w:val="C00000"/>
-      <w:sz w:val="24"/>
-      <w:szCs w:val="24"/>
-    </w:rPr>
-  </w:style>
-  <w:style w:type="paragraph" w:styleId="Ttulo6">
-    <w:name w:val="heading 6"/>
-    <w:next w:val="Normal"/>
-    <w:link w:val="Ttulo6Char"/>
-    <w:uiPriority w:val="9"/>
-    <w:rsid w:val="00EE3BD0"/>
-    <w:pPr>
-      <w:numPr>
-        <w:ilvl w:val="5"/>
-        <w:numId w:val="11"/>
-      </w:numPr>
-      <w:spacing w:before="240" w:after="0" w:line="240" w:lineRule="auto"/>
-      <w:outlineLvl w:val="5"/>
-    </w:pPr>
-    <w:rPr>
-      <w:rFonts w:ascii="Arial" w:hAnsi="Arial" w:cs="Times New Roman"/>
-      <w:color w:val="C00000"/>
-      <w:sz w:val="24"/>
-      <w:szCs w:val="24"/>
-    </w:rPr>
-  </w:style>
-  <w:style w:type="paragraph" w:styleId="Ttulo7">
-    <w:name w:val="heading 7"/>
-    <w:next w:val="Normal"/>
-    <w:link w:val="Ttulo7Char"/>
-    <w:uiPriority w:val="9"/>
-    <w:rsid w:val="00CD3799"/>
-    <w:pPr>
-      <w:spacing w:before="240" w:after="0" w:line="240" w:lineRule="auto"/>
-      <w:outlineLvl w:val="6"/>
-    </w:pPr>
-    <w:rPr>
-      <w:rFonts w:ascii="Arial" w:eastAsiaTheme="majorEastAsia" w:hAnsi="Arial" w:cs="Times New Roman"/>
-      <w:b/>
-      <w:iCs/>
-      <w:color w:val="C00000" w:themeColor="accent1"/>
-      <w:sz w:val="24"/>
-      <w:szCs w:val="24"/>
-    </w:rPr>
-  </w:style>
-  <w:style w:type="paragraph" w:styleId="Ttulo8">
-    <w:name w:val="heading 8"/>
-    <w:next w:val="Normal"/>
-    <w:link w:val="Ttulo8Char"/>
-    <w:uiPriority w:val="9"/>
-    <w:rsid w:val="00CD3799"/>
-    <w:pPr>
-      <w:spacing w:before="240" w:after="0" w:line="240" w:lineRule="auto"/>
-      <w:outlineLvl w:val="7"/>
-    </w:pPr>
-    <w:rPr>
-      <w:rFonts w:ascii="Arial" w:eastAsiaTheme="majorEastAsia" w:hAnsi="Arial" w:cs="Times New Roman"/>
-      <w:b/>
-      <w:i/>
-      <w:iCs/>
-      <w:color w:val="C00000" w:themeColor="accent1"/>
-      <w:sz w:val="24"/>
-      <w:szCs w:val="24"/>
-    </w:rPr>
-  </w:style>
-  <w:style w:type="paragraph" w:styleId="Ttulo9">
-    <w:name w:val="heading 9"/>
-    <w:next w:val="Normal"/>
-    <w:link w:val="Ttulo9Char"/>
-    <w:uiPriority w:val="9"/>
-    <w:rsid w:val="00AB19F3"/>
-    <w:pPr>
-      <w:numPr>
-        <w:ilvl w:val="8"/>
-        <w:numId w:val="11"/>
-      </w:numPr>
-      <w:spacing w:before="240" w:after="0" w:line="240" w:lineRule="auto"/>
-      <w:outlineLvl w:val="8"/>
-    </w:pPr>
-    <w:rPr>
-      <w:rFonts w:ascii="Arial" w:eastAsiaTheme="majorEastAsia" w:hAnsi="Arial" w:cs="Times New Roman"/>
-      <w:b/>
-      <w:iCs/>
-      <w:color w:val="C00000" w:themeColor="accent1"/>
-      <w:sz w:val="24"/>
-      <w:szCs w:val="24"/>
-    </w:rPr>
-  </w:style>
-  <w:style w:type="character" w:default="1" w:styleId="Fontepargpadro">
-    <w:name w:val="Default Paragraph Font"/>
-    <w:uiPriority w:val="1"/>
-    <w:semiHidden/>
-    <w:unhideWhenUsed/>
-  </w:style>
-  <w:style w:type="table" w:default="1" w:styleId="Tabelanormal">
-    <w:name w:val="Normal Table"/>
-    <w:uiPriority w:val="99"/>
-    <w:semiHidden/>
-    <w:unhideWhenUsed/>
-    <w:tblPr>
-      <w:tblInd w:w="0" w:type="dxa"/>
-      <w:tblCellMar>
-        <w:top w:w="0" w:type="dxa"/>
-        <w:left w:w="108" w:type="dxa"/>
-        <w:bottom w:w="0" w:type="dxa"/>
-        <w:right w:w="108" w:type="dxa"/>
-      </w:tblCellMar>
-    </w:tblPr>
-  </w:style>
-  <w:style w:type="numbering" w:default="1" w:styleId="Semlista">
-    <w:name w:val="No List"/>
-    <w:uiPriority w:val="99"/>
-    <w:semiHidden/>
-    <w:unhideWhenUsed/>
-  </w:style>
-  <w:style w:type="character" w:customStyle="1" w:styleId="Normal-BoldItalic">
-    <w:name w:val="Normal - Bold Italic"/>
-    <w:basedOn w:val="Fontepargpadro"/>
-    <w:uiPriority w:val="1"/>
-    <w:rsid w:val="00F60297"/>
-    <w:rPr>
-      <w:b/>
-      <w:i/>
-    </w:rPr>
-  </w:style>
-  <w:style w:type="paragraph" w:customStyle="1" w:styleId="CaptionforFigure">
-    <w:name w:val="Caption for Figure"/>
-    <w:basedOn w:val="Legenda"/>
-    <w:rsid w:val="00F60297"/>
-    <w:pPr>
-      <w:numPr>
-        <w:numId w:val="9"/>
-      </w:numPr>
-      <w:spacing w:before="60" w:after="120" w:line="240" w:lineRule="auto"/>
-    </w:pPr>
-  </w:style>
-  <w:style w:type="character" w:customStyle="1" w:styleId="Ttulo1Char">
-    <w:name w:val="Título 1 Char"/>
-    <w:basedOn w:val="Fontepargpadro"/>
-    <w:link w:val="Ttulo1"/>
-    <w:rsid w:val="00BC1068"/>
-    <w:rPr>
-      <w:rFonts w:ascii="Arial" w:hAnsi="Arial" w:cs="Arial"/>
-      <w:b/>
-      <w:color w:val="C00000" w:themeColor="accent1"/>
-      <w:sz w:val="28"/>
-      <w:szCs w:val="24"/>
-    </w:rPr>
-  </w:style>
-  <w:style w:type="character" w:customStyle="1" w:styleId="Ttulo2Char">
-    <w:name w:val="Título 2 Char"/>
-    <w:basedOn w:val="Fontepargpadro"/>
-    <w:link w:val="Ttulo2"/>
-    <w:rsid w:val="008454F3"/>
-    <w:rPr>
-      <w:rFonts w:cs="Times New Roman"/>
-      <w:color w:val="C00000" w:themeColor="accent1"/>
-      <w:sz w:val="24"/>
-      <w:szCs w:val="24"/>
-    </w:rPr>
-  </w:style>
-  <w:style w:type="character" w:customStyle="1" w:styleId="Ttulo3Char">
-    <w:name w:val="Título 3 Char"/>
-    <w:basedOn w:val="Fontepargpadro"/>
-    <w:link w:val="Ttulo3"/>
-    <w:rsid w:val="00756CF5"/>
-    <w:rPr>
-      <w:rFonts w:ascii="Arial" w:hAnsi="Arial" w:cs="Times New Roman"/>
-      <w:i/>
-      <w:color w:val="C00000"/>
-      <w:sz w:val="24"/>
-      <w:szCs w:val="24"/>
-    </w:rPr>
-  </w:style>
-  <w:style w:type="character" w:customStyle="1" w:styleId="Ttulo4Char">
-    <w:name w:val="Título 4 Char"/>
-    <w:basedOn w:val="Fontepargpadro"/>
-    <w:link w:val="Ttulo4"/>
-    <w:uiPriority w:val="9"/>
-    <w:rsid w:val="002D48F3"/>
-    <w:rPr>
-      <w:rFonts w:ascii="Arial" w:hAnsi="Arial" w:cs="Times New Roman"/>
-      <w:color w:val="C00000"/>
-      <w:sz w:val="24"/>
-      <w:szCs w:val="24"/>
-    </w:rPr>
-  </w:style>
-  <w:style w:type="character" w:customStyle="1" w:styleId="Ttulo5Char">
-    <w:name w:val="Título 5 Char"/>
-    <w:basedOn w:val="Fontepargpadro"/>
-    <w:link w:val="Ttulo5"/>
-    <w:uiPriority w:val="9"/>
-    <w:rsid w:val="00EE3BD0"/>
-    <w:rPr>
-      <w:rFonts w:ascii="Arial" w:hAnsi="Arial" w:cs="Times New Roman"/>
-      <w:i/>
-      <w:color w:val="C00000"/>
-      <w:sz w:val="24"/>
-      <w:szCs w:val="24"/>
-    </w:rPr>
-  </w:style>
-  <w:style w:type="character" w:customStyle="1" w:styleId="Ttulo6Char">
-    <w:name w:val="Título 6 Char"/>
-    <w:basedOn w:val="Fontepargpadro"/>
-    <w:link w:val="Ttulo6"/>
-    <w:uiPriority w:val="9"/>
-    <w:rsid w:val="00EE3BD0"/>
-    <w:rPr>
-      <w:rFonts w:ascii="Arial" w:hAnsi="Arial" w:cs="Times New Roman"/>
-      <w:color w:val="C00000"/>
-      <w:sz w:val="24"/>
-      <w:szCs w:val="24"/>
-    </w:rPr>
-  </w:style>
-  <w:style w:type="character" w:customStyle="1" w:styleId="Ttulo7Char">
-    <w:name w:val="Título 7 Char"/>
-    <w:basedOn w:val="Fontepargpadro"/>
-    <w:link w:val="Ttulo7"/>
-    <w:uiPriority w:val="9"/>
-    <w:rsid w:val="00CD3799"/>
-    <w:rPr>
-      <w:rFonts w:ascii="Arial" w:eastAsiaTheme="majorEastAsia" w:hAnsi="Arial" w:cs="Times New Roman"/>
-      <w:b/>
-      <w:iCs/>
-      <w:color w:val="C00000" w:themeColor="accent1"/>
-      <w:sz w:val="24"/>
-      <w:szCs w:val="24"/>
-    </w:rPr>
-  </w:style>
-  <w:style w:type="character" w:customStyle="1" w:styleId="Ttulo8Char">
-    <w:name w:val="Título 8 Char"/>
-    <w:basedOn w:val="Fontepargpadro"/>
-    <w:link w:val="Ttulo8"/>
-    <w:uiPriority w:val="9"/>
-    <w:rsid w:val="00CD3799"/>
-    <w:rPr>
-      <w:rFonts w:ascii="Arial" w:eastAsiaTheme="majorEastAsia" w:hAnsi="Arial" w:cs="Times New Roman"/>
-      <w:b/>
-      <w:i/>
-      <w:iCs/>
-      <w:color w:val="C00000" w:themeColor="accent1"/>
-      <w:sz w:val="24"/>
-      <w:szCs w:val="24"/>
-    </w:rPr>
-  </w:style>
-  <w:style w:type="character" w:customStyle="1" w:styleId="Ttulo9Char">
-    <w:name w:val="Título 9 Char"/>
-    <w:basedOn w:val="Fontepargpadro"/>
-    <w:link w:val="Ttulo9"/>
-    <w:uiPriority w:val="9"/>
-    <w:rsid w:val="00AB19F3"/>
-    <w:rPr>
-      <w:rFonts w:ascii="Arial" w:eastAsiaTheme="majorEastAsia" w:hAnsi="Arial" w:cs="Times New Roman"/>
-      <w:b/>
-      <w:iCs/>
-      <w:color w:val="C00000" w:themeColor="accent1"/>
-      <w:sz w:val="24"/>
-      <w:szCs w:val="24"/>
-    </w:rPr>
-  </w:style>
-  <w:style w:type="paragraph" w:styleId="Cabealho">
-    <w:name w:val="header"/>
-    <w:next w:val="Normal"/>
-    <w:link w:val="CabealhoChar"/>
-    <w:qFormat/>
-    <w:rsid w:val="00EF6C83"/>
-    <w:pPr>
-      <w:keepNext/>
-      <w:tabs>
-        <w:tab w:val="center" w:pos="4680"/>
-        <w:tab w:val="right" w:pos="9360"/>
-      </w:tabs>
-      <w:spacing w:before="240" w:after="60" w:line="240" w:lineRule="auto"/>
-    </w:pPr>
-    <w:rPr>
-      <w:rFonts w:ascii="Arial" w:hAnsi="Arial" w:cs="Arial"/>
-      <w:color w:val="C00000" w:themeColor="accent1"/>
-      <w:sz w:val="32"/>
-      <w:szCs w:val="20"/>
-    </w:rPr>
-  </w:style>
-  <w:style w:type="character" w:customStyle="1" w:styleId="CabealhoChar">
-    <w:name w:val="Cabeçalho Char"/>
-    <w:basedOn w:val="Fontepargpadro"/>
-    <w:link w:val="Cabealho"/>
-    <w:rsid w:val="00EF6C83"/>
-    <w:rPr>
-      <w:rFonts w:ascii="Arial" w:hAnsi="Arial" w:cs="Arial"/>
-      <w:color w:val="C00000" w:themeColor="accent1"/>
-      <w:sz w:val="32"/>
-      <w:szCs w:val="20"/>
-    </w:rPr>
-  </w:style>
-  <w:style w:type="paragraph" w:styleId="Rodap">
-    <w:name w:val="footer"/>
-    <w:basedOn w:val="FooterDisclosure"/>
-    <w:link w:val="RodapChar"/>
-    <w:uiPriority w:val="99"/>
-    <w:unhideWhenUsed/>
-    <w:rsid w:val="00767E9F"/>
-    <w:pPr>
-      <w:pBdr>
-        <w:top w:val="single" w:sz="12" w:space="4" w:color="5F5F5F" w:themeColor="accent2"/>
-      </w:pBdr>
-      <w:jc w:val="left"/>
-    </w:pPr>
-  </w:style>
-  <w:style w:type="character" w:customStyle="1" w:styleId="RodapChar">
-    <w:name w:val="Rodapé Char"/>
-    <w:basedOn w:val="Fontepargpadro"/>
-    <w:link w:val="Rodap"/>
-    <w:uiPriority w:val="99"/>
-    <w:rsid w:val="00767E9F"/>
-    <w:rPr>
-      <w:rFonts w:ascii="Arial" w:eastAsia="Times New Roman" w:hAnsi="Arial" w:cs="Arial"/>
-      <w:sz w:val="12"/>
-      <w:szCs w:val="14"/>
-    </w:rPr>
-  </w:style>
-  <w:style w:type="paragraph" w:customStyle="1" w:styleId="HeaderInformation">
-    <w:name w:val="Header Information"/>
-    <w:unhideWhenUsed/>
-    <w:rsid w:val="0018052F"/>
-    <w:pPr>
-      <w:spacing w:after="0" w:line="240" w:lineRule="auto"/>
-      <w:jc w:val="right"/>
-    </w:pPr>
-    <w:rPr>
-      <w:rFonts w:ascii="Arial" w:hAnsi="Arial" w:cs="Arial"/>
-      <w:sz w:val="16"/>
-      <w:szCs w:val="16"/>
-    </w:rPr>
-  </w:style>
-  <w:style w:type="character" w:styleId="Nmerodepgina">
-    <w:name w:val="page number"/>
-    <w:basedOn w:val="Fontepargpadro"/>
-    <w:semiHidden/>
-    <w:unhideWhenUsed/>
-    <w:rsid w:val="0018052F"/>
-  </w:style>
-  <w:style w:type="table" w:styleId="Tabelacomgrade">
-    <w:name w:val="Table Grid"/>
-    <w:aliases w:val="Bordure,Header Table Grid,Bordure1,Bordure2"/>
-    <w:basedOn w:val="Tabelanormal"/>
-    <w:uiPriority w:val="59"/>
-    <w:rsid w:val="0018052F"/>
-    <w:pPr>
-      <w:spacing w:after="0" w:line="240" w:lineRule="auto"/>
-    </w:pPr>
-    <w:rPr>
-      <w:rFonts w:ascii="Times New Roman" w:eastAsia="Times New Roman" w:hAnsi="Times New Roman" w:cs="Times New Roman"/>
-      <w:sz w:val="20"/>
-      <w:szCs w:val="20"/>
-    </w:rPr>
-    <w:tblPr>
-      <w:tblBorders>
-        <w:top w:val="single" w:sz="4" w:space="0" w:color="auto"/>
-        <w:left w:val="single" w:sz="4" w:space="0" w:color="auto"/>
-        <w:bottom w:val="single" w:sz="4" w:space="0" w:color="auto"/>
-        <w:right w:val="single" w:sz="4" w:space="0" w:color="auto"/>
-        <w:insideH w:val="single" w:sz="4" w:space="0" w:color="auto"/>
-        <w:insideV w:val="single" w:sz="4" w:space="0" w:color="auto"/>
-      </w:tblBorders>
-    </w:tblPr>
-  </w:style>
-  <w:style w:type="paragraph" w:customStyle="1" w:styleId="FooterDisclosure">
-    <w:name w:val="Footer Disclosure"/>
-    <w:unhideWhenUsed/>
-    <w:rsid w:val="009B69AF"/>
-    <w:pPr>
-      <w:tabs>
-        <w:tab w:val="center" w:pos="4950"/>
-        <w:tab w:val="right" w:pos="9360"/>
-      </w:tabs>
-      <w:spacing w:before="60" w:after="0" w:line="240" w:lineRule="auto"/>
-      <w:jc w:val="center"/>
-    </w:pPr>
-    <w:rPr>
-      <w:rFonts w:ascii="Arial" w:eastAsia="Times New Roman" w:hAnsi="Arial" w:cs="Arial"/>
-      <w:sz w:val="12"/>
-      <w:szCs w:val="14"/>
-    </w:rPr>
-  </w:style>
-  <w:style w:type="paragraph" w:customStyle="1" w:styleId="FooterPageNumber">
-    <w:name w:val="Footer Page Number"/>
-    <w:semiHidden/>
-    <w:unhideWhenUsed/>
-    <w:rsid w:val="0018052F"/>
-    <w:pPr>
-      <w:tabs>
-        <w:tab w:val="center" w:pos="4950"/>
-        <w:tab w:val="right" w:pos="9360"/>
-      </w:tabs>
-      <w:spacing w:before="120" w:after="0" w:line="240" w:lineRule="auto"/>
-      <w:jc w:val="right"/>
-    </w:pPr>
-    <w:rPr>
-      <w:rFonts w:ascii="Arial" w:eastAsia="Times New Roman" w:hAnsi="Arial" w:cs="Arial"/>
-      <w:b/>
-      <w:color w:val="2F2F2F" w:themeColor="text1"/>
-      <w:sz w:val="20"/>
-      <w:szCs w:val="20"/>
-    </w:rPr>
-  </w:style>
-  <w:style w:type="paragraph" w:customStyle="1" w:styleId="Bullet1">
-    <w:name w:val="Bullet 1"/>
-    <w:basedOn w:val="Normal"/>
-    <w:link w:val="Bullet1Char"/>
-    <w:qFormat/>
-    <w:rsid w:val="00E2261C"/>
-    <w:pPr>
-      <w:numPr>
-        <w:numId w:val="1"/>
-      </w:numPr>
-      <w:spacing w:before="40" w:after="60" w:line="260" w:lineRule="exact"/>
-    </w:pPr>
-    <w:rPr>
-      <w:szCs w:val="24"/>
-    </w:rPr>
-  </w:style>
-  <w:style w:type="character" w:customStyle="1" w:styleId="Bullet1Char">
-    <w:name w:val="Bullet 1 Char"/>
-    <w:basedOn w:val="Fontepargpadro"/>
-    <w:link w:val="Bullet1"/>
-    <w:rsid w:val="00E2261C"/>
-    <w:rPr>
-      <w:rFonts w:ascii="Arial" w:hAnsi="Arial" w:cs="Times New Roman"/>
-      <w:szCs w:val="24"/>
-    </w:rPr>
-  </w:style>
-  <w:style w:type="paragraph" w:customStyle="1" w:styleId="Bullet2">
-    <w:name w:val="Bullet 2"/>
-    <w:basedOn w:val="Normal"/>
-    <w:link w:val="Bullet2Char"/>
-    <w:qFormat/>
-    <w:rsid w:val="00977DF3"/>
-    <w:pPr>
-      <w:numPr>
-        <w:numId w:val="2"/>
-      </w:numPr>
-      <w:spacing w:before="40" w:after="60" w:line="260" w:lineRule="exact"/>
-    </w:pPr>
-    <w:rPr>
-      <w:szCs w:val="24"/>
-    </w:rPr>
-  </w:style>
-  <w:style w:type="character" w:customStyle="1" w:styleId="Bullet2Char">
-    <w:name w:val="Bullet 2 Char"/>
-    <w:basedOn w:val="Fontepargpadro"/>
-    <w:link w:val="Bullet2"/>
-    <w:rsid w:val="00977DF3"/>
-    <w:rPr>
-      <w:rFonts w:ascii="Arial" w:hAnsi="Arial" w:cs="Times New Roman"/>
-      <w:szCs w:val="24"/>
-    </w:rPr>
-  </w:style>
-  <w:style w:type="paragraph" w:customStyle="1" w:styleId="NormalBeforeBullets">
-    <w:name w:val="Normal Before Bullets"/>
-    <w:basedOn w:val="Normal"/>
-    <w:next w:val="Bullet1"/>
-    <w:link w:val="NormalBeforeBulletsChar"/>
-    <w:rsid w:val="00F60297"/>
-    <w:pPr>
-      <w:keepNext/>
-      <w:spacing w:before="40" w:line="260" w:lineRule="exact"/>
-    </w:pPr>
-    <w:rPr>
-      <w:szCs w:val="24"/>
-    </w:rPr>
-  </w:style>
-  <w:style w:type="character" w:customStyle="1" w:styleId="NormalBeforeBulletsChar">
-    <w:name w:val="Normal Before Bullets Char"/>
-    <w:basedOn w:val="Fontepargpadro"/>
-    <w:link w:val="NormalBeforeBullets"/>
-    <w:rsid w:val="00F60297"/>
-    <w:rPr>
-      <w:rFonts w:ascii="Times New Roman" w:hAnsi="Times New Roman" w:cs="Times New Roman"/>
-      <w:sz w:val="24"/>
-      <w:szCs w:val="24"/>
-    </w:rPr>
-  </w:style>
-  <w:style w:type="paragraph" w:customStyle="1" w:styleId="Bullet3">
-    <w:name w:val="Bullet 3"/>
-    <w:basedOn w:val="Bullet2"/>
-    <w:link w:val="Bullet3Char"/>
-    <w:rsid w:val="00C225F1"/>
-    <w:pPr>
-      <w:ind w:left="720"/>
-    </w:pPr>
-  </w:style>
-  <w:style w:type="character" w:customStyle="1" w:styleId="Bullet3Char">
-    <w:name w:val="Bullet 3 Char"/>
-    <w:basedOn w:val="Bullet2Char"/>
-    <w:link w:val="Bullet3"/>
-    <w:rsid w:val="00C225F1"/>
-    <w:rPr>
-      <w:rFonts w:ascii="Arial" w:hAnsi="Arial" w:cs="Times New Roman"/>
-      <w:szCs w:val="24"/>
-    </w:rPr>
-  </w:style>
-  <w:style w:type="paragraph" w:customStyle="1" w:styleId="Bullet2Last">
-    <w:name w:val="Bullet 2 Last"/>
-    <w:basedOn w:val="Bullet2"/>
-    <w:next w:val="Normal"/>
-    <w:link w:val="Bullet2LastChar"/>
-    <w:rsid w:val="00C57E40"/>
-    <w:pPr>
-      <w:spacing w:after="120"/>
-    </w:pPr>
-  </w:style>
-  <w:style w:type="character" w:customStyle="1" w:styleId="Bullet2LastChar">
-    <w:name w:val="Bullet 2 Last Char"/>
-    <w:basedOn w:val="Bullet2Char"/>
-    <w:link w:val="Bullet2Last"/>
-    <w:rsid w:val="00C57E40"/>
-    <w:rPr>
-      <w:rFonts w:ascii="Arial" w:hAnsi="Arial" w:cs="Times New Roman"/>
-      <w:szCs w:val="24"/>
-    </w:rPr>
-  </w:style>
-  <w:style w:type="paragraph" w:customStyle="1" w:styleId="Bullet3-Last">
-    <w:name w:val="Bullet 3 - Last"/>
-    <w:basedOn w:val="Bullet3"/>
-    <w:next w:val="Normal"/>
-    <w:rsid w:val="00C57E40"/>
-    <w:pPr>
-      <w:spacing w:after="120"/>
-    </w:pPr>
-  </w:style>
-  <w:style w:type="paragraph" w:customStyle="1" w:styleId="Bullet1Last">
-    <w:name w:val="Bullet 1 Last"/>
-    <w:basedOn w:val="Bullet1"/>
-    <w:next w:val="Normal"/>
-    <w:link w:val="Bullet1LastChar"/>
-    <w:rsid w:val="00EF6C83"/>
-    <w:pPr>
-      <w:tabs>
-        <w:tab w:val="num" w:pos="360"/>
-      </w:tabs>
-      <w:spacing w:after="120"/>
-    </w:pPr>
-  </w:style>
-  <w:style w:type="character" w:customStyle="1" w:styleId="Bullet1LastChar">
-    <w:name w:val="Bullet 1 Last Char"/>
-    <w:basedOn w:val="Bullet1Char"/>
-    <w:link w:val="Bullet1Last"/>
-    <w:rsid w:val="00EF6C83"/>
-    <w:rPr>
-      <w:rFonts w:ascii="Arial" w:hAnsi="Arial" w:cs="Times New Roman"/>
-      <w:szCs w:val="24"/>
-    </w:rPr>
-  </w:style>
-  <w:style w:type="paragraph" w:styleId="Lista4">
-    <w:name w:val="List 4"/>
-    <w:basedOn w:val="Normal"/>
-    <w:next w:val="Normal"/>
-    <w:uiPriority w:val="99"/>
-    <w:semiHidden/>
-    <w:unhideWhenUsed/>
-    <w:rsid w:val="00F60297"/>
-    <w:pPr>
-      <w:spacing w:before="40" w:line="260" w:lineRule="exact"/>
-      <w:ind w:left="1440" w:hanging="360"/>
-      <w:contextualSpacing/>
-    </w:pPr>
-    <w:rPr>
-      <w:szCs w:val="24"/>
-    </w:rPr>
-  </w:style>
-  <w:style w:type="paragraph" w:styleId="Legenda">
-    <w:name w:val="caption"/>
-    <w:next w:val="Normal"/>
-    <w:uiPriority w:val="35"/>
-    <w:unhideWhenUsed/>
-    <w:qFormat/>
-    <w:rsid w:val="00FC2C42"/>
-    <w:pPr>
-      <w:spacing w:before="120" w:after="240"/>
-      <w:jc w:val="center"/>
-    </w:pPr>
-    <w:rPr>
-      <w:rFonts w:ascii="Arial" w:hAnsi="Arial" w:cs="Times New Roman"/>
-      <w:b/>
-      <w:sz w:val="20"/>
-      <w:szCs w:val="24"/>
-    </w:rPr>
-  </w:style>
-  <w:style w:type="table" w:customStyle="1" w:styleId="BasicTable1">
-    <w:name w:val="Basic Table 1"/>
-    <w:basedOn w:val="Tabelacomgrade"/>
-    <w:uiPriority w:val="99"/>
-    <w:rsid w:val="00C57E40"/>
-    <w:rPr>
-      <w:rFonts w:ascii="Arial" w:hAnsi="Arial"/>
-    </w:rPr>
-    <w:tblPr>
-      <w:tblStyleRowBandSize w:val="1"/>
-      <w:tblStyleColBandSize w:val="1"/>
-      <w:tblInd w:w="144" w:type="dxa"/>
-      <w:tblBorders>
-        <w:top w:val="single" w:sz="6" w:space="0" w:color="5F5F5F" w:themeColor="accent2"/>
-        <w:left w:val="single" w:sz="6" w:space="0" w:color="5F5F5F" w:themeColor="accent2"/>
-        <w:bottom w:val="single" w:sz="6" w:space="0" w:color="5F5F5F" w:themeColor="accent2"/>
-        <w:right w:val="single" w:sz="6" w:space="0" w:color="5F5F5F" w:themeColor="accent2"/>
-        <w:insideH w:val="single" w:sz="6" w:space="0" w:color="5F5F5F" w:themeColor="accent2"/>
-        <w:insideV w:val="single" w:sz="6" w:space="0" w:color="5F5F5F" w:themeColor="accent2"/>
-      </w:tblBorders>
-      <w:tblCellMar>
-        <w:left w:w="115" w:type="dxa"/>
-        <w:right w:w="115" w:type="dxa"/>
-      </w:tblCellMar>
-    </w:tblPr>
-    <w:tblStylePr w:type="firstRow">
-      <w:pPr>
-        <w:jc w:val="center"/>
-      </w:pPr>
-      <w:rPr>
-        <w:rFonts w:ascii="Arial" w:hAnsi="Arial"/>
-        <w:b w:val="0"/>
-        <w:sz w:val="20"/>
-      </w:rPr>
-      <w:tblPr/>
-      <w:trPr>
-        <w:tblHeader/>
-      </w:trPr>
-      <w:tcPr>
-        <w:tcBorders>
-          <w:bottom w:val="single" w:sz="18" w:space="0" w:color="7F7F7F" w:themeColor="accent6"/>
-        </w:tcBorders>
-        <w:shd w:val="clear" w:color="auto" w:fill="C00000" w:themeFill="accent1"/>
-      </w:tcPr>
-    </w:tblStylePr>
-    <w:tblStylePr w:type="lastRow">
-      <w:rPr>
-        <w:rFonts w:ascii="Arial" w:hAnsi="Arial"/>
-        <w:sz w:val="20"/>
-      </w:rPr>
-      <w:tblPr/>
-      <w:tcPr>
-        <w:shd w:val="clear" w:color="auto" w:fill="E5E5E5" w:themeFill="accent6" w:themeFillTint="33"/>
-      </w:tcPr>
-    </w:tblStylePr>
-    <w:tblStylePr w:type="firstCol">
-      <w:rPr>
-        <w:sz w:val="20"/>
-      </w:rPr>
-      <w:tblPr/>
-      <w:tcPr>
-        <w:shd w:val="clear" w:color="auto" w:fill="E5E5E5" w:themeFill="accent6" w:themeFillTint="33"/>
-      </w:tcPr>
-    </w:tblStylePr>
-    <w:tblStylePr w:type="lastCol">
-      <w:rPr>
-        <w:sz w:val="20"/>
-      </w:rPr>
-      <w:tblPr/>
-      <w:tcPr>
-        <w:shd w:val="clear" w:color="auto" w:fill="E5E5E5" w:themeFill="accent6" w:themeFillTint="33"/>
-      </w:tcPr>
-    </w:tblStylePr>
-    <w:tblStylePr w:type="band1Vert">
-      <w:rPr>
-        <w:sz w:val="20"/>
-      </w:rPr>
-      <w:tblPr/>
-      <w:tcPr>
-        <w:shd w:val="clear" w:color="auto" w:fill="F2F2F2" w:themeFill="background1" w:themeFillShade="F2"/>
-      </w:tcPr>
-    </w:tblStylePr>
-    <w:tblStylePr w:type="band2Vert">
-      <w:tblPr/>
-      <w:tcPr>
-        <w:shd w:val="clear" w:color="auto" w:fill="FFFFFF" w:themeFill="background1"/>
-      </w:tcPr>
-    </w:tblStylePr>
-    <w:tblStylePr w:type="band1Horz">
-      <w:rPr>
-        <w:sz w:val="20"/>
-      </w:rPr>
-      <w:tblPr/>
-      <w:tcPr>
-        <w:shd w:val="clear" w:color="auto" w:fill="F2F2F2" w:themeFill="background1" w:themeFillShade="F2"/>
-      </w:tcPr>
-    </w:tblStylePr>
-    <w:tblStylePr w:type="band2Horz">
-      <w:rPr>
-        <w:sz w:val="20"/>
-      </w:rPr>
-      <w:tblPr/>
-      <w:tcPr>
-        <w:shd w:val="clear" w:color="auto" w:fill="FFFFFF" w:themeFill="background1"/>
-      </w:tcPr>
-    </w:tblStylePr>
-  </w:style>
-  <w:style w:type="paragraph" w:styleId="ndicedeilustraes">
-    <w:name w:val="table of figures"/>
-    <w:next w:val="Normal"/>
-    <w:uiPriority w:val="99"/>
-    <w:unhideWhenUsed/>
-    <w:rsid w:val="00F21D88"/>
-    <w:pPr>
-      <w:tabs>
-        <w:tab w:val="right" w:leader="dot" w:pos="9350"/>
-      </w:tabs>
-      <w:spacing w:after="0" w:line="240" w:lineRule="auto"/>
-    </w:pPr>
-    <w:rPr>
-      <w:rFonts w:ascii="Times New Roman" w:hAnsi="Times New Roman" w:cs="Times New Roman"/>
-      <w:noProof/>
-      <w:color w:val="2F2F2F" w:themeColor="text1"/>
-      <w:sz w:val="24"/>
-      <w:szCs w:val="24"/>
-    </w:rPr>
-  </w:style>
-  <w:style w:type="paragraph" w:customStyle="1" w:styleId="TableText">
-    <w:name w:val="Table Text"/>
-    <w:aliases w:val="tt,table Body Text,table text,tb,TT,TableText,table Body Text Char Char,TableText + 10 pt,After:  0 pt,TT + 10 pt,1,Table text Char,table text Char Char Char,Table text,TableTex...,Table - Text"/>
-    <w:link w:val="TableTextChar"/>
-    <w:uiPriority w:val="99"/>
-    <w:qFormat/>
-    <w:rsid w:val="00D56893"/>
-    <w:pPr>
-      <w:spacing w:before="60" w:after="60"/>
-    </w:pPr>
-    <w:rPr>
-      <w:rFonts w:ascii="Arial" w:hAnsi="Arial" w:cs="Arial"/>
-      <w:sz w:val="20"/>
-      <w:szCs w:val="18"/>
-    </w:rPr>
-  </w:style>
-  <w:style w:type="character" w:customStyle="1" w:styleId="TableTextChar">
-    <w:name w:val="Table Text Char"/>
-    <w:basedOn w:val="Fontepargpadro"/>
-    <w:link w:val="TableText"/>
-    <w:rsid w:val="00D56893"/>
-    <w:rPr>
-      <w:rFonts w:ascii="Arial" w:hAnsi="Arial" w:cs="Arial"/>
-      <w:sz w:val="20"/>
-      <w:szCs w:val="18"/>
-    </w:rPr>
-  </w:style>
-  <w:style w:type="paragraph" w:customStyle="1" w:styleId="TableBullet1">
-    <w:name w:val="Table Bullet 1"/>
-    <w:basedOn w:val="TableText"/>
-    <w:link w:val="TableBullet1Char"/>
-    <w:rsid w:val="00287E19"/>
-    <w:pPr>
-      <w:numPr>
-        <w:numId w:val="7"/>
-      </w:numPr>
-      <w:spacing w:before="20" w:after="20" w:line="240" w:lineRule="auto"/>
-      <w:ind w:left="216" w:hanging="216"/>
-    </w:pPr>
-    <w:rPr>
-      <w:rFonts w:eastAsia="Times New Roman"/>
-    </w:rPr>
-  </w:style>
-  <w:style w:type="character" w:customStyle="1" w:styleId="TableBullet1Char">
-    <w:name w:val="Table Bullet 1 Char"/>
-    <w:basedOn w:val="TableTextChar"/>
-    <w:link w:val="TableBullet1"/>
-    <w:rsid w:val="00287E19"/>
-    <w:rPr>
-      <w:rFonts w:ascii="Arial" w:eastAsia="Times New Roman" w:hAnsi="Arial" w:cs="Arial"/>
-      <w:sz w:val="20"/>
-      <w:szCs w:val="18"/>
-    </w:rPr>
-  </w:style>
-  <w:style w:type="paragraph" w:customStyle="1" w:styleId="TableBullet1Last">
-    <w:name w:val="Table Bullet 1 Last"/>
-    <w:basedOn w:val="TableBullet1"/>
-    <w:next w:val="TableText"/>
-    <w:link w:val="TableBullet1LastChar"/>
-    <w:rsid w:val="00407C78"/>
-    <w:pPr>
-      <w:spacing w:after="120"/>
-    </w:pPr>
-  </w:style>
-  <w:style w:type="character" w:customStyle="1" w:styleId="TableBullet1LastChar">
-    <w:name w:val="Table Bullet 1 Last Char"/>
-    <w:basedOn w:val="TableBullet1Char"/>
-    <w:link w:val="TableBullet1Last"/>
-    <w:rsid w:val="00700C16"/>
-    <w:rPr>
-      <w:rFonts w:ascii="Arial" w:eastAsia="Times New Roman" w:hAnsi="Arial" w:cs="Arial"/>
-      <w:sz w:val="20"/>
-      <w:szCs w:val="18"/>
-    </w:rPr>
-  </w:style>
-  <w:style w:type="paragraph" w:customStyle="1" w:styleId="TableBullet2">
-    <w:name w:val="Table Bullet 2"/>
-    <w:basedOn w:val="TableBullet1"/>
-    <w:rsid w:val="00287E19"/>
-    <w:pPr>
-      <w:numPr>
-        <w:numId w:val="8"/>
-      </w:numPr>
-      <w:ind w:left="386" w:hanging="180"/>
-    </w:pPr>
-  </w:style>
-  <w:style w:type="paragraph" w:customStyle="1" w:styleId="TableBullet2Last">
-    <w:name w:val="Table Bullet 2 Last"/>
-    <w:basedOn w:val="TableBullet2"/>
-    <w:next w:val="TableText"/>
-    <w:rsid w:val="00407C78"/>
-    <w:pPr>
-      <w:spacing w:after="120"/>
-      <w:ind w:left="403" w:hanging="187"/>
-    </w:pPr>
-  </w:style>
-  <w:style w:type="table" w:customStyle="1" w:styleId="FocusBox1">
-    <w:name w:val="Focus Box 1"/>
-    <w:basedOn w:val="Tabelanormal"/>
-    <w:uiPriority w:val="99"/>
-    <w:qFormat/>
-    <w:rsid w:val="005B6FB6"/>
-    <w:pPr>
-      <w:spacing w:after="0" w:line="240" w:lineRule="auto"/>
-    </w:pPr>
-    <w:rPr>
-      <w:rFonts w:ascii="Arial" w:hAnsi="Arial"/>
-      <w:sz w:val="18"/>
-    </w:rPr>
-    <w:tblPr>
-      <w:tblInd w:w="144" w:type="dxa"/>
-      <w:tblBorders>
-        <w:bottom w:val="single" w:sz="18" w:space="0" w:color="7F7F7F" w:themeColor="accent6"/>
-      </w:tblBorders>
-    </w:tblPr>
-    <w:tcPr>
-      <w:shd w:val="clear" w:color="auto" w:fill="F2F2F2" w:themeFill="background1" w:themeFillShade="F2"/>
-    </w:tcPr>
-    <w:tblStylePr w:type="firstRow">
-      <w:tblPr/>
-      <w:tcPr>
-        <w:tcBorders>
-          <w:bottom w:val="single" w:sz="18" w:space="0" w:color="7F7F7F" w:themeColor="accent6"/>
-        </w:tcBorders>
-        <w:shd w:val="clear" w:color="auto" w:fill="C00000" w:themeFill="accent1"/>
-      </w:tcPr>
-    </w:tblStylePr>
-  </w:style>
-  <w:style w:type="paragraph" w:customStyle="1" w:styleId="FocusBoxText">
-    <w:name w:val="Focus Box Text"/>
-    <w:basedOn w:val="TableText"/>
-    <w:link w:val="FocusBoxTextChar"/>
-    <w:rsid w:val="000C58DE"/>
-    <w:pPr>
-      <w:framePr w:hSpace="288" w:vSpace="288" w:wrap="around" w:vAnchor="text" w:hAnchor="margin" w:xAlign="right" w:y="-453"/>
-      <w:spacing w:after="0" w:line="240" w:lineRule="auto"/>
-    </w:pPr>
-  </w:style>
-  <w:style w:type="character" w:customStyle="1" w:styleId="FocusBoxTextChar">
-    <w:name w:val="Focus Box Text Char"/>
-    <w:basedOn w:val="TableTextChar"/>
-    <w:link w:val="FocusBoxText"/>
-    <w:rsid w:val="000C58DE"/>
-    <w:rPr>
-      <w:rFonts w:ascii="Arial" w:hAnsi="Arial" w:cs="Arial"/>
-      <w:sz w:val="20"/>
-      <w:szCs w:val="18"/>
-    </w:rPr>
-  </w:style>
-  <w:style w:type="paragraph" w:customStyle="1" w:styleId="FocusBoxBullet1">
-    <w:name w:val="Focus Box Bullet 1"/>
-    <w:basedOn w:val="TableBullet1"/>
-    <w:link w:val="FocusBoxBullet1Char"/>
-    <w:rsid w:val="00287E19"/>
-    <w:pPr>
-      <w:framePr w:hSpace="288" w:vSpace="288" w:wrap="around" w:vAnchor="text" w:hAnchor="margin" w:xAlign="right" w:y="55"/>
-      <w:numPr>
-        <w:numId w:val="5"/>
-      </w:numPr>
-      <w:ind w:left="270" w:hanging="180"/>
-    </w:pPr>
-  </w:style>
-  <w:style w:type="character" w:customStyle="1" w:styleId="FocusBoxBullet1Char">
-    <w:name w:val="Focus Box Bullet 1 Char"/>
-    <w:basedOn w:val="TableBullet1Char"/>
-    <w:link w:val="FocusBoxBullet1"/>
-    <w:rsid w:val="00287E19"/>
-    <w:rPr>
-      <w:rFonts w:ascii="Arial" w:eastAsia="Times New Roman" w:hAnsi="Arial" w:cs="Arial"/>
-      <w:sz w:val="20"/>
-      <w:szCs w:val="18"/>
-    </w:rPr>
-  </w:style>
-  <w:style w:type="paragraph" w:customStyle="1" w:styleId="FocusBoxBullet2">
-    <w:name w:val="Focus Box Bullet 2"/>
-    <w:basedOn w:val="TableBullet2"/>
-    <w:rsid w:val="00287E19"/>
-    <w:pPr>
-      <w:framePr w:hSpace="288" w:vSpace="288" w:wrap="around" w:vAnchor="text" w:hAnchor="margin" w:xAlign="right" w:y="55"/>
-      <w:numPr>
-        <w:numId w:val="6"/>
-      </w:numPr>
-      <w:ind w:left="450" w:hanging="180"/>
-    </w:pPr>
-  </w:style>
-  <w:style w:type="paragraph" w:styleId="Sumrio2">
-    <w:name w:val="toc 2"/>
-    <w:next w:val="Normal"/>
-    <w:autoRedefine/>
-    <w:uiPriority w:val="39"/>
-    <w:unhideWhenUsed/>
-    <w:qFormat/>
-    <w:rsid w:val="00261059"/>
-    <w:pPr>
-      <w:tabs>
-        <w:tab w:val="left" w:pos="880"/>
-        <w:tab w:val="right" w:leader="dot" w:pos="9350"/>
-      </w:tabs>
-      <w:spacing w:after="120" w:line="240" w:lineRule="auto"/>
-      <w:ind w:left="200"/>
-    </w:pPr>
-    <w:rPr>
-      <w:rFonts w:ascii="Arial" w:hAnsi="Arial" w:cs="Times New Roman"/>
-      <w:noProof/>
-      <w:szCs w:val="20"/>
-    </w:rPr>
-  </w:style>
-  <w:style w:type="paragraph" w:styleId="Sumrio1">
-    <w:name w:val="toc 1"/>
-    <w:next w:val="Normal"/>
-    <w:autoRedefine/>
-    <w:uiPriority w:val="39"/>
-    <w:unhideWhenUsed/>
-    <w:qFormat/>
-    <w:rsid w:val="000D4528"/>
-    <w:pPr>
-      <w:tabs>
-        <w:tab w:val="left" w:pos="660"/>
-        <w:tab w:val="right" w:leader="dot" w:pos="9350"/>
-      </w:tabs>
-      <w:spacing w:after="120" w:line="240" w:lineRule="auto"/>
-    </w:pPr>
-    <w:rPr>
-      <w:rFonts w:ascii="Arial" w:hAnsi="Arial" w:cs="Times New Roman"/>
-      <w:noProof/>
-      <w:szCs w:val="20"/>
-    </w:rPr>
-  </w:style>
-  <w:style w:type="paragraph" w:styleId="Sumrio3">
-    <w:name w:val="toc 3"/>
-    <w:next w:val="Normal"/>
-    <w:autoRedefine/>
-    <w:uiPriority w:val="39"/>
-    <w:unhideWhenUsed/>
-    <w:qFormat/>
-    <w:rsid w:val="00261059"/>
-    <w:pPr>
-      <w:tabs>
-        <w:tab w:val="left" w:pos="1100"/>
-        <w:tab w:val="right" w:leader="dot" w:pos="9350"/>
-      </w:tabs>
-      <w:spacing w:after="120" w:line="240" w:lineRule="auto"/>
-      <w:ind w:left="400"/>
-    </w:pPr>
-    <w:rPr>
-      <w:rFonts w:ascii="Arial" w:hAnsi="Arial" w:cs="Times New Roman"/>
-      <w:noProof/>
-      <w:szCs w:val="20"/>
-    </w:rPr>
-  </w:style>
-  <w:style w:type="character" w:styleId="Hyperlink">
-    <w:name w:val="Hyperlink"/>
-    <w:basedOn w:val="Fontepargpadro"/>
-    <w:uiPriority w:val="99"/>
-    <w:unhideWhenUsed/>
-    <w:rsid w:val="00EF6C83"/>
-    <w:rPr>
-      <w:rFonts w:ascii="Arial" w:hAnsi="Arial"/>
-      <w:color w:val="7F0000" w:themeColor="hyperlink"/>
-      <w:sz w:val="22"/>
-      <w:u w:val="single"/>
-    </w:rPr>
-  </w:style>
-  <w:style w:type="paragraph" w:customStyle="1" w:styleId="TOCHeader">
-    <w:name w:val="TOC Header"/>
-    <w:basedOn w:val="Cabealho"/>
-    <w:rsid w:val="00DF7A1E"/>
-    <w:rPr>
-      <w:b/>
-    </w:rPr>
-  </w:style>
-  <w:style w:type="paragraph" w:styleId="CabealhodoSumrio">
-    <w:name w:val="TOC Heading"/>
-    <w:basedOn w:val="TOCHeader"/>
-    <w:next w:val="Normal"/>
-    <w:uiPriority w:val="39"/>
-    <w:semiHidden/>
-    <w:unhideWhenUsed/>
-    <w:qFormat/>
-    <w:rsid w:val="00591BFF"/>
-  </w:style>
-  <w:style w:type="paragraph" w:styleId="Textodebalo">
-    <w:name w:val="Balloon Text"/>
-    <w:basedOn w:val="Normal"/>
-    <w:link w:val="TextodebaloChar"/>
-    <w:uiPriority w:val="99"/>
-    <w:semiHidden/>
-    <w:unhideWhenUsed/>
-    <w:rsid w:val="00591BFF"/>
-    <w:pPr>
-      <w:spacing w:after="0"/>
-    </w:pPr>
-    <w:rPr>
-      <w:rFonts w:ascii="Tahoma" w:hAnsi="Tahoma" w:cs="Tahoma"/>
-      <w:sz w:val="16"/>
-      <w:szCs w:val="16"/>
-    </w:rPr>
-  </w:style>
-  <w:style w:type="character" w:customStyle="1" w:styleId="TextodebaloChar">
-    <w:name w:val="Texto de balão Char"/>
-    <w:basedOn w:val="Fontepargpadro"/>
-    <w:link w:val="Textodebalo"/>
-    <w:uiPriority w:val="99"/>
-    <w:semiHidden/>
-    <w:rsid w:val="00591BFF"/>
-    <w:rPr>
-      <w:rFonts w:ascii="Tahoma" w:hAnsi="Tahoma" w:cs="Tahoma"/>
-      <w:sz w:val="16"/>
-      <w:szCs w:val="16"/>
-    </w:rPr>
-  </w:style>
-  <w:style w:type="paragraph" w:customStyle="1" w:styleId="CoverTitle">
-    <w:name w:val="Cover Title"/>
-    <w:rsid w:val="00DC0A17"/>
-    <w:pPr>
-      <w:autoSpaceDE w:val="0"/>
-      <w:autoSpaceDN w:val="0"/>
-      <w:adjustRightInd w:val="0"/>
-      <w:spacing w:after="0" w:line="240" w:lineRule="auto"/>
-    </w:pPr>
-    <w:rPr>
-      <w:rFonts w:ascii="Arial" w:hAnsi="Arial" w:cs="Arial"/>
-      <w:b/>
-      <w:bCs/>
-      <w:color w:val="FFFFFF" w:themeColor="background2"/>
-      <w:sz w:val="48"/>
-      <w:szCs w:val="48"/>
-    </w:rPr>
-  </w:style>
-  <w:style w:type="paragraph" w:customStyle="1" w:styleId="CoverSubtitle">
-    <w:name w:val="Cover Subtitle"/>
-    <w:rsid w:val="00DC0A17"/>
-    <w:pPr>
-      <w:autoSpaceDE w:val="0"/>
-      <w:autoSpaceDN w:val="0"/>
-      <w:adjustRightInd w:val="0"/>
-      <w:spacing w:after="0" w:line="240" w:lineRule="auto"/>
-    </w:pPr>
-    <w:rPr>
-      <w:rFonts w:ascii="Arial" w:hAnsi="Arial" w:cs="Arial"/>
-      <w:color w:val="FFFFFF" w:themeColor="background2"/>
-      <w:sz w:val="40"/>
-      <w:szCs w:val="40"/>
-    </w:rPr>
-  </w:style>
-  <w:style w:type="paragraph" w:customStyle="1" w:styleId="CoverSubmissionInfo">
-    <w:name w:val="Cover Submission Info"/>
-    <w:rsid w:val="00554D97"/>
-    <w:pPr>
-      <w:autoSpaceDE w:val="0"/>
-      <w:autoSpaceDN w:val="0"/>
-      <w:adjustRightInd w:val="0"/>
-      <w:spacing w:after="0" w:line="240" w:lineRule="auto"/>
-    </w:pPr>
-    <w:rPr>
-      <w:rFonts w:ascii="Arial" w:hAnsi="Arial" w:cs="Arial"/>
-      <w:b/>
-      <w:color w:val="FFFFFF"/>
-      <w:sz w:val="24"/>
-      <w:szCs w:val="20"/>
-    </w:rPr>
-  </w:style>
-  <w:style w:type="paragraph" w:customStyle="1" w:styleId="TableHeader">
-    <w:name w:val="Table Header"/>
-    <w:basedOn w:val="TableText"/>
-    <w:link w:val="TableHeaderChar"/>
-    <w:rsid w:val="00C57E40"/>
-    <w:pPr>
-      <w:widowControl w:val="0"/>
-      <w:spacing w:before="20" w:after="20" w:line="240" w:lineRule="auto"/>
-      <w:jc w:val="center"/>
-    </w:pPr>
-    <w:rPr>
-      <w:rFonts w:eastAsia="Times New Roman"/>
-      <w:b/>
-      <w:color w:val="FFFFFF"/>
-      <w:szCs w:val="20"/>
-    </w:rPr>
-  </w:style>
-  <w:style w:type="character" w:customStyle="1" w:styleId="TableHeaderChar">
-    <w:name w:val="Table Header Char"/>
-    <w:basedOn w:val="Fontepargpadro"/>
-    <w:link w:val="TableHeader"/>
-    <w:rsid w:val="00C57E40"/>
-    <w:rPr>
-      <w:rFonts w:ascii="Arial" w:eastAsia="Times New Roman" w:hAnsi="Arial" w:cs="Arial"/>
-      <w:b/>
-      <w:color w:val="FFFFFF"/>
-      <w:sz w:val="20"/>
-      <w:szCs w:val="20"/>
-    </w:rPr>
-  </w:style>
-  <w:style w:type="paragraph" w:customStyle="1" w:styleId="FocusBoxHeader">
-    <w:name w:val="Focus Box Header"/>
-    <w:basedOn w:val="TableHeader"/>
-    <w:rsid w:val="00AE58B2"/>
-    <w:pPr>
-      <w:framePr w:hSpace="288" w:vSpace="288" w:wrap="around" w:vAnchor="text" w:hAnchor="margin" w:xAlign="right" w:y="-28"/>
-      <w:spacing w:before="120" w:after="120"/>
-    </w:pPr>
-  </w:style>
-  <w:style w:type="paragraph" w:customStyle="1" w:styleId="TableSubhead">
-    <w:name w:val="Table Subhead"/>
-    <w:basedOn w:val="TableText"/>
-    <w:next w:val="TableText"/>
-    <w:rsid w:val="006E20A3"/>
-    <w:pPr>
-      <w:widowControl w:val="0"/>
-      <w:spacing w:after="0" w:line="240" w:lineRule="auto"/>
-    </w:pPr>
-    <w:rPr>
-      <w:rFonts w:eastAsia="Times New Roman" w:cs="Times New Roman"/>
-      <w:b/>
-      <w:i/>
-    </w:rPr>
-  </w:style>
-  <w:style w:type="paragraph" w:customStyle="1" w:styleId="ResumeName">
-    <w:name w:val="Resume Name"/>
-    <w:basedOn w:val="TableHeader"/>
-    <w:rsid w:val="000D518F"/>
-    <w:pPr>
-      <w:jc w:val="left"/>
-    </w:pPr>
-    <w:rPr>
-      <w:sz w:val="24"/>
-    </w:rPr>
-  </w:style>
-  <w:style w:type="paragraph" w:customStyle="1" w:styleId="ResumeTitle">
-    <w:name w:val="Resume Title"/>
-    <w:basedOn w:val="ResumeName"/>
-    <w:rsid w:val="000D518F"/>
-    <w:rPr>
-      <w:i/>
-      <w:sz w:val="20"/>
-    </w:rPr>
-  </w:style>
-  <w:style w:type="paragraph" w:customStyle="1" w:styleId="ResumeProjectName">
-    <w:name w:val="Resume Project Name"/>
-    <w:rsid w:val="0088306A"/>
-    <w:pPr>
-      <w:keepNext/>
-      <w:spacing w:before="60" w:after="60" w:line="240" w:lineRule="auto"/>
-    </w:pPr>
-    <w:rPr>
-      <w:rFonts w:ascii="Arial" w:eastAsia="Times New Roman" w:hAnsi="Arial" w:cs="Arial"/>
-      <w:b/>
-      <w:color w:val="2F2F2F" w:themeColor="text1"/>
-      <w:sz w:val="20"/>
-      <w:szCs w:val="18"/>
-    </w:rPr>
-  </w:style>
-  <w:style w:type="paragraph" w:customStyle="1" w:styleId="ResumeProjectRole">
-    <w:name w:val="Resume Project Role"/>
-    <w:rsid w:val="000D518F"/>
-    <w:pPr>
-      <w:spacing w:before="60" w:after="60" w:line="240" w:lineRule="auto"/>
-    </w:pPr>
-    <w:rPr>
-      <w:rFonts w:ascii="Arial" w:eastAsia="Times New Roman" w:hAnsi="Arial" w:cs="Arial"/>
-      <w:i/>
-      <w:sz w:val="20"/>
-      <w:szCs w:val="18"/>
-    </w:rPr>
-  </w:style>
-  <w:style w:type="paragraph" w:customStyle="1" w:styleId="ResumeText">
-    <w:name w:val="Resume Text"/>
-    <w:basedOn w:val="TableText"/>
-    <w:link w:val="ResumeTextChar"/>
-    <w:rsid w:val="000D518F"/>
-    <w:pPr>
-      <w:spacing w:line="240" w:lineRule="auto"/>
-    </w:pPr>
-    <w:rPr>
-      <w:rFonts w:eastAsia="Times New Roman"/>
-      <w:szCs w:val="20"/>
-    </w:rPr>
-  </w:style>
-  <w:style w:type="character" w:customStyle="1" w:styleId="ResumeTextChar">
-    <w:name w:val="Resume Text Char"/>
-    <w:basedOn w:val="TableTextChar"/>
-    <w:link w:val="ResumeText"/>
-    <w:rsid w:val="003535A7"/>
-    <w:rPr>
-      <w:rFonts w:ascii="Arial" w:eastAsia="Times New Roman" w:hAnsi="Arial" w:cs="Arial"/>
-      <w:sz w:val="20"/>
-      <w:szCs w:val="20"/>
-    </w:rPr>
-  </w:style>
-  <w:style w:type="paragraph" w:customStyle="1" w:styleId="ResumeBullet1">
-    <w:name w:val="Resume Bullet 1"/>
-    <w:basedOn w:val="TableBullet1"/>
-    <w:link w:val="ResumeBullet1Char"/>
-    <w:rsid w:val="001A55D9"/>
-    <w:pPr>
-      <w:tabs>
-        <w:tab w:val="left" w:pos="270"/>
-      </w:tabs>
-      <w:ind w:left="243" w:hanging="180"/>
-    </w:pPr>
-  </w:style>
-  <w:style w:type="character" w:customStyle="1" w:styleId="ResumeBullet1Char">
-    <w:name w:val="Resume Bullet 1 Char"/>
-    <w:basedOn w:val="TableBullet1Char"/>
-    <w:link w:val="ResumeBullet1"/>
-    <w:rsid w:val="006778C3"/>
-    <w:rPr>
-      <w:rFonts w:ascii="Arial" w:eastAsia="Times New Roman" w:hAnsi="Arial" w:cs="Arial"/>
-      <w:sz w:val="20"/>
-      <w:szCs w:val="18"/>
-    </w:rPr>
-  </w:style>
-  <w:style w:type="paragraph" w:customStyle="1" w:styleId="ResumeBullet2">
-    <w:name w:val="Resume Bullet 2"/>
-    <w:basedOn w:val="TableBullet2"/>
-    <w:rsid w:val="001A55D9"/>
-  </w:style>
-  <w:style w:type="paragraph" w:customStyle="1" w:styleId="ResumeSubhead">
-    <w:name w:val="Resume Subhead"/>
-    <w:basedOn w:val="TableSubhead"/>
-    <w:rsid w:val="000D518F"/>
-    <w:pPr>
-      <w:spacing w:after="60"/>
-    </w:pPr>
-  </w:style>
-  <w:style w:type="character" w:styleId="Refdecomentrio">
-    <w:name w:val="annotation reference"/>
-    <w:basedOn w:val="Fontepargpadro"/>
-    <w:uiPriority w:val="99"/>
-    <w:semiHidden/>
-    <w:unhideWhenUsed/>
-    <w:rsid w:val="00A75CD4"/>
-    <w:rPr>
-      <w:sz w:val="16"/>
-      <w:szCs w:val="16"/>
-    </w:rPr>
-  </w:style>
-  <w:style w:type="paragraph" w:styleId="Textodecomentrio">
-    <w:name w:val="annotation text"/>
-    <w:basedOn w:val="Normal"/>
-    <w:link w:val="TextodecomentrioChar"/>
-    <w:uiPriority w:val="99"/>
-    <w:unhideWhenUsed/>
-    <w:rsid w:val="00C76556"/>
-  </w:style>
-  <w:style w:type="character" w:customStyle="1" w:styleId="TextodecomentrioChar">
-    <w:name w:val="Texto de comentário Char"/>
-    <w:basedOn w:val="Fontepargpadro"/>
-    <w:link w:val="Textodecomentrio"/>
-    <w:uiPriority w:val="99"/>
-    <w:rsid w:val="00C76556"/>
-    <w:rPr>
-      <w:rFonts w:ascii="Times New Roman" w:hAnsi="Times New Roman" w:cs="Times New Roman"/>
-      <w:sz w:val="24"/>
-      <w:szCs w:val="20"/>
-    </w:rPr>
-  </w:style>
-  <w:style w:type="paragraph" w:styleId="Assuntodocomentrio">
-    <w:name w:val="annotation subject"/>
-    <w:basedOn w:val="Textodecomentrio"/>
-    <w:next w:val="Textodecomentrio"/>
-    <w:link w:val="AssuntodocomentrioChar"/>
-    <w:uiPriority w:val="99"/>
-    <w:semiHidden/>
-    <w:unhideWhenUsed/>
-    <w:rsid w:val="00A75CD4"/>
-    <w:rPr>
-      <w:b/>
-      <w:bCs/>
-    </w:rPr>
-  </w:style>
-  <w:style w:type="character" w:customStyle="1" w:styleId="AssuntodocomentrioChar">
-    <w:name w:val="Assunto do comentário Char"/>
-    <w:basedOn w:val="TextodecomentrioChar"/>
-    <w:link w:val="Assuntodocomentrio"/>
-    <w:uiPriority w:val="99"/>
-    <w:semiHidden/>
-    <w:rsid w:val="00A75CD4"/>
-    <w:rPr>
-      <w:rFonts w:ascii="Times New Roman" w:hAnsi="Times New Roman" w:cs="Times New Roman"/>
-      <w:b/>
-      <w:bCs/>
-      <w:sz w:val="24"/>
-      <w:szCs w:val="20"/>
-    </w:rPr>
-  </w:style>
-  <w:style w:type="paragraph" w:styleId="Sumrio4">
-    <w:name w:val="toc 4"/>
-    <w:basedOn w:val="Normal"/>
-    <w:next w:val="Normal"/>
-    <w:autoRedefine/>
-    <w:uiPriority w:val="39"/>
-    <w:unhideWhenUsed/>
-    <w:rsid w:val="00261059"/>
-    <w:pPr>
-      <w:tabs>
-        <w:tab w:val="left" w:pos="1540"/>
-        <w:tab w:val="right" w:leader="dot" w:pos="9350"/>
-      </w:tabs>
-      <w:spacing w:after="100"/>
-      <w:ind w:left="600"/>
-    </w:pPr>
-    <w:rPr>
-      <w:noProof/>
-      <w:color w:val="2F2F2F" w:themeColor="text1"/>
-    </w:rPr>
-  </w:style>
-  <w:style w:type="paragraph" w:customStyle="1" w:styleId="IntroText">
-    <w:name w:val="IntroText"/>
-    <w:basedOn w:val="Normal"/>
-    <w:rsid w:val="00F60297"/>
-    <w:pPr>
-      <w:spacing w:before="40" w:line="260" w:lineRule="exact"/>
-    </w:pPr>
-    <w:rPr>
-      <w:b/>
-      <w:i/>
-      <w:color w:val="474747" w:themeColor="accent2" w:themeShade="BF"/>
-      <w:szCs w:val="24"/>
-    </w:rPr>
-  </w:style>
-  <w:style w:type="paragraph" w:customStyle="1" w:styleId="Graphic">
-    <w:name w:val="Graphic"/>
-    <w:next w:val="Normal"/>
-    <w:rsid w:val="00295C0B"/>
-    <w:pPr>
-      <w:keepNext/>
-      <w:spacing w:before="240"/>
-      <w:jc w:val="center"/>
-    </w:pPr>
-    <w:rPr>
-      <w:rFonts w:ascii="Times New Roman" w:hAnsi="Times New Roman" w:cs="Times New Roman"/>
-      <w:i/>
-      <w:noProof/>
-      <w:sz w:val="24"/>
-      <w:szCs w:val="24"/>
-    </w:rPr>
-  </w:style>
-  <w:style w:type="paragraph" w:styleId="Reviso">
-    <w:name w:val="Revision"/>
-    <w:hidden/>
-    <w:uiPriority w:val="99"/>
-    <w:semiHidden/>
-    <w:rsid w:val="00EC38B8"/>
-    <w:pPr>
-      <w:spacing w:after="0" w:line="240" w:lineRule="auto"/>
-    </w:pPr>
-    <w:rPr>
-      <w:rFonts w:ascii="Times New Roman" w:hAnsi="Times New Roman" w:cs="Times New Roman"/>
-      <w:sz w:val="20"/>
-      <w:szCs w:val="20"/>
-    </w:rPr>
-  </w:style>
-  <w:style w:type="character" w:customStyle="1" w:styleId="Normal-Italic">
-    <w:name w:val="Normal - Italic"/>
-    <w:basedOn w:val="Fontepargpadro"/>
-    <w:uiPriority w:val="1"/>
-    <w:rsid w:val="00F60297"/>
-    <w:rPr>
-      <w:rFonts w:ascii="Arial" w:hAnsi="Arial" w:cs="Times New Roman"/>
-      <w:i/>
-      <w:color w:val="auto"/>
-      <w:sz w:val="22"/>
-      <w:szCs w:val="24"/>
-    </w:rPr>
-  </w:style>
-  <w:style w:type="character" w:customStyle="1" w:styleId="Normal-Bold">
-    <w:name w:val="Normal - Bold"/>
-    <w:basedOn w:val="Fontepargpadro"/>
-    <w:uiPriority w:val="1"/>
-    <w:rsid w:val="00F60297"/>
-    <w:rPr>
-      <w:rFonts w:ascii="Arial" w:hAnsi="Arial" w:cs="Times New Roman"/>
-      <w:b/>
-      <w:color w:val="auto"/>
-      <w:sz w:val="22"/>
-      <w:szCs w:val="24"/>
-    </w:rPr>
-  </w:style>
-  <w:style w:type="character" w:customStyle="1" w:styleId="Normal-Highlight">
-    <w:name w:val="Normal - Highlight"/>
-    <w:basedOn w:val="Fontepargpadro"/>
-    <w:uiPriority w:val="1"/>
-    <w:rsid w:val="00F60297"/>
-    <w:rPr>
-      <w:rFonts w:ascii="Arial" w:hAnsi="Arial" w:cs="Times New Roman"/>
-      <w:color w:val="auto"/>
-      <w:sz w:val="22"/>
-      <w:szCs w:val="24"/>
-      <w:bdr w:val="none" w:sz="0" w:space="0" w:color="auto"/>
-      <w:shd w:val="clear" w:color="auto" w:fill="FFFF00"/>
-    </w:rPr>
-  </w:style>
-  <w:style w:type="paragraph" w:customStyle="1" w:styleId="Outline-Number">
-    <w:name w:val="Outline - Number"/>
-    <w:basedOn w:val="Normal"/>
-    <w:rsid w:val="00F60297"/>
-    <w:pPr>
-      <w:numPr>
-        <w:numId w:val="3"/>
-      </w:numPr>
-      <w:spacing w:before="40" w:line="260" w:lineRule="exact"/>
-      <w:ind w:left="360"/>
-    </w:pPr>
-    <w:rPr>
-      <w:szCs w:val="24"/>
-    </w:rPr>
-  </w:style>
-  <w:style w:type="paragraph" w:customStyle="1" w:styleId="Outline-Alpha">
-    <w:name w:val="Outline - Alpha"/>
-    <w:basedOn w:val="Normal"/>
-    <w:rsid w:val="00F60297"/>
-    <w:pPr>
-      <w:numPr>
-        <w:numId w:val="4"/>
-      </w:numPr>
-      <w:spacing w:before="40" w:line="260" w:lineRule="exact"/>
-      <w:ind w:left="720"/>
-    </w:pPr>
-    <w:rPr>
-      <w:szCs w:val="24"/>
-    </w:rPr>
-  </w:style>
-  <w:style w:type="character" w:customStyle="1" w:styleId="TableText-Bold">
-    <w:name w:val="Table Text - Bold"/>
-    <w:basedOn w:val="TableTextChar"/>
-    <w:uiPriority w:val="1"/>
-    <w:rsid w:val="00CD3F88"/>
-    <w:rPr>
-      <w:rFonts w:ascii="Arial" w:eastAsia="Times New Roman" w:hAnsi="Arial" w:cs="Arial"/>
-      <w:b/>
-      <w:color w:val="auto"/>
-      <w:sz w:val="20"/>
-      <w:szCs w:val="18"/>
-    </w:rPr>
-  </w:style>
-  <w:style w:type="character" w:customStyle="1" w:styleId="TableText-Italic">
-    <w:name w:val="Table Text - Italic"/>
-    <w:basedOn w:val="TableTextChar"/>
-    <w:uiPriority w:val="1"/>
-    <w:rsid w:val="006778C3"/>
-    <w:rPr>
-      <w:rFonts w:ascii="Arial" w:eastAsia="Times New Roman" w:hAnsi="Arial" w:cs="Arial"/>
-      <w:i/>
-      <w:color w:val="auto"/>
-      <w:sz w:val="20"/>
-      <w:szCs w:val="18"/>
-    </w:rPr>
-  </w:style>
-  <w:style w:type="character" w:customStyle="1" w:styleId="FocusBoxText-Bold">
-    <w:name w:val="Focus Box Text - Bold"/>
-    <w:basedOn w:val="FocusBoxTextChar"/>
-    <w:uiPriority w:val="1"/>
-    <w:rsid w:val="006778C3"/>
-    <w:rPr>
-      <w:rFonts w:ascii="Arial" w:hAnsi="Arial" w:cs="Arial"/>
-      <w:b/>
-      <w:color w:val="auto"/>
-      <w:sz w:val="20"/>
-      <w:szCs w:val="18"/>
-    </w:rPr>
-  </w:style>
-  <w:style w:type="character" w:customStyle="1" w:styleId="FocusBoxText-Italic">
-    <w:name w:val="Focus Box Text - Italic"/>
-    <w:basedOn w:val="FocusBoxTextChar"/>
-    <w:uiPriority w:val="1"/>
-    <w:rsid w:val="006778C3"/>
-    <w:rPr>
-      <w:rFonts w:ascii="Arial" w:hAnsi="Arial" w:cs="Arial"/>
-      <w:i/>
-      <w:color w:val="auto"/>
-      <w:sz w:val="20"/>
-      <w:szCs w:val="18"/>
-    </w:rPr>
-  </w:style>
-  <w:style w:type="character" w:customStyle="1" w:styleId="ResumeText-Bold">
-    <w:name w:val="Resume Text - Bold"/>
-    <w:basedOn w:val="ResumeTextChar"/>
-    <w:uiPriority w:val="1"/>
-    <w:rsid w:val="006778C3"/>
-    <w:rPr>
-      <w:rFonts w:ascii="Arial" w:eastAsia="Times New Roman" w:hAnsi="Arial" w:cs="Arial"/>
-      <w:b/>
-      <w:color w:val="auto"/>
-      <w:sz w:val="20"/>
-      <w:szCs w:val="20"/>
-    </w:rPr>
-  </w:style>
-  <w:style w:type="character" w:customStyle="1" w:styleId="ResumeText-Italic">
-    <w:name w:val="Resume Text - Italic"/>
-    <w:basedOn w:val="ResumeTextChar"/>
-    <w:uiPriority w:val="1"/>
-    <w:rsid w:val="006778C3"/>
-    <w:rPr>
-      <w:rFonts w:ascii="Arial" w:eastAsia="Times New Roman" w:hAnsi="Arial" w:cs="Arial"/>
-      <w:i/>
-      <w:color w:val="auto"/>
-      <w:sz w:val="20"/>
-      <w:szCs w:val="20"/>
-    </w:rPr>
-  </w:style>
-  <w:style w:type="paragraph" w:customStyle="1" w:styleId="RFPRequirementText">
-    <w:name w:val="RFP Requirement Text"/>
-    <w:basedOn w:val="Normal"/>
-    <w:next w:val="Normal"/>
-    <w:rsid w:val="00F60297"/>
-    <w:pPr>
-      <w:pBdr>
-        <w:bottom w:val="single" w:sz="4" w:space="1" w:color="969696" w:themeColor="text1" w:themeTint="80"/>
-      </w:pBdr>
-      <w:spacing w:before="240" w:after="240" w:line="260" w:lineRule="exact"/>
-    </w:pPr>
-    <w:rPr>
-      <w:i/>
-      <w:color w:val="969696" w:themeColor="text1" w:themeTint="80"/>
-      <w:sz w:val="20"/>
-      <w:szCs w:val="24"/>
-    </w:rPr>
-  </w:style>
-  <w:style w:type="paragraph" w:customStyle="1" w:styleId="Bullet4">
-    <w:name w:val="Bullet 4"/>
-    <w:basedOn w:val="Bullet3"/>
-    <w:rsid w:val="00C225F1"/>
-    <w:pPr>
-      <w:ind w:left="634"/>
-    </w:pPr>
-  </w:style>
-  <w:style w:type="paragraph" w:customStyle="1" w:styleId="Bullet4-Last">
-    <w:name w:val="Bullet 4 - Last"/>
-    <w:basedOn w:val="Bullet4"/>
-    <w:rsid w:val="00C57E40"/>
-    <w:pPr>
-      <w:spacing w:after="120"/>
-    </w:pPr>
-  </w:style>
-  <w:style w:type="paragraph" w:styleId="Corpodetexto">
-    <w:name w:val="Body Text"/>
-    <w:basedOn w:val="Normal"/>
-    <w:link w:val="CorpodetextoChar"/>
-    <w:rsid w:val="004515C0"/>
-    <w:rPr>
-      <w:rFonts w:eastAsia="Times New Roman"/>
-      <w:szCs w:val="24"/>
-    </w:rPr>
-  </w:style>
-  <w:style w:type="character" w:customStyle="1" w:styleId="CorpodetextoChar">
-    <w:name w:val="Corpo de texto Char"/>
-    <w:basedOn w:val="Fontepargpadro"/>
-    <w:link w:val="Corpodetexto"/>
-    <w:rsid w:val="004515C0"/>
-    <w:rPr>
-      <w:rFonts w:ascii="Times New Roman" w:eastAsia="Times New Roman" w:hAnsi="Times New Roman" w:cs="Times New Roman"/>
-      <w:sz w:val="24"/>
-      <w:szCs w:val="24"/>
-    </w:rPr>
-  </w:style>
-  <w:style w:type="character" w:styleId="HiperlinkVisitado">
-    <w:name w:val="FollowedHyperlink"/>
-    <w:basedOn w:val="Fontepargpadro"/>
-    <w:uiPriority w:val="99"/>
-    <w:semiHidden/>
-    <w:unhideWhenUsed/>
-    <w:rsid w:val="003B39F4"/>
-    <w:rPr>
-      <w:color w:val="FFE0CB" w:themeColor="followedHyperlink"/>
-      <w:u w:val="single"/>
-    </w:rPr>
-  </w:style>
-  <w:style w:type="paragraph" w:customStyle="1" w:styleId="HeaderCenter">
-    <w:name w:val="Header Center"/>
-    <w:basedOn w:val="Cabealho"/>
-    <w:rsid w:val="00522D6A"/>
-    <w:pPr>
-      <w:spacing w:before="120" w:after="120"/>
-      <w:jc w:val="center"/>
-    </w:pPr>
-    <w:rPr>
-      <w:b/>
-    </w:rPr>
-  </w:style>
-  <w:style w:type="paragraph" w:styleId="Sumrio5">
-    <w:name w:val="toc 5"/>
-    <w:basedOn w:val="Normal"/>
-    <w:next w:val="Normal"/>
-    <w:autoRedefine/>
-    <w:uiPriority w:val="39"/>
-    <w:unhideWhenUsed/>
-    <w:rsid w:val="00261059"/>
-    <w:pPr>
-      <w:spacing w:after="100"/>
-      <w:ind w:left="960"/>
-    </w:pPr>
-  </w:style>
-  <w:style w:type="paragraph" w:styleId="Sumrio6">
-    <w:name w:val="toc 6"/>
-    <w:basedOn w:val="Normal"/>
-    <w:next w:val="Normal"/>
-    <w:autoRedefine/>
-    <w:uiPriority w:val="39"/>
-    <w:unhideWhenUsed/>
-    <w:rsid w:val="00322363"/>
-    <w:pPr>
-      <w:spacing w:after="100"/>
-      <w:ind w:left="1200"/>
-    </w:pPr>
-  </w:style>
-  <w:style w:type="paragraph" w:styleId="Sumrio7">
-    <w:name w:val="toc 7"/>
-    <w:basedOn w:val="Normal"/>
-    <w:next w:val="Normal"/>
-    <w:autoRedefine/>
-    <w:uiPriority w:val="39"/>
-    <w:unhideWhenUsed/>
-    <w:rsid w:val="00322363"/>
-    <w:pPr>
-      <w:spacing w:after="100"/>
-      <w:ind w:left="1440"/>
-    </w:pPr>
-  </w:style>
-  <w:style w:type="paragraph" w:styleId="Sumrio8">
-    <w:name w:val="toc 8"/>
-    <w:basedOn w:val="Normal"/>
-    <w:next w:val="Normal"/>
-    <w:autoRedefine/>
-    <w:uiPriority w:val="39"/>
-    <w:unhideWhenUsed/>
-    <w:rsid w:val="00322363"/>
-    <w:pPr>
-      <w:spacing w:after="100"/>
-      <w:ind w:left="1680"/>
-    </w:pPr>
-  </w:style>
-  <w:style w:type="paragraph" w:styleId="Sumrio9">
-    <w:name w:val="toc 9"/>
-    <w:basedOn w:val="Normal"/>
-    <w:next w:val="Normal"/>
-    <w:autoRedefine/>
-    <w:uiPriority w:val="39"/>
-    <w:unhideWhenUsed/>
-    <w:rsid w:val="00322363"/>
-    <w:pPr>
-      <w:spacing w:after="100"/>
-      <w:ind w:left="1920"/>
-    </w:pPr>
-  </w:style>
-  <w:style w:type="table" w:customStyle="1" w:styleId="BasicTable2">
-    <w:name w:val="Basic Table 2"/>
-    <w:basedOn w:val="Tabelanormal"/>
-    <w:uiPriority w:val="99"/>
-    <w:rsid w:val="00B16645"/>
-    <w:pPr>
-      <w:spacing w:after="0" w:line="240" w:lineRule="auto"/>
-    </w:pPr>
-    <w:tblPr>
-      <w:tblStyleRowBandSize w:val="1"/>
-      <w:tblBorders>
-        <w:bottom w:val="single" w:sz="48" w:space="0" w:color="C00000" w:themeColor="accent1"/>
-        <w:insideH w:val="single" w:sz="6" w:space="0" w:color="969696" w:themeColor="text1" w:themeTint="80"/>
-        <w:insideV w:val="single" w:sz="6" w:space="0" w:color="969696" w:themeColor="text1" w:themeTint="80"/>
-      </w:tblBorders>
-    </w:tblPr>
-    <w:tblStylePr w:type="firstRow">
-      <w:tblPr/>
-      <w:trPr>
-        <w:tblHeader/>
-      </w:trPr>
-      <w:tcPr>
-        <w:tcBorders>
-          <w:top w:val="single" w:sz="24" w:space="0" w:color="C00000" w:themeColor="accent1"/>
-          <w:bottom w:val="single" w:sz="24" w:space="0" w:color="C00000" w:themeColor="accent1"/>
-        </w:tcBorders>
-        <w:shd w:val="clear" w:color="auto" w:fill="FFFFFF" w:themeFill="background1"/>
-      </w:tcPr>
-    </w:tblStylePr>
-    <w:tblStylePr w:type="firstCol">
-      <w:tblPr/>
-      <w:tcPr>
-        <w:shd w:val="clear" w:color="auto" w:fill="DFDFDF" w:themeFill="accent2" w:themeFillTint="33"/>
-      </w:tcPr>
-    </w:tblStylePr>
-    <w:tblStylePr w:type="band1Horz">
-      <w:tblPr/>
-      <w:tcPr>
-        <w:shd w:val="clear" w:color="auto" w:fill="F2F2F2" w:themeFill="background1" w:themeFillShade="F2"/>
-      </w:tcPr>
-    </w:tblStylePr>
-  </w:style>
-  <w:style w:type="paragraph" w:customStyle="1" w:styleId="TableHeader-Black">
-    <w:name w:val="Table Header - Black"/>
-    <w:basedOn w:val="TableHeader"/>
-    <w:rsid w:val="00244B67"/>
-    <w:rPr>
-      <w:color w:val="auto"/>
-    </w:rPr>
-  </w:style>
-  <w:style w:type="table" w:customStyle="1" w:styleId="BasicTable3">
-    <w:name w:val="Basic Table 3"/>
-    <w:basedOn w:val="Tabelanormal"/>
-    <w:uiPriority w:val="99"/>
-    <w:rsid w:val="00C57E40"/>
-    <w:pPr>
-      <w:spacing w:after="0" w:line="240" w:lineRule="auto"/>
-    </w:pPr>
-    <w:tblPr>
-      <w:tblBorders>
-        <w:top w:val="single" w:sz="6" w:space="0" w:color="7F0000" w:themeColor="accent5"/>
-        <w:bottom w:val="single" w:sz="24" w:space="0" w:color="7F0000" w:themeColor="accent5"/>
-        <w:insideH w:val="single" w:sz="6" w:space="0" w:color="7F0000" w:themeColor="accent5"/>
-        <w:insideV w:val="single" w:sz="6" w:space="0" w:color="7F0000" w:themeColor="accent5"/>
-      </w:tblBorders>
-    </w:tblPr>
-    <w:tcPr>
-      <w:shd w:val="clear" w:color="auto" w:fill="FFFFFF" w:themeFill="background1"/>
-    </w:tcPr>
-    <w:tblStylePr w:type="firstRow">
-      <w:tblPr/>
-      <w:tcPr>
-        <w:shd w:val="clear" w:color="auto" w:fill="7F0000" w:themeFill="accent5"/>
-      </w:tcPr>
-    </w:tblStylePr>
-  </w:style>
-  <w:style w:type="table" w:customStyle="1" w:styleId="BasicTable4">
-    <w:name w:val="Basic Table 4"/>
-    <w:basedOn w:val="Tabelanormal"/>
-    <w:uiPriority w:val="99"/>
-    <w:rsid w:val="00C434F5"/>
-    <w:pPr>
-      <w:spacing w:after="0" w:line="240" w:lineRule="auto"/>
-    </w:pPr>
-    <w:tblPr>
-      <w:tblBorders>
-        <w:top w:val="single" w:sz="6" w:space="0" w:color="969696" w:themeColor="text1" w:themeTint="80"/>
-        <w:left w:val="single" w:sz="6" w:space="0" w:color="969696" w:themeColor="text1" w:themeTint="80"/>
-        <w:bottom w:val="single" w:sz="6" w:space="0" w:color="969696" w:themeColor="text1" w:themeTint="80"/>
-        <w:right w:val="single" w:sz="6" w:space="0" w:color="969696" w:themeColor="text1" w:themeTint="80"/>
-        <w:insideH w:val="single" w:sz="6" w:space="0" w:color="969696" w:themeColor="text1" w:themeTint="80"/>
-        <w:insideV w:val="single" w:sz="6" w:space="0" w:color="969696" w:themeColor="text1" w:themeTint="80"/>
-      </w:tblBorders>
-    </w:tblPr>
-    <w:tblStylePr w:type="firstRow">
-      <w:tblPr/>
-      <w:trPr>
-        <w:tblHeader/>
-      </w:trPr>
-      <w:tcPr>
-        <w:tcBorders>
-          <w:bottom w:val="single" w:sz="18" w:space="0" w:color="7F7F7F" w:themeColor="accent6"/>
-        </w:tcBorders>
-        <w:shd w:val="clear" w:color="auto" w:fill="FF0000" w:themeFill="accent4"/>
-      </w:tcPr>
-    </w:tblStylePr>
-  </w:style>
-  <w:style w:type="table" w:customStyle="1" w:styleId="BasicTable5">
-    <w:name w:val="Basic Table 5"/>
-    <w:basedOn w:val="Tabelanormal"/>
-    <w:uiPriority w:val="99"/>
-    <w:rsid w:val="00C434F5"/>
-    <w:pPr>
-      <w:spacing w:after="0" w:line="240" w:lineRule="auto"/>
-    </w:pPr>
-    <w:tblPr>
-      <w:tblBorders>
-        <w:top w:val="single" w:sz="6" w:space="0" w:color="969696" w:themeColor="text1" w:themeTint="80"/>
-        <w:left w:val="single" w:sz="6" w:space="0" w:color="969696" w:themeColor="text1" w:themeTint="80"/>
-        <w:bottom w:val="single" w:sz="6" w:space="0" w:color="969696" w:themeColor="text1" w:themeTint="80"/>
-        <w:right w:val="single" w:sz="6" w:space="0" w:color="969696" w:themeColor="text1" w:themeTint="80"/>
-        <w:insideH w:val="single" w:sz="6" w:space="0" w:color="969696" w:themeColor="text1" w:themeTint="80"/>
-        <w:insideV w:val="single" w:sz="6" w:space="0" w:color="969696" w:themeColor="text1" w:themeTint="80"/>
-      </w:tblBorders>
-    </w:tblPr>
-    <w:tblStylePr w:type="firstRow">
-      <w:tblPr/>
-      <w:trPr>
-        <w:tblHeader/>
-      </w:trPr>
-      <w:tcPr>
-        <w:shd w:val="clear" w:color="auto" w:fill="5F5F5F" w:themeFill="accent2"/>
-      </w:tcPr>
-    </w:tblStylePr>
-  </w:style>
-  <w:style w:type="table" w:customStyle="1" w:styleId="FocusBox2">
-    <w:name w:val="Focus Box 2"/>
-    <w:basedOn w:val="Tabelanormal"/>
-    <w:uiPriority w:val="99"/>
-    <w:rsid w:val="003210E9"/>
-    <w:pPr>
-      <w:spacing w:after="0" w:line="240" w:lineRule="auto"/>
-    </w:pPr>
-    <w:tblPr>
-      <w:tblBorders>
-        <w:top w:val="single" w:sz="12" w:space="0" w:color="FFFF00"/>
-        <w:left w:val="single" w:sz="12" w:space="0" w:color="FFFF00"/>
-        <w:bottom w:val="single" w:sz="12" w:space="0" w:color="FFFF00"/>
-        <w:right w:val="single" w:sz="12" w:space="0" w:color="FFFF00"/>
-      </w:tblBorders>
-    </w:tblPr>
-    <w:tcPr>
-      <w:shd w:val="clear" w:color="auto" w:fill="DFDFDF" w:themeFill="accent2" w:themeFillTint="33"/>
-    </w:tcPr>
-    <w:tblStylePr w:type="firstRow">
-      <w:tblPr/>
-      <w:tcPr>
-        <w:tcBorders>
-          <w:top w:val="single" w:sz="12" w:space="0" w:color="FFFF00"/>
-          <w:left w:val="single" w:sz="12" w:space="0" w:color="FFFF00"/>
-          <w:bottom w:val="nil"/>
-          <w:right w:val="single" w:sz="12" w:space="0" w:color="FFFF00"/>
-        </w:tcBorders>
-        <w:shd w:val="clear" w:color="auto" w:fill="5F5F5F" w:themeFill="accent2"/>
-      </w:tcPr>
-    </w:tblStylePr>
-  </w:style>
-  <w:style w:type="paragraph" w:customStyle="1" w:styleId="CaptionforTable">
-    <w:name w:val="Caption for Table"/>
-    <w:basedOn w:val="CaptionforFigure"/>
-    <w:rsid w:val="00F60297"/>
-    <w:pPr>
-      <w:numPr>
-        <w:numId w:val="10"/>
-      </w:numPr>
-    </w:pPr>
-  </w:style>
-  <w:style w:type="paragraph" w:styleId="PargrafodaLista">
-    <w:name w:val="List Paragraph"/>
-    <w:basedOn w:val="Normal"/>
-    <w:link w:val="PargrafodaListaChar"/>
-    <w:uiPriority w:val="34"/>
-    <w:qFormat/>
-    <w:rsid w:val="00DF7A1E"/>
-    <w:pPr>
-      <w:ind w:left="720"/>
-      <w:contextualSpacing/>
-    </w:pPr>
-  </w:style>
-  <w:style w:type="table" w:styleId="GradeClara-nfase5">
-    <w:name w:val="Light Grid Accent 5"/>
-    <w:basedOn w:val="Tabelanormal"/>
-    <w:uiPriority w:val="62"/>
-    <w:rsid w:val="007D1FC5"/>
-    <w:pPr>
-      <w:spacing w:after="0" w:line="240" w:lineRule="auto"/>
-    </w:pPr>
-    <w:tblPr>
-      <w:tblStyleRowBandSize w:val="1"/>
-      <w:tblStyleColBandSize w:val="1"/>
-      <w:tblBorders>
-        <w:top w:val="single" w:sz="8" w:space="0" w:color="7F0000" w:themeColor="accent5"/>
-        <w:left w:val="single" w:sz="8" w:space="0" w:color="7F0000" w:themeColor="accent5"/>
-        <w:bottom w:val="single" w:sz="8" w:space="0" w:color="7F0000" w:themeColor="accent5"/>
-        <w:right w:val="single" w:sz="8" w:space="0" w:color="7F0000" w:themeColor="accent5"/>
-        <w:insideH w:val="single" w:sz="8" w:space="0" w:color="7F0000" w:themeColor="accent5"/>
-        <w:insideV w:val="single" w:sz="8" w:space="0" w:color="7F0000" w:themeColor="accent5"/>
-      </w:tblBorders>
-    </w:tblPr>
-    <w:tblStylePr w:type="firstRow">
-      <w:pPr>
-        <w:spacing w:before="0" w:after="0" w:line="240" w:lineRule="auto"/>
-      </w:pPr>
-      <w:rPr>
-        <w:rFonts w:asciiTheme="majorHAnsi" w:eastAsiaTheme="majorEastAsia" w:hAnsiTheme="majorHAnsi" w:cstheme="majorBidi"/>
-        <w:b/>
-        <w:bCs/>
-      </w:rPr>
-      <w:tblPr/>
-      <w:tcPr>
-        <w:tcBorders>
-          <w:top w:val="single" w:sz="8" w:space="0" w:color="7F0000" w:themeColor="accent5"/>
-          <w:left w:val="single" w:sz="8" w:space="0" w:color="7F0000" w:themeColor="accent5"/>
-          <w:bottom w:val="single" w:sz="18" w:space="0" w:color="7F0000" w:themeColor="accent5"/>
-          <w:right w:val="single" w:sz="8" w:space="0" w:color="7F0000" w:themeColor="accent5"/>
-          <w:insideH w:val="nil"/>
-          <w:insideV w:val="single" w:sz="8" w:space="0" w:color="7F0000" w:themeColor="accent5"/>
-        </w:tcBorders>
-      </w:tcPr>
-    </w:tblStylePr>
-    <w:tblStylePr w:type="lastRow">
-      <w:pPr>
-        <w:spacing w:before="0" w:after="0" w:line="240" w:lineRule="auto"/>
-      </w:pPr>
-      <w:rPr>
-        <w:rFonts w:asciiTheme="majorHAnsi" w:eastAsiaTheme="majorEastAsia" w:hAnsiTheme="majorHAnsi" w:cstheme="majorBidi"/>
-        <w:b/>
-        <w:bCs/>
-      </w:rPr>
-      <w:tblPr/>
-      <w:tcPr>
-        <w:tcBorders>
-          <w:top w:val="double" w:sz="6" w:space="0" w:color="7F0000" w:themeColor="accent5"/>
-          <w:left w:val="single" w:sz="8" w:space="0" w:color="7F0000" w:themeColor="accent5"/>
-          <w:bottom w:val="single" w:sz="8" w:space="0" w:color="7F0000" w:themeColor="accent5"/>
-          <w:right w:val="single" w:sz="8" w:space="0" w:color="7F0000" w:themeColor="accent5"/>
-          <w:insideH w:val="nil"/>
-          <w:insideV w:val="single" w:sz="8" w:space="0" w:color="7F0000" w:themeColor="accent5"/>
-        </w:tcBorders>
-      </w:tcPr>
-    </w:tblStylePr>
-    <w:tblStylePr w:type="firstCol">
-      <w:rPr>
-        <w:rFonts w:asciiTheme="majorHAnsi" w:eastAsiaTheme="majorEastAsia" w:hAnsiTheme="majorHAnsi" w:cstheme="majorBidi"/>
-        <w:b/>
-        <w:bCs/>
-      </w:rPr>
-    </w:tblStylePr>
-    <w:tblStylePr w:type="lastCol">
-      <w:rPr>
-        <w:rFonts w:asciiTheme="majorHAnsi" w:eastAsiaTheme="majorEastAsia" w:hAnsiTheme="majorHAnsi" w:cstheme="majorBidi"/>
-        <w:b/>
-        <w:bCs/>
-      </w:rPr>
-      <w:tblPr/>
-      <w:tcPr>
-        <w:tcBorders>
-          <w:top w:val="single" w:sz="8" w:space="0" w:color="7F0000" w:themeColor="accent5"/>
-          <w:left w:val="single" w:sz="8" w:space="0" w:color="7F0000" w:themeColor="accent5"/>
-          <w:bottom w:val="single" w:sz="8" w:space="0" w:color="7F0000" w:themeColor="accent5"/>
-          <w:right w:val="single" w:sz="8" w:space="0" w:color="7F0000" w:themeColor="accent5"/>
-        </w:tcBorders>
-      </w:tcPr>
-    </w:tblStylePr>
-    <w:tblStylePr w:type="band1Vert">
-      <w:tblPr/>
-      <w:tcPr>
-        <w:tcBorders>
-          <w:top w:val="single" w:sz="8" w:space="0" w:color="7F0000" w:themeColor="accent5"/>
-          <w:left w:val="single" w:sz="8" w:space="0" w:color="7F0000" w:themeColor="accent5"/>
-          <w:bottom w:val="single" w:sz="8" w:space="0" w:color="7F0000" w:themeColor="accent5"/>
-          <w:right w:val="single" w:sz="8" w:space="0" w:color="7F0000" w:themeColor="accent5"/>
-        </w:tcBorders>
-        <w:shd w:val="clear" w:color="auto" w:fill="FFA0A0" w:themeFill="accent5" w:themeFillTint="3F"/>
-      </w:tcPr>
-    </w:tblStylePr>
-    <w:tblStylePr w:type="band1Horz">
-      <w:tblPr/>
-      <w:tcPr>
-        <w:tcBorders>
-          <w:top w:val="single" w:sz="8" w:space="0" w:color="7F0000" w:themeColor="accent5"/>
-          <w:left w:val="single" w:sz="8" w:space="0" w:color="7F0000" w:themeColor="accent5"/>
-          <w:bottom w:val="single" w:sz="8" w:space="0" w:color="7F0000" w:themeColor="accent5"/>
-          <w:right w:val="single" w:sz="8" w:space="0" w:color="7F0000" w:themeColor="accent5"/>
-          <w:insideV w:val="single" w:sz="8" w:space="0" w:color="7F0000" w:themeColor="accent5"/>
-        </w:tcBorders>
-        <w:shd w:val="clear" w:color="auto" w:fill="FFA0A0" w:themeFill="accent5" w:themeFillTint="3F"/>
-      </w:tcPr>
-    </w:tblStylePr>
-    <w:tblStylePr w:type="band2Horz">
-      <w:tblPr/>
-      <w:tcPr>
-        <w:tcBorders>
-          <w:top w:val="single" w:sz="8" w:space="0" w:color="7F0000" w:themeColor="accent5"/>
-          <w:left w:val="single" w:sz="8" w:space="0" w:color="7F0000" w:themeColor="accent5"/>
-          <w:bottom w:val="single" w:sz="8" w:space="0" w:color="7F0000" w:themeColor="accent5"/>
-          <w:right w:val="single" w:sz="8" w:space="0" w:color="7F0000" w:themeColor="accent5"/>
-          <w:insideV w:val="single" w:sz="8" w:space="0" w:color="7F0000" w:themeColor="accent5"/>
-        </w:tcBorders>
-      </w:tcPr>
-    </w:tblStylePr>
-  </w:style>
-  <w:style w:type="table" w:styleId="GradeMdia3-nfase2">
-    <w:name w:val="Medium Grid 3 Accent 2"/>
-    <w:basedOn w:val="Tabelanormal"/>
-    <w:uiPriority w:val="69"/>
-    <w:rsid w:val="007D1FC5"/>
-    <w:pPr>
-      <w:spacing w:after="0" w:line="240" w:lineRule="auto"/>
-    </w:pPr>
-    <w:tblPr>
-      <w:tblStyleRowBandSize w:val="1"/>
-      <w:tblStyleColBandSize w:val="1"/>
-      <w:tblBorders>
-        <w:top w:val="single" w:sz="8" w:space="0" w:color="FFFFFF" w:themeColor="background1"/>
-        <w:left w:val="single" w:sz="8" w:space="0" w:color="FFFFFF" w:themeColor="background1"/>
-        <w:bottom w:val="single" w:sz="8" w:space="0" w:color="FFFFFF" w:themeColor="background1"/>
-        <w:right w:val="single" w:sz="8" w:space="0" w:color="FFFFFF" w:themeColor="background1"/>
-        <w:insideH w:val="single" w:sz="6" w:space="0" w:color="FFFFFF" w:themeColor="background1"/>
-        <w:insideV w:val="single" w:sz="6" w:space="0" w:color="FFFFFF" w:themeColor="background1"/>
-      </w:tblBorders>
-    </w:tblPr>
-    <w:tcPr>
-      <w:shd w:val="clear" w:color="auto" w:fill="D7D7D7" w:themeFill="accent2" w:themeFillTint="3F"/>
-    </w:tcPr>
-    <w:tblStylePr w:type="firstRow">
-      <w:rPr>
-        <w:b/>
-        <w:bCs/>
-        <w:i w:val="0"/>
-        <w:iCs w:val="0"/>
-        <w:color w:val="FFFFFF" w:themeColor="background1"/>
-      </w:rPr>
-      <w:tblPr/>
-      <w:tcPr>
-        <w:tcBorders>
-          <w:top w:val="single" w:sz="8" w:space="0" w:color="FFFFFF" w:themeColor="background1"/>
-          <w:left w:val="single" w:sz="8" w:space="0" w:color="FFFFFF" w:themeColor="background1"/>
-          <w:bottom w:val="single" w:sz="24" w:space="0" w:color="FFFFFF" w:themeColor="background1"/>
-          <w:right w:val="single" w:sz="8" w:space="0" w:color="FFFFFF" w:themeColor="background1"/>
-          <w:insideH w:val="nil"/>
-          <w:insideV w:val="single" w:sz="8" w:space="0" w:color="FFFFFF" w:themeColor="background1"/>
-        </w:tcBorders>
-        <w:shd w:val="clear" w:color="auto" w:fill="5F5F5F" w:themeFill="accent2"/>
-      </w:tcPr>
-    </w:tblStylePr>
-    <w:tblStylePr w:type="lastRow">
-      <w:rPr>
-        <w:b/>
-        <w:bCs/>
-        <w:i w:val="0"/>
-        <w:iCs w:val="0"/>
-        <w:color w:val="FFFFFF" w:themeColor="background1"/>
-      </w:rPr>
-      <w:tblPr/>
-      <w:tcPr>
-        <w:tcBorders>
-          <w:top w:val="single" w:sz="24" w:space="0" w:color="FFFFFF" w:themeColor="background1"/>
-          <w:left w:val="single" w:sz="8" w:space="0" w:color="FFFFFF" w:themeColor="background1"/>
-          <w:bottom w:val="single" w:sz="8" w:space="0" w:color="FFFFFF" w:themeColor="background1"/>
-          <w:right w:val="single" w:sz="8" w:space="0" w:color="FFFFFF" w:themeColor="background1"/>
-          <w:insideH w:val="nil"/>
-          <w:insideV w:val="single" w:sz="8" w:space="0" w:color="FFFFFF" w:themeColor="background1"/>
-        </w:tcBorders>
-        <w:shd w:val="clear" w:color="auto" w:fill="5F5F5F" w:themeFill="accent2"/>
-      </w:tcPr>
-    </w:tblStylePr>
-    <w:tblStylePr w:type="firstCol">
-      <w:rPr>
-        <w:b/>
-        <w:bCs/>
-        <w:i w:val="0"/>
-        <w:iCs w:val="0"/>
-        <w:color w:val="FFFFFF" w:themeColor="background1"/>
-      </w:rPr>
-      <w:tblPr/>
-      <w:tcPr>
-        <w:tcBorders>
-          <w:left w:val="single" w:sz="8" w:space="0" w:color="FFFFFF" w:themeColor="background1"/>
-          <w:right w:val="single" w:sz="24" w:space="0" w:color="FFFFFF" w:themeColor="background1"/>
-          <w:insideH w:val="nil"/>
-          <w:insideV w:val="nil"/>
-        </w:tcBorders>
-        <w:shd w:val="clear" w:color="auto" w:fill="5F5F5F" w:themeFill="accent2"/>
-      </w:tcPr>
-    </w:tblStylePr>
-    <w:tblStylePr w:type="lastCol">
-      <w:rPr>
-        <w:b/>
-        <w:bCs/>
-        <w:i w:val="0"/>
-        <w:iCs w:val="0"/>
-        <w:color w:val="FFFFFF" w:themeColor="background1"/>
-      </w:rPr>
-      <w:tblPr/>
-      <w:tcPr>
-        <w:tcBorders>
-          <w:top w:val="nil"/>
-          <w:left w:val="single" w:sz="24" w:space="0" w:color="FFFFFF" w:themeColor="background1"/>
-          <w:bottom w:val="nil"/>
-          <w:right w:val="nil"/>
-          <w:insideH w:val="nil"/>
-          <w:insideV w:val="nil"/>
-        </w:tcBorders>
-        <w:shd w:val="clear" w:color="auto" w:fill="5F5F5F" w:themeFill="accent2"/>
-      </w:tcPr>
-    </w:tblStylePr>
-    <w:tblStylePr w:type="band1Vert">
-      <w:tblPr/>
-      <w:tcPr>
-        <w:tcBorders>
-          <w:top w:val="single" w:sz="8" w:space="0" w:color="FFFFFF" w:themeColor="background1"/>
-          <w:left w:val="single" w:sz="8" w:space="0" w:color="FFFFFF" w:themeColor="background1"/>
-          <w:bottom w:val="single" w:sz="8" w:space="0" w:color="FFFFFF" w:themeColor="background1"/>
-          <w:right w:val="single" w:sz="8" w:space="0" w:color="FFFFFF" w:themeColor="background1"/>
-          <w:insideH w:val="nil"/>
-          <w:insideV w:val="nil"/>
-        </w:tcBorders>
-        <w:shd w:val="clear" w:color="auto" w:fill="AFAFAF" w:themeFill="accent2" w:themeFillTint="7F"/>
-      </w:tcPr>
-    </w:tblStylePr>
-    <w:tblStylePr w:type="band1Horz">
-      <w:tblPr/>
-      <w:tcPr>
-        <w:tcBorders>
-          <w:top w:val="single" w:sz="8" w:space="0" w:color="FFFFFF" w:themeColor="background1"/>
-          <w:left w:val="single" w:sz="8" w:space="0" w:color="FFFFFF" w:themeColor="background1"/>
-          <w:bottom w:val="single" w:sz="8" w:space="0" w:color="FFFFFF" w:themeColor="background1"/>
-          <w:right w:val="single" w:sz="8" w:space="0" w:color="FFFFFF" w:themeColor="background1"/>
-          <w:insideH w:val="single" w:sz="8" w:space="0" w:color="FFFFFF" w:themeColor="background1"/>
-          <w:insideV w:val="single" w:sz="8" w:space="0" w:color="FFFFFF" w:themeColor="background1"/>
-        </w:tcBorders>
-        <w:shd w:val="clear" w:color="auto" w:fill="AFAFAF" w:themeFill="accent2" w:themeFillTint="7F"/>
-      </w:tcPr>
-    </w:tblStylePr>
-  </w:style>
-  <w:style w:type="table" w:customStyle="1" w:styleId="TableGrid1">
-    <w:name w:val="Table Grid1"/>
-    <w:basedOn w:val="Tabelanormal"/>
-    <w:next w:val="Tabelacomgrade"/>
-    <w:uiPriority w:val="59"/>
-    <w:rsid w:val="00BB07E3"/>
-    <w:pPr>
-      <w:spacing w:after="0" w:line="240" w:lineRule="auto"/>
-    </w:pPr>
-    <w:tblPr>
-      <w:tblBorders>
-        <w:top w:val="single" w:sz="4" w:space="0" w:color="auto"/>
-        <w:left w:val="single" w:sz="4" w:space="0" w:color="auto"/>
-        <w:bottom w:val="single" w:sz="4" w:space="0" w:color="auto"/>
-        <w:right w:val="single" w:sz="4" w:space="0" w:color="auto"/>
-        <w:insideH w:val="single" w:sz="4" w:space="0" w:color="auto"/>
-        <w:insideV w:val="single" w:sz="4" w:space="0" w:color="auto"/>
-      </w:tblBorders>
-    </w:tblPr>
-  </w:style>
-  <w:style w:type="table" w:styleId="SombreamentoMdio1-nfase2">
-    <w:name w:val="Medium Shading 1 Accent 2"/>
-    <w:basedOn w:val="Tabelanormal"/>
-    <w:uiPriority w:val="63"/>
-    <w:rsid w:val="00146EFB"/>
-    <w:pPr>
-      <w:spacing w:after="0" w:line="240" w:lineRule="auto"/>
-    </w:pPr>
-    <w:tblPr>
-      <w:tblStyleRowBandSize w:val="1"/>
-      <w:tblStyleColBandSize w:val="1"/>
-      <w:tblBorders>
-        <w:top w:val="single" w:sz="8" w:space="0" w:color="878787" w:themeColor="accent2" w:themeTint="BF"/>
-        <w:left w:val="single" w:sz="8" w:space="0" w:color="878787" w:themeColor="accent2" w:themeTint="BF"/>
-        <w:bottom w:val="single" w:sz="8" w:space="0" w:color="878787" w:themeColor="accent2" w:themeTint="BF"/>
-        <w:right w:val="single" w:sz="8" w:space="0" w:color="878787" w:themeColor="accent2" w:themeTint="BF"/>
-        <w:insideH w:val="single" w:sz="8" w:space="0" w:color="878787" w:themeColor="accent2" w:themeTint="BF"/>
-      </w:tblBorders>
-    </w:tblPr>
-    <w:tblStylePr w:type="firstRow">
-      <w:pPr>
-        <w:spacing w:before="0" w:after="0" w:line="240" w:lineRule="auto"/>
-      </w:pPr>
-      <w:rPr>
-        <w:b/>
-        <w:bCs/>
-        <w:color w:val="FFFFFF" w:themeColor="background1"/>
-      </w:rPr>
-      <w:tblPr/>
-      <w:tcPr>
-        <w:tcBorders>
-          <w:top w:val="single" w:sz="8" w:space="0" w:color="878787" w:themeColor="accent2" w:themeTint="BF"/>
-          <w:left w:val="single" w:sz="8" w:space="0" w:color="878787" w:themeColor="accent2" w:themeTint="BF"/>
-          <w:bottom w:val="single" w:sz="8" w:space="0" w:color="878787" w:themeColor="accent2" w:themeTint="BF"/>
-          <w:right w:val="single" w:sz="8" w:space="0" w:color="878787" w:themeColor="accent2" w:themeTint="BF"/>
-          <w:insideH w:val="nil"/>
-          <w:insideV w:val="nil"/>
-        </w:tcBorders>
-        <w:shd w:val="clear" w:color="auto" w:fill="5F5F5F" w:themeFill="accent2"/>
-      </w:tcPr>
-    </w:tblStylePr>
-    <w:tblStylePr w:type="lastRow">
-      <w:pPr>
-        <w:spacing w:before="0" w:after="0" w:line="240" w:lineRule="auto"/>
-      </w:pPr>
-      <w:rPr>
-        <w:b/>
-        <w:bCs/>
-      </w:rPr>
-      <w:tblPr/>
-      <w:tcPr>
-        <w:tcBorders>
-          <w:top w:val="double" w:sz="6" w:space="0" w:color="878787" w:themeColor="accent2" w:themeTint="BF"/>
-          <w:left w:val="single" w:sz="8" w:space="0" w:color="878787" w:themeColor="accent2" w:themeTint="BF"/>
-          <w:bottom w:val="single" w:sz="8" w:space="0" w:color="878787" w:themeColor="accent2" w:themeTint="BF"/>
-          <w:right w:val="single" w:sz="8" w:space="0" w:color="878787" w:themeColor="accent2" w:themeTint="BF"/>
-          <w:insideH w:val="nil"/>
-          <w:insideV w:val="nil"/>
-        </w:tcBorders>
-      </w:tcPr>
-    </w:tblStylePr>
-    <w:tblStylePr w:type="firstCol">
-      <w:rPr>
-        <w:b/>
-        <w:bCs/>
-      </w:rPr>
-    </w:tblStylePr>
-    <w:tblStylePr w:type="lastCol">
-      <w:rPr>
-        <w:b/>
-        <w:bCs/>
-      </w:rPr>
-    </w:tblStylePr>
-    <w:tblStylePr w:type="band1Vert">
-      <w:tblPr/>
-      <w:tcPr>
-        <w:shd w:val="clear" w:color="auto" w:fill="D7D7D7" w:themeFill="accent2" w:themeFillTint="3F"/>
-      </w:tcPr>
-    </w:tblStylePr>
-    <w:tblStylePr w:type="band1Horz">
-      <w:tblPr/>
-      <w:tcPr>
-        <w:tcBorders>
-          <w:insideH w:val="nil"/>
-          <w:insideV w:val="nil"/>
-        </w:tcBorders>
-        <w:shd w:val="clear" w:color="auto" w:fill="D7D7D7" w:themeFill="accent2" w:themeFillTint="3F"/>
-      </w:tcPr>
-    </w:tblStylePr>
-    <w:tblStylePr w:type="band2Horz">
-      <w:tblPr/>
-      <w:tcPr>
-        <w:tcBorders>
-          <w:insideH w:val="nil"/>
-          <w:insideV w:val="nil"/>
-        </w:tcBorders>
-      </w:tcPr>
-    </w:tblStylePr>
-  </w:style>
-  <w:style w:type="table" w:styleId="ListaClara-nfase2">
-    <w:name w:val="Light List Accent 2"/>
-    <w:basedOn w:val="Tabelanormal"/>
-    <w:uiPriority w:val="61"/>
-    <w:rsid w:val="00146EFB"/>
-    <w:pPr>
-      <w:spacing w:after="0" w:line="240" w:lineRule="auto"/>
-    </w:pPr>
-    <w:tblPr>
-      <w:tblStyleRowBandSize w:val="1"/>
-      <w:tblStyleColBandSize w:val="1"/>
-      <w:tblBorders>
-        <w:top w:val="single" w:sz="8" w:space="0" w:color="5F5F5F" w:themeColor="accent2"/>
-        <w:left w:val="single" w:sz="8" w:space="0" w:color="5F5F5F" w:themeColor="accent2"/>
-        <w:bottom w:val="single" w:sz="8" w:space="0" w:color="5F5F5F" w:themeColor="accent2"/>
-        <w:right w:val="single" w:sz="8" w:space="0" w:color="5F5F5F" w:themeColor="accent2"/>
-      </w:tblBorders>
-    </w:tblPr>
-    <w:tblStylePr w:type="firstRow">
-      <w:pPr>
-        <w:spacing w:before="0" w:after="0" w:line="240" w:lineRule="auto"/>
-      </w:pPr>
-      <w:rPr>
-        <w:b/>
-        <w:bCs/>
-        <w:color w:val="FFFFFF" w:themeColor="background1"/>
-      </w:rPr>
-      <w:tblPr/>
-      <w:tcPr>
-        <w:shd w:val="clear" w:color="auto" w:fill="5F5F5F" w:themeFill="accent2"/>
-      </w:tcPr>
-    </w:tblStylePr>
-    <w:tblStylePr w:type="lastRow">
-      <w:pPr>
-        <w:spacing w:before="0" w:after="0" w:line="240" w:lineRule="auto"/>
-      </w:pPr>
-      <w:rPr>
-        <w:b/>
-        <w:bCs/>
-      </w:rPr>
-      <w:tblPr/>
-      <w:tcPr>
-        <w:tcBorders>
-          <w:top w:val="double" w:sz="6" w:space="0" w:color="5F5F5F" w:themeColor="accent2"/>
-          <w:left w:val="single" w:sz="8" w:space="0" w:color="5F5F5F" w:themeColor="accent2"/>
-          <w:bottom w:val="single" w:sz="8" w:space="0" w:color="5F5F5F" w:themeColor="accent2"/>
-          <w:right w:val="single" w:sz="8" w:space="0" w:color="5F5F5F" w:themeColor="accent2"/>
-        </w:tcBorders>
-      </w:tcPr>
-    </w:tblStylePr>
-    <w:tblStylePr w:type="firstCol">
-      <w:rPr>
-        <w:b/>
-        <w:bCs/>
-      </w:rPr>
-    </w:tblStylePr>
-    <w:tblStylePr w:type="lastCol">
-      <w:rPr>
-        <w:b/>
-        <w:bCs/>
-      </w:rPr>
-    </w:tblStylePr>
-    <w:tblStylePr w:type="band1Vert">
-      <w:tblPr/>
-      <w:tcPr>
-        <w:tcBorders>
-          <w:top w:val="single" w:sz="8" w:space="0" w:color="5F5F5F" w:themeColor="accent2"/>
-          <w:left w:val="single" w:sz="8" w:space="0" w:color="5F5F5F" w:themeColor="accent2"/>
-          <w:bottom w:val="single" w:sz="8" w:space="0" w:color="5F5F5F" w:themeColor="accent2"/>
-          <w:right w:val="single" w:sz="8" w:space="0" w:color="5F5F5F" w:themeColor="accent2"/>
-        </w:tcBorders>
-      </w:tcPr>
-    </w:tblStylePr>
-    <w:tblStylePr w:type="band1Horz">
-      <w:tblPr/>
-      <w:tcPr>
-        <w:tcBorders>
-          <w:top w:val="single" w:sz="8" w:space="0" w:color="5F5F5F" w:themeColor="accent2"/>
-          <w:left w:val="single" w:sz="8" w:space="0" w:color="5F5F5F" w:themeColor="accent2"/>
-          <w:bottom w:val="single" w:sz="8" w:space="0" w:color="5F5F5F" w:themeColor="accent2"/>
-          <w:right w:val="single" w:sz="8" w:space="0" w:color="5F5F5F" w:themeColor="accent2"/>
-        </w:tcBorders>
-      </w:tcPr>
-    </w:tblStylePr>
-  </w:style>
-  <w:style w:type="paragraph" w:styleId="Numerada">
-    <w:name w:val="List Number"/>
-    <w:basedOn w:val="Normal"/>
-    <w:semiHidden/>
-    <w:rsid w:val="0019733B"/>
-    <w:pPr>
-      <w:numPr>
-        <w:numId w:val="12"/>
-      </w:numPr>
-      <w:spacing w:before="220" w:after="0"/>
-    </w:pPr>
-    <w:rPr>
-      <w:rFonts w:ascii="Calibri" w:eastAsia="Times New Roman" w:hAnsi="Calibri"/>
-      <w:color w:val="000000"/>
-      <w:szCs w:val="22"/>
-    </w:rPr>
-  </w:style>
-  <w:style w:type="table" w:styleId="SombreamentoMdio1-nfase5">
-    <w:name w:val="Medium Shading 1 Accent 5"/>
-    <w:basedOn w:val="Tabelanormal"/>
-    <w:uiPriority w:val="63"/>
-    <w:rsid w:val="00FA62DC"/>
-    <w:pPr>
-      <w:spacing w:after="0" w:line="240" w:lineRule="auto"/>
-    </w:pPr>
-    <w:tblPr>
-      <w:tblStyleRowBandSize w:val="1"/>
-      <w:tblStyleColBandSize w:val="1"/>
-      <w:tblBorders>
-        <w:top w:val="single" w:sz="8" w:space="0" w:color="DF0000" w:themeColor="accent5" w:themeTint="BF"/>
-        <w:left w:val="single" w:sz="8" w:space="0" w:color="DF0000" w:themeColor="accent5" w:themeTint="BF"/>
-        <w:bottom w:val="single" w:sz="8" w:space="0" w:color="DF0000" w:themeColor="accent5" w:themeTint="BF"/>
-        <w:right w:val="single" w:sz="8" w:space="0" w:color="DF0000" w:themeColor="accent5" w:themeTint="BF"/>
-        <w:insideH w:val="single" w:sz="8" w:space="0" w:color="DF0000" w:themeColor="accent5" w:themeTint="BF"/>
-      </w:tblBorders>
-    </w:tblPr>
-    <w:tblStylePr w:type="firstRow">
-      <w:pPr>
-        <w:spacing w:before="0" w:after="0" w:line="240" w:lineRule="auto"/>
-      </w:pPr>
-      <w:rPr>
-        <w:b/>
-        <w:bCs/>
-        <w:color w:val="FFFFFF" w:themeColor="background1"/>
-      </w:rPr>
-      <w:tblPr/>
-      <w:tcPr>
-        <w:tcBorders>
-          <w:top w:val="single" w:sz="8" w:space="0" w:color="DF0000" w:themeColor="accent5" w:themeTint="BF"/>
-          <w:left w:val="single" w:sz="8" w:space="0" w:color="DF0000" w:themeColor="accent5" w:themeTint="BF"/>
-          <w:bottom w:val="single" w:sz="8" w:space="0" w:color="DF0000" w:themeColor="accent5" w:themeTint="BF"/>
-          <w:right w:val="single" w:sz="8" w:space="0" w:color="DF0000" w:themeColor="accent5" w:themeTint="BF"/>
-          <w:insideH w:val="nil"/>
-          <w:insideV w:val="nil"/>
-        </w:tcBorders>
-        <w:shd w:val="clear" w:color="auto" w:fill="7F0000" w:themeFill="accent5"/>
-      </w:tcPr>
-    </w:tblStylePr>
-    <w:tblStylePr w:type="lastRow">
-      <w:pPr>
-        <w:spacing w:before="0" w:after="0" w:line="240" w:lineRule="auto"/>
-      </w:pPr>
-      <w:rPr>
-        <w:b/>
-        <w:bCs/>
-      </w:rPr>
-      <w:tblPr/>
-      <w:tcPr>
-        <w:tcBorders>
-          <w:top w:val="double" w:sz="6" w:space="0" w:color="DF0000" w:themeColor="accent5" w:themeTint="BF"/>
-          <w:left w:val="single" w:sz="8" w:space="0" w:color="DF0000" w:themeColor="accent5" w:themeTint="BF"/>
-          <w:bottom w:val="single" w:sz="8" w:space="0" w:color="DF0000" w:themeColor="accent5" w:themeTint="BF"/>
-          <w:right w:val="single" w:sz="8" w:space="0" w:color="DF0000" w:themeColor="accent5" w:themeTint="BF"/>
-          <w:insideH w:val="nil"/>
-          <w:insideV w:val="nil"/>
-        </w:tcBorders>
-      </w:tcPr>
-    </w:tblStylePr>
-    <w:tblStylePr w:type="firstCol">
-      <w:rPr>
-        <w:b/>
-        <w:bCs/>
-      </w:rPr>
-    </w:tblStylePr>
-    <w:tblStylePr w:type="lastCol">
-      <w:rPr>
-        <w:b/>
-        <w:bCs/>
-      </w:rPr>
-    </w:tblStylePr>
-    <w:tblStylePr w:type="band1Vert">
-      <w:tblPr/>
-      <w:tcPr>
-        <w:shd w:val="clear" w:color="auto" w:fill="FFA0A0" w:themeFill="accent5" w:themeFillTint="3F"/>
-      </w:tcPr>
-    </w:tblStylePr>
-    <w:tblStylePr w:type="band1Horz">
-      <w:tblPr/>
-      <w:tcPr>
-        <w:tcBorders>
-          <w:insideH w:val="nil"/>
-          <w:insideV w:val="nil"/>
-        </w:tcBorders>
-        <w:shd w:val="clear" w:color="auto" w:fill="FFA0A0" w:themeFill="accent5" w:themeFillTint="3F"/>
-      </w:tcPr>
-    </w:tblStylePr>
-    <w:tblStylePr w:type="band2Horz">
-      <w:tblPr/>
-      <w:tcPr>
-        <w:tcBorders>
-          <w:insideH w:val="nil"/>
-          <w:insideV w:val="nil"/>
-        </w:tcBorders>
-      </w:tcPr>
-    </w:tblStylePr>
-  </w:style>
-  <w:style w:type="paragraph" w:styleId="NormalWeb">
-    <w:name w:val="Normal (Web)"/>
-    <w:basedOn w:val="Normal"/>
-    <w:uiPriority w:val="99"/>
-    <w:unhideWhenUsed/>
-    <w:rsid w:val="00FA62DC"/>
-    <w:pPr>
-      <w:spacing w:before="100" w:beforeAutospacing="1" w:after="100" w:afterAutospacing="1"/>
-    </w:pPr>
-    <w:rPr>
-      <w:rFonts w:ascii="Times New Roman" w:eastAsia="Times New Roman" w:hAnsi="Times New Roman"/>
-      <w:sz w:val="24"/>
-      <w:szCs w:val="24"/>
-      <w:lang w:val="pt-BR" w:eastAsia="pt-BR"/>
-    </w:rPr>
-  </w:style>
-  <w:style w:type="table" w:styleId="SombreamentoMdio2-nfase4">
-    <w:name w:val="Medium Shading 2 Accent 4"/>
-    <w:basedOn w:val="Tabelanormal"/>
-    <w:uiPriority w:val="64"/>
-    <w:rsid w:val="00FA62DC"/>
-    <w:pPr>
-      <w:spacing w:after="0" w:line="240" w:lineRule="auto"/>
-    </w:pPr>
-    <w:tblPr>
-      <w:tblStyleRowBandSize w:val="1"/>
-      <w:tblStyleColBandSize w:val="1"/>
-      <w:tblBorders>
-        <w:top w:val="single" w:sz="18" w:space="0" w:color="auto"/>
-        <w:bottom w:val="single" w:sz="18" w:space="0" w:color="auto"/>
-      </w:tblBorders>
-    </w:tblPr>
-    <w:tblStylePr w:type="firstRow">
-      <w:pPr>
-        <w:spacing w:before="0" w:after="0" w:line="240" w:lineRule="auto"/>
-      </w:pPr>
-      <w:rPr>
-        <w:b/>
-        <w:bCs/>
-        <w:color w:val="FFFFFF" w:themeColor="background1"/>
-      </w:rPr>
-      <w:tblPr/>
-      <w:tcPr>
-        <w:tcBorders>
-          <w:top w:val="single" w:sz="18" w:space="0" w:color="auto"/>
-          <w:left w:val="nil"/>
-          <w:bottom w:val="single" w:sz="18" w:space="0" w:color="auto"/>
-          <w:right w:val="nil"/>
-          <w:insideH w:val="nil"/>
-          <w:insideV w:val="nil"/>
-        </w:tcBorders>
-        <w:shd w:val="clear" w:color="auto" w:fill="FF0000" w:themeFill="accent4"/>
-      </w:tcPr>
-    </w:tblStylePr>
-    <w:tblStylePr w:type="lastRow">
-      <w:pPr>
-        <w:spacing w:before="0" w:after="0" w:line="240" w:lineRule="auto"/>
-      </w:pPr>
-      <w:rPr>
-        <w:color w:val="auto"/>
-      </w:rPr>
-      <w:tblPr/>
-      <w:tcPr>
-        <w:tcBorders>
-          <w:top w:val="double" w:sz="6" w:space="0" w:color="auto"/>
-          <w:left w:val="nil"/>
-          <w:bottom w:val="single" w:sz="18" w:space="0" w:color="auto"/>
-          <w:right w:val="nil"/>
-          <w:insideH w:val="nil"/>
-          <w:insideV w:val="nil"/>
-        </w:tcBorders>
-        <w:shd w:val="clear" w:color="auto" w:fill="FFFFFF" w:themeFill="background1"/>
-      </w:tcPr>
-    </w:tblStylePr>
-    <w:tblStylePr w:type="firstCol">
-      <w:rPr>
-        <w:b/>
-        <w:bCs/>
-        <w:color w:val="FFFFFF" w:themeColor="background1"/>
-      </w:rPr>
-      <w:tblPr/>
-      <w:tcPr>
-        <w:tcBorders>
-          <w:top w:val="nil"/>
-          <w:left w:val="nil"/>
-          <w:bottom w:val="single" w:sz="18" w:space="0" w:color="auto"/>
-          <w:right w:val="nil"/>
-          <w:insideH w:val="nil"/>
-          <w:insideV w:val="nil"/>
-        </w:tcBorders>
-        <w:shd w:val="clear" w:color="auto" w:fill="FF0000" w:themeFill="accent4"/>
-      </w:tcPr>
-    </w:tblStylePr>
-    <w:tblStylePr w:type="lastCol">
-      <w:rPr>
-        <w:b/>
-        <w:bCs/>
-        <w:color w:val="FFFFFF" w:themeColor="background1"/>
-      </w:rPr>
-      <w:tblPr/>
-      <w:tcPr>
-        <w:tcBorders>
-          <w:left w:val="nil"/>
-          <w:right w:val="nil"/>
-          <w:insideH w:val="nil"/>
-          <w:insideV w:val="nil"/>
-        </w:tcBorders>
-        <w:shd w:val="clear" w:color="auto" w:fill="FF0000" w:themeFill="accent4"/>
-      </w:tcPr>
-    </w:tblStylePr>
-    <w:tblStylePr w:type="band1Vert">
-      <w:tblPr/>
-      <w:tcPr>
-        <w:tcBorders>
-          <w:left w:val="nil"/>
-          <w:right w:val="nil"/>
-          <w:insideH w:val="nil"/>
-          <w:insideV w:val="nil"/>
-        </w:tcBorders>
-        <w:shd w:val="clear" w:color="auto" w:fill="D8D8D8" w:themeFill="background1" w:themeFillShade="D8"/>
-      </w:tcPr>
-    </w:tblStylePr>
-    <w:tblStylePr w:type="band1Horz">
-      <w:tblPr/>
-      <w:tcPr>
-        <w:shd w:val="clear" w:color="auto" w:fill="D8D8D8" w:themeFill="background1" w:themeFillShade="D8"/>
-      </w:tcPr>
-    </w:tblStylePr>
-    <w:tblStylePr w:type="neCell">
-      <w:tblPr/>
-      <w:tcPr>
-        <w:tcBorders>
-          <w:top w:val="single" w:sz="18" w:space="0" w:color="auto"/>
-          <w:left w:val="nil"/>
-          <w:bottom w:val="single" w:sz="18" w:space="0" w:color="auto"/>
-          <w:right w:val="nil"/>
-          <w:insideH w:val="nil"/>
-          <w:insideV w:val="nil"/>
-        </w:tcBorders>
-      </w:tcPr>
-    </w:tblStylePr>
-    <w:tblStylePr w:type="nwCell">
-      <w:rPr>
-        <w:color w:val="FFFFFF" w:themeColor="background1"/>
-      </w:rPr>
-      <w:tblPr/>
-      <w:tcPr>
-        <w:tcBorders>
-          <w:top w:val="single" w:sz="18" w:space="0" w:color="auto"/>
-          <w:left w:val="nil"/>
-          <w:bottom w:val="single" w:sz="18" w:space="0" w:color="auto"/>
-          <w:right w:val="nil"/>
-          <w:insideH w:val="nil"/>
-          <w:insideV w:val="nil"/>
-        </w:tcBorders>
-      </w:tcPr>
-    </w:tblStylePr>
-  </w:style>
-  <w:style w:type="table" w:styleId="ListaClara-nfase4">
-    <w:name w:val="Light List Accent 4"/>
-    <w:basedOn w:val="Tabelanormal"/>
-    <w:uiPriority w:val="61"/>
-    <w:rsid w:val="00FA62DC"/>
-    <w:pPr>
-      <w:spacing w:after="0" w:line="240" w:lineRule="auto"/>
-    </w:pPr>
-    <w:tblPr>
-      <w:tblStyleRowBandSize w:val="1"/>
-      <w:tblStyleColBandSize w:val="1"/>
-      <w:tblBorders>
-        <w:top w:val="single" w:sz="8" w:space="0" w:color="FF0000" w:themeColor="accent4"/>
-        <w:left w:val="single" w:sz="8" w:space="0" w:color="FF0000" w:themeColor="accent4"/>
-        <w:bottom w:val="single" w:sz="8" w:space="0" w:color="FF0000" w:themeColor="accent4"/>
-        <w:right w:val="single" w:sz="8" w:space="0" w:color="FF0000" w:themeColor="accent4"/>
-      </w:tblBorders>
-    </w:tblPr>
-    <w:tblStylePr w:type="firstRow">
-      <w:pPr>
-        <w:spacing w:before="0" w:after="0" w:line="240" w:lineRule="auto"/>
-      </w:pPr>
-      <w:rPr>
-        <w:b/>
-        <w:bCs/>
-        <w:color w:val="FFFFFF" w:themeColor="background1"/>
-      </w:rPr>
-      <w:tblPr/>
-      <w:tcPr>
-        <w:shd w:val="clear" w:color="auto" w:fill="FF0000" w:themeFill="accent4"/>
-      </w:tcPr>
-    </w:tblStylePr>
-    <w:tblStylePr w:type="lastRow">
-      <w:pPr>
-        <w:spacing w:before="0" w:after="0" w:line="240" w:lineRule="auto"/>
-      </w:pPr>
-      <w:rPr>
-        <w:b/>
-        <w:bCs/>
-      </w:rPr>
-      <w:tblPr/>
-      <w:tcPr>
-        <w:tcBorders>
-          <w:top w:val="double" w:sz="6" w:space="0" w:color="FF0000" w:themeColor="accent4"/>
-          <w:left w:val="single" w:sz="8" w:space="0" w:color="FF0000" w:themeColor="accent4"/>
-          <w:bottom w:val="single" w:sz="8" w:space="0" w:color="FF0000" w:themeColor="accent4"/>
-          <w:right w:val="single" w:sz="8" w:space="0" w:color="FF0000" w:themeColor="accent4"/>
-        </w:tcBorders>
-      </w:tcPr>
-    </w:tblStylePr>
-    <w:tblStylePr w:type="firstCol">
-      <w:rPr>
-        <w:b/>
-        <w:bCs/>
-      </w:rPr>
-    </w:tblStylePr>
-    <w:tblStylePr w:type="lastCol">
-      <w:rPr>
-        <w:b/>
-        <w:bCs/>
-      </w:rPr>
-    </w:tblStylePr>
-    <w:tblStylePr w:type="band1Vert">
-      <w:tblPr/>
-      <w:tcPr>
-        <w:tcBorders>
-          <w:top w:val="single" w:sz="8" w:space="0" w:color="FF0000" w:themeColor="accent4"/>
-          <w:left w:val="single" w:sz="8" w:space="0" w:color="FF0000" w:themeColor="accent4"/>
-          <w:bottom w:val="single" w:sz="8" w:space="0" w:color="FF0000" w:themeColor="accent4"/>
-          <w:right w:val="single" w:sz="8" w:space="0" w:color="FF0000" w:themeColor="accent4"/>
-        </w:tcBorders>
-      </w:tcPr>
-    </w:tblStylePr>
-    <w:tblStylePr w:type="band1Horz">
-      <w:tblPr/>
-      <w:tcPr>
-        <w:tcBorders>
-          <w:top w:val="single" w:sz="8" w:space="0" w:color="FF0000" w:themeColor="accent4"/>
-          <w:left w:val="single" w:sz="8" w:space="0" w:color="FF0000" w:themeColor="accent4"/>
-          <w:bottom w:val="single" w:sz="8" w:space="0" w:color="FF0000" w:themeColor="accent4"/>
-          <w:right w:val="single" w:sz="8" w:space="0" w:color="FF0000" w:themeColor="accent4"/>
-        </w:tcBorders>
-      </w:tcPr>
-    </w:tblStylePr>
-  </w:style>
-  <w:style w:type="table" w:styleId="SombreamentoMdio1-nfase4">
-    <w:name w:val="Medium Shading 1 Accent 4"/>
-    <w:basedOn w:val="Tabelanormal"/>
-    <w:uiPriority w:val="63"/>
-    <w:rsid w:val="005A3303"/>
-    <w:pPr>
-      <w:spacing w:after="0" w:line="240" w:lineRule="auto"/>
-    </w:pPr>
-    <w:tblPr>
-      <w:tblStyleRowBandSize w:val="1"/>
-      <w:tblStyleColBandSize w:val="1"/>
-      <w:tblBorders>
-        <w:top w:val="single" w:sz="8" w:space="0" w:color="FF4040" w:themeColor="accent4" w:themeTint="BF"/>
-        <w:left w:val="single" w:sz="8" w:space="0" w:color="FF4040" w:themeColor="accent4" w:themeTint="BF"/>
-        <w:bottom w:val="single" w:sz="8" w:space="0" w:color="FF4040" w:themeColor="accent4" w:themeTint="BF"/>
-        <w:right w:val="single" w:sz="8" w:space="0" w:color="FF4040" w:themeColor="accent4" w:themeTint="BF"/>
-        <w:insideH w:val="single" w:sz="8" w:space="0" w:color="FF4040" w:themeColor="accent4" w:themeTint="BF"/>
-      </w:tblBorders>
-    </w:tblPr>
-    <w:tblStylePr w:type="firstRow">
-      <w:pPr>
-        <w:spacing w:before="0" w:after="0" w:line="240" w:lineRule="auto"/>
-      </w:pPr>
-      <w:rPr>
-        <w:b/>
-        <w:bCs/>
-        <w:color w:val="FFFFFF" w:themeColor="background1"/>
-      </w:rPr>
-      <w:tblPr/>
-      <w:tcPr>
-        <w:tcBorders>
-          <w:top w:val="single" w:sz="8" w:space="0" w:color="FF4040" w:themeColor="accent4" w:themeTint="BF"/>
-          <w:left w:val="single" w:sz="8" w:space="0" w:color="FF4040" w:themeColor="accent4" w:themeTint="BF"/>
-          <w:bottom w:val="single" w:sz="8" w:space="0" w:color="FF4040" w:themeColor="accent4" w:themeTint="BF"/>
-          <w:right w:val="single" w:sz="8" w:space="0" w:color="FF4040" w:themeColor="accent4" w:themeTint="BF"/>
-          <w:insideH w:val="nil"/>
-          <w:insideV w:val="nil"/>
-        </w:tcBorders>
-        <w:shd w:val="clear" w:color="auto" w:fill="FF0000" w:themeFill="accent4"/>
-      </w:tcPr>
-    </w:tblStylePr>
-    <w:tblStylePr w:type="lastRow">
-      <w:pPr>
-        <w:spacing w:before="0" w:after="0" w:line="240" w:lineRule="auto"/>
-      </w:pPr>
-      <w:rPr>
-        <w:b/>
-        <w:bCs/>
-      </w:rPr>
-      <w:tblPr/>
-      <w:tcPr>
-        <w:tcBorders>
-          <w:top w:val="double" w:sz="6" w:space="0" w:color="FF4040" w:themeColor="accent4" w:themeTint="BF"/>
-          <w:left w:val="single" w:sz="8" w:space="0" w:color="FF4040" w:themeColor="accent4" w:themeTint="BF"/>
-          <w:bottom w:val="single" w:sz="8" w:space="0" w:color="FF4040" w:themeColor="accent4" w:themeTint="BF"/>
-          <w:right w:val="single" w:sz="8" w:space="0" w:color="FF4040" w:themeColor="accent4" w:themeTint="BF"/>
-          <w:insideH w:val="nil"/>
-          <w:insideV w:val="nil"/>
-        </w:tcBorders>
-      </w:tcPr>
-    </w:tblStylePr>
-    <w:tblStylePr w:type="firstCol">
-      <w:rPr>
-        <w:b/>
-        <w:bCs/>
-      </w:rPr>
-    </w:tblStylePr>
-    <w:tblStylePr w:type="lastCol">
-      <w:rPr>
-        <w:b/>
-        <w:bCs/>
-      </w:rPr>
-    </w:tblStylePr>
-    <w:tblStylePr w:type="band1Vert">
-      <w:tblPr/>
-      <w:tcPr>
-        <w:shd w:val="clear" w:color="auto" w:fill="FFC0C0" w:themeFill="accent4" w:themeFillTint="3F"/>
-      </w:tcPr>
-    </w:tblStylePr>
-    <w:tblStylePr w:type="band1Horz">
-      <w:tblPr/>
-      <w:tcPr>
-        <w:tcBorders>
-          <w:insideH w:val="nil"/>
-          <w:insideV w:val="nil"/>
-        </w:tcBorders>
-        <w:shd w:val="clear" w:color="auto" w:fill="FFC0C0" w:themeFill="accent4" w:themeFillTint="3F"/>
-      </w:tcPr>
-    </w:tblStylePr>
-    <w:tblStylePr w:type="band2Horz">
-      <w:tblPr/>
-      <w:tcPr>
-        <w:tcBorders>
-          <w:insideH w:val="nil"/>
-          <w:insideV w:val="nil"/>
-        </w:tcBorders>
-      </w:tcPr>
-    </w:tblStylePr>
-  </w:style>
-  <w:style w:type="table" w:styleId="GradeMdia3-nfase4">
-    <w:name w:val="Medium Grid 3 Accent 4"/>
-    <w:basedOn w:val="Tabelanormal"/>
-    <w:uiPriority w:val="69"/>
-    <w:rsid w:val="005A3303"/>
-    <w:pPr>
-      <w:spacing w:after="0" w:line="240" w:lineRule="auto"/>
-    </w:pPr>
-    <w:tblPr>
-      <w:tblStyleRowBandSize w:val="1"/>
-      <w:tblStyleColBandSize w:val="1"/>
-      <w:tblBorders>
-        <w:top w:val="single" w:sz="8" w:space="0" w:color="FFFFFF" w:themeColor="background1"/>
-        <w:left w:val="single" w:sz="8" w:space="0" w:color="FFFFFF" w:themeColor="background1"/>
-        <w:bottom w:val="single" w:sz="8" w:space="0" w:color="FFFFFF" w:themeColor="background1"/>
-        <w:right w:val="single" w:sz="8" w:space="0" w:color="FFFFFF" w:themeColor="background1"/>
-        <w:insideH w:val="single" w:sz="6" w:space="0" w:color="FFFFFF" w:themeColor="background1"/>
-        <w:insideV w:val="single" w:sz="6" w:space="0" w:color="FFFFFF" w:themeColor="background1"/>
-      </w:tblBorders>
-    </w:tblPr>
-    <w:tcPr>
-      <w:shd w:val="clear" w:color="auto" w:fill="FFC0C0" w:themeFill="accent4" w:themeFillTint="3F"/>
-    </w:tcPr>
-    <w:tblStylePr w:type="firstRow">
-      <w:rPr>
-        <w:b/>
-        <w:bCs/>
-        <w:i w:val="0"/>
-        <w:iCs w:val="0"/>
-        <w:color w:val="FFFFFF" w:themeColor="background1"/>
-      </w:rPr>
-      <w:tblPr/>
-      <w:tcPr>
-        <w:tcBorders>
-          <w:top w:val="single" w:sz="8" w:space="0" w:color="FFFFFF" w:themeColor="background1"/>
-          <w:left w:val="single" w:sz="8" w:space="0" w:color="FFFFFF" w:themeColor="background1"/>
-          <w:bottom w:val="single" w:sz="24" w:space="0" w:color="FFFFFF" w:themeColor="background1"/>
-          <w:right w:val="single" w:sz="8" w:space="0" w:color="FFFFFF" w:themeColor="background1"/>
-          <w:insideH w:val="nil"/>
-          <w:insideV w:val="single" w:sz="8" w:space="0" w:color="FFFFFF" w:themeColor="background1"/>
-        </w:tcBorders>
-        <w:shd w:val="clear" w:color="auto" w:fill="FF0000" w:themeFill="accent4"/>
-      </w:tcPr>
-    </w:tblStylePr>
-    <w:tblStylePr w:type="lastRow">
-      <w:rPr>
-        <w:b/>
-        <w:bCs/>
-        <w:i w:val="0"/>
-        <w:iCs w:val="0"/>
-        <w:color w:val="FFFFFF" w:themeColor="background1"/>
-      </w:rPr>
-      <w:tblPr/>
-      <w:tcPr>
-        <w:tcBorders>
-          <w:top w:val="single" w:sz="24" w:space="0" w:color="FFFFFF" w:themeColor="background1"/>
-          <w:left w:val="single" w:sz="8" w:space="0" w:color="FFFFFF" w:themeColor="background1"/>
-          <w:bottom w:val="single" w:sz="8" w:space="0" w:color="FFFFFF" w:themeColor="background1"/>
-          <w:right w:val="single" w:sz="8" w:space="0" w:color="FFFFFF" w:themeColor="background1"/>
-          <w:insideH w:val="nil"/>
-          <w:insideV w:val="single" w:sz="8" w:space="0" w:color="FFFFFF" w:themeColor="background1"/>
-        </w:tcBorders>
-        <w:shd w:val="clear" w:color="auto" w:fill="FF0000" w:themeFill="accent4"/>
-      </w:tcPr>
-    </w:tblStylePr>
-    <w:tblStylePr w:type="firstCol">
-      <w:rPr>
-        <w:b/>
-        <w:bCs/>
-        <w:i w:val="0"/>
-        <w:iCs w:val="0"/>
-        <w:color w:val="FFFFFF" w:themeColor="background1"/>
-      </w:rPr>
-      <w:tblPr/>
-      <w:tcPr>
-        <w:tcBorders>
-          <w:left w:val="single" w:sz="8" w:space="0" w:color="FFFFFF" w:themeColor="background1"/>
-          <w:right w:val="single" w:sz="24" w:space="0" w:color="FFFFFF" w:themeColor="background1"/>
-          <w:insideH w:val="nil"/>
-          <w:insideV w:val="nil"/>
-        </w:tcBorders>
-        <w:shd w:val="clear" w:color="auto" w:fill="FF0000" w:themeFill="accent4"/>
-      </w:tcPr>
-    </w:tblStylePr>
-    <w:tblStylePr w:type="lastCol">
-      <w:rPr>
-        <w:b/>
-        <w:bCs/>
-        <w:i w:val="0"/>
-        <w:iCs w:val="0"/>
-        <w:color w:val="FFFFFF" w:themeColor="background1"/>
-      </w:rPr>
-      <w:tblPr/>
-      <w:tcPr>
-        <w:tcBorders>
-          <w:top w:val="nil"/>
-          <w:left w:val="single" w:sz="24" w:space="0" w:color="FFFFFF" w:themeColor="background1"/>
-          <w:bottom w:val="nil"/>
-          <w:right w:val="nil"/>
-          <w:insideH w:val="nil"/>
-          <w:insideV w:val="nil"/>
-        </w:tcBorders>
-        <w:shd w:val="clear" w:color="auto" w:fill="FF0000" w:themeFill="accent4"/>
-      </w:tcPr>
-    </w:tblStylePr>
-    <w:tblStylePr w:type="band1Vert">
-      <w:tblPr/>
-      <w:tcPr>
-        <w:tcBorders>
-          <w:top w:val="single" w:sz="8" w:space="0" w:color="FFFFFF" w:themeColor="background1"/>
-          <w:left w:val="single" w:sz="8" w:space="0" w:color="FFFFFF" w:themeColor="background1"/>
-          <w:bottom w:val="single" w:sz="8" w:space="0" w:color="FFFFFF" w:themeColor="background1"/>
-          <w:right w:val="single" w:sz="8" w:space="0" w:color="FFFFFF" w:themeColor="background1"/>
-          <w:insideH w:val="nil"/>
-          <w:insideV w:val="nil"/>
-        </w:tcBorders>
-        <w:shd w:val="clear" w:color="auto" w:fill="FF8080" w:themeFill="accent4" w:themeFillTint="7F"/>
-      </w:tcPr>
-    </w:tblStylePr>
-    <w:tblStylePr w:type="band1Horz">
-      <w:tblPr/>
-      <w:tcPr>
-        <w:tcBorders>
-          <w:top w:val="single" w:sz="8" w:space="0" w:color="FFFFFF" w:themeColor="background1"/>
-          <w:left w:val="single" w:sz="8" w:space="0" w:color="FFFFFF" w:themeColor="background1"/>
-          <w:bottom w:val="single" w:sz="8" w:space="0" w:color="FFFFFF" w:themeColor="background1"/>
-          <w:right w:val="single" w:sz="8" w:space="0" w:color="FFFFFF" w:themeColor="background1"/>
-          <w:insideH w:val="single" w:sz="8" w:space="0" w:color="FFFFFF" w:themeColor="background1"/>
-          <w:insideV w:val="single" w:sz="8" w:space="0" w:color="FFFFFF" w:themeColor="background1"/>
-        </w:tcBorders>
-        <w:shd w:val="clear" w:color="auto" w:fill="FF8080" w:themeFill="accent4" w:themeFillTint="7F"/>
-      </w:tcPr>
-    </w:tblStylePr>
-  </w:style>
-  <w:style w:type="table" w:styleId="SombreamentoClaro-nfase4">
-    <w:name w:val="Light Shading Accent 4"/>
-    <w:basedOn w:val="Tabelanormal"/>
-    <w:uiPriority w:val="60"/>
-    <w:rsid w:val="0006340A"/>
-    <w:pPr>
-      <w:spacing w:after="0" w:line="240" w:lineRule="auto"/>
-    </w:pPr>
-    <w:rPr>
-      <w:color w:val="BF0000" w:themeColor="accent4" w:themeShade="BF"/>
-    </w:rPr>
-    <w:tblPr>
-      <w:tblStyleRowBandSize w:val="1"/>
-      <w:tblStyleColBandSize w:val="1"/>
-      <w:tblBorders>
-        <w:top w:val="single" w:sz="8" w:space="0" w:color="FF0000" w:themeColor="accent4"/>
-        <w:bottom w:val="single" w:sz="8" w:space="0" w:color="FF0000" w:themeColor="accent4"/>
-      </w:tblBorders>
-    </w:tblPr>
-    <w:tblStylePr w:type="firstRow">
-      <w:pPr>
-        <w:spacing w:before="0" w:after="0" w:line="240" w:lineRule="auto"/>
-      </w:pPr>
-      <w:rPr>
-        <w:b/>
-        <w:bCs/>
-      </w:rPr>
-      <w:tblPr/>
-      <w:tcPr>
-        <w:tcBorders>
-          <w:top w:val="single" w:sz="8" w:space="0" w:color="FF0000" w:themeColor="accent4"/>
-          <w:left w:val="nil"/>
-          <w:bottom w:val="single" w:sz="8" w:space="0" w:color="FF0000" w:themeColor="accent4"/>
-          <w:right w:val="nil"/>
-          <w:insideH w:val="nil"/>
-          <w:insideV w:val="nil"/>
-        </w:tcBorders>
-      </w:tcPr>
-    </w:tblStylePr>
-    <w:tblStylePr w:type="lastRow">
-      <w:pPr>
-        <w:spacing w:before="0" w:after="0" w:line="240" w:lineRule="auto"/>
-      </w:pPr>
-      <w:rPr>
-        <w:b/>
-        <w:bCs/>
-      </w:rPr>
-      <w:tblPr/>
-      <w:tcPr>
-        <w:tcBorders>
-          <w:top w:val="single" w:sz="8" w:space="0" w:color="FF0000" w:themeColor="accent4"/>
-          <w:left w:val="nil"/>
-          <w:bottom w:val="single" w:sz="8" w:space="0" w:color="FF0000" w:themeColor="accent4"/>
-          <w:right w:val="nil"/>
-          <w:insideH w:val="nil"/>
-          <w:insideV w:val="nil"/>
-        </w:tcBorders>
-      </w:tcPr>
-    </w:tblStylePr>
-    <w:tblStylePr w:type="firstCol">
-      <w:rPr>
-        <w:b/>
-        <w:bCs/>
-      </w:rPr>
-    </w:tblStylePr>
-    <w:tblStylePr w:type="lastCol">
-      <w:rPr>
-        <w:b/>
-        <w:bCs/>
-      </w:rPr>
-    </w:tblStylePr>
-    <w:tblStylePr w:type="band1Vert">
-      <w:tblPr/>
-      <w:tcPr>
-        <w:tcBorders>
-          <w:left w:val="nil"/>
-          <w:right w:val="nil"/>
-          <w:insideH w:val="nil"/>
-          <w:insideV w:val="nil"/>
-        </w:tcBorders>
-        <w:shd w:val="clear" w:color="auto" w:fill="FFC0C0" w:themeFill="accent4" w:themeFillTint="3F"/>
-      </w:tcPr>
-    </w:tblStylePr>
-    <w:tblStylePr w:type="band1Horz">
-      <w:tblPr/>
-      <w:tcPr>
-        <w:tcBorders>
-          <w:left w:val="nil"/>
-          <w:right w:val="nil"/>
-          <w:insideH w:val="nil"/>
-          <w:insideV w:val="nil"/>
-        </w:tcBorders>
-        <w:shd w:val="clear" w:color="auto" w:fill="FFC0C0" w:themeFill="accent4" w:themeFillTint="3F"/>
-      </w:tcPr>
-    </w:tblStylePr>
-  </w:style>
-  <w:style w:type="table" w:styleId="GradeClara-nfase4">
-    <w:name w:val="Light Grid Accent 4"/>
-    <w:basedOn w:val="Tabelanormal"/>
-    <w:uiPriority w:val="62"/>
-    <w:rsid w:val="00620BAF"/>
-    <w:pPr>
-      <w:spacing w:after="0" w:line="240" w:lineRule="auto"/>
-    </w:pPr>
-    <w:tblPr>
-      <w:tblStyleRowBandSize w:val="1"/>
-      <w:tblStyleColBandSize w:val="1"/>
-      <w:tblBorders>
-        <w:top w:val="single" w:sz="8" w:space="0" w:color="FF0000" w:themeColor="accent4"/>
-        <w:left w:val="single" w:sz="8" w:space="0" w:color="FF0000" w:themeColor="accent4"/>
-        <w:bottom w:val="single" w:sz="8" w:space="0" w:color="FF0000" w:themeColor="accent4"/>
-        <w:right w:val="single" w:sz="8" w:space="0" w:color="FF0000" w:themeColor="accent4"/>
-        <w:insideH w:val="single" w:sz="8" w:space="0" w:color="FF0000" w:themeColor="accent4"/>
-        <w:insideV w:val="single" w:sz="8" w:space="0" w:color="FF0000" w:themeColor="accent4"/>
-      </w:tblBorders>
-    </w:tblPr>
-    <w:tblStylePr w:type="firstRow">
-      <w:pPr>
-        <w:spacing w:before="0" w:after="0" w:line="240" w:lineRule="auto"/>
-      </w:pPr>
-      <w:rPr>
-        <w:rFonts w:asciiTheme="majorHAnsi" w:eastAsiaTheme="majorEastAsia" w:hAnsiTheme="majorHAnsi" w:cstheme="majorBidi"/>
-        <w:b/>
-        <w:bCs/>
-      </w:rPr>
-      <w:tblPr/>
-      <w:tcPr>
-        <w:tcBorders>
-          <w:top w:val="single" w:sz="8" w:space="0" w:color="FF0000" w:themeColor="accent4"/>
-          <w:left w:val="single" w:sz="8" w:space="0" w:color="FF0000" w:themeColor="accent4"/>
-          <w:bottom w:val="single" w:sz="18" w:space="0" w:color="FF0000" w:themeColor="accent4"/>
-          <w:right w:val="single" w:sz="8" w:space="0" w:color="FF0000" w:themeColor="accent4"/>
-          <w:insideH w:val="nil"/>
-          <w:insideV w:val="single" w:sz="8" w:space="0" w:color="FF0000" w:themeColor="accent4"/>
-        </w:tcBorders>
-      </w:tcPr>
-    </w:tblStylePr>
-    <w:tblStylePr w:type="lastRow">
-      <w:pPr>
-        <w:spacing w:before="0" w:after="0" w:line="240" w:lineRule="auto"/>
-      </w:pPr>
-      <w:rPr>
-        <w:rFonts w:asciiTheme="majorHAnsi" w:eastAsiaTheme="majorEastAsia" w:hAnsiTheme="majorHAnsi" w:cstheme="majorBidi"/>
-        <w:b/>
-        <w:bCs/>
-      </w:rPr>
-      <w:tblPr/>
-      <w:tcPr>
-        <w:tcBorders>
-          <w:top w:val="double" w:sz="6" w:space="0" w:color="FF0000" w:themeColor="accent4"/>
-          <w:left w:val="single" w:sz="8" w:space="0" w:color="FF0000" w:themeColor="accent4"/>
-          <w:bottom w:val="single" w:sz="8" w:space="0" w:color="FF0000" w:themeColor="accent4"/>
-          <w:right w:val="single" w:sz="8" w:space="0" w:color="FF0000" w:themeColor="accent4"/>
-          <w:insideH w:val="nil"/>
-          <w:insideV w:val="single" w:sz="8" w:space="0" w:color="FF0000" w:themeColor="accent4"/>
-        </w:tcBorders>
-      </w:tcPr>
-    </w:tblStylePr>
-    <w:tblStylePr w:type="firstCol">
-      <w:rPr>
-        <w:rFonts w:asciiTheme="majorHAnsi" w:eastAsiaTheme="majorEastAsia" w:hAnsiTheme="majorHAnsi" w:cstheme="majorBidi"/>
-        <w:b/>
-        <w:bCs/>
-      </w:rPr>
-    </w:tblStylePr>
-    <w:tblStylePr w:type="lastCol">
-      <w:rPr>
-        <w:rFonts w:asciiTheme="majorHAnsi" w:eastAsiaTheme="majorEastAsia" w:hAnsiTheme="majorHAnsi" w:cstheme="majorBidi"/>
-        <w:b/>
-        <w:bCs/>
-      </w:rPr>
-      <w:tblPr/>
-      <w:tcPr>
-        <w:tcBorders>
-          <w:top w:val="single" w:sz="8" w:space="0" w:color="FF0000" w:themeColor="accent4"/>
-          <w:left w:val="single" w:sz="8" w:space="0" w:color="FF0000" w:themeColor="accent4"/>
-          <w:bottom w:val="single" w:sz="8" w:space="0" w:color="FF0000" w:themeColor="accent4"/>
-          <w:right w:val="single" w:sz="8" w:space="0" w:color="FF0000" w:themeColor="accent4"/>
-        </w:tcBorders>
-      </w:tcPr>
-    </w:tblStylePr>
-    <w:tblStylePr w:type="band1Vert">
-      <w:tblPr/>
-      <w:tcPr>
-        <w:tcBorders>
-          <w:top w:val="single" w:sz="8" w:space="0" w:color="FF0000" w:themeColor="accent4"/>
-          <w:left w:val="single" w:sz="8" w:space="0" w:color="FF0000" w:themeColor="accent4"/>
-          <w:bottom w:val="single" w:sz="8" w:space="0" w:color="FF0000" w:themeColor="accent4"/>
-          <w:right w:val="single" w:sz="8" w:space="0" w:color="FF0000" w:themeColor="accent4"/>
-        </w:tcBorders>
-        <w:shd w:val="clear" w:color="auto" w:fill="FFC0C0" w:themeFill="accent4" w:themeFillTint="3F"/>
-      </w:tcPr>
-    </w:tblStylePr>
-    <w:tblStylePr w:type="band1Horz">
-      <w:tblPr/>
-      <w:tcPr>
-        <w:tcBorders>
-          <w:top w:val="single" w:sz="8" w:space="0" w:color="FF0000" w:themeColor="accent4"/>
-          <w:left w:val="single" w:sz="8" w:space="0" w:color="FF0000" w:themeColor="accent4"/>
-          <w:bottom w:val="single" w:sz="8" w:space="0" w:color="FF0000" w:themeColor="accent4"/>
-          <w:right w:val="single" w:sz="8" w:space="0" w:color="FF0000" w:themeColor="accent4"/>
-          <w:insideV w:val="single" w:sz="8" w:space="0" w:color="FF0000" w:themeColor="accent4"/>
-        </w:tcBorders>
-        <w:shd w:val="clear" w:color="auto" w:fill="FFC0C0" w:themeFill="accent4" w:themeFillTint="3F"/>
-      </w:tcPr>
-    </w:tblStylePr>
-    <w:tblStylePr w:type="band2Horz">
-      <w:tblPr/>
-      <w:tcPr>
-        <w:tcBorders>
-          <w:top w:val="single" w:sz="8" w:space="0" w:color="FF0000" w:themeColor="accent4"/>
-          <w:left w:val="single" w:sz="8" w:space="0" w:color="FF0000" w:themeColor="accent4"/>
-          <w:bottom w:val="single" w:sz="8" w:space="0" w:color="FF0000" w:themeColor="accent4"/>
-          <w:right w:val="single" w:sz="8" w:space="0" w:color="FF0000" w:themeColor="accent4"/>
-          <w:insideV w:val="single" w:sz="8" w:space="0" w:color="FF0000" w:themeColor="accent4"/>
-        </w:tcBorders>
-      </w:tcPr>
-    </w:tblStylePr>
-  </w:style>
-  <w:style w:type="paragraph" w:customStyle="1" w:styleId="Tablebullet10">
-    <w:name w:val="Table bullet 1"/>
-    <w:basedOn w:val="Normal"/>
-    <w:link w:val="Tablebullet1Char0"/>
-    <w:rsid w:val="00FB7717"/>
-    <w:pPr>
-      <w:numPr>
-        <w:numId w:val="13"/>
-      </w:numPr>
-      <w:spacing w:before="40" w:after="40"/>
-    </w:pPr>
-    <w:rPr>
-      <w:rFonts w:eastAsia="MS Mincho"/>
-      <w:sz w:val="20"/>
-      <w:szCs w:val="18"/>
-      <w:lang w:eastAsia="ja-JP"/>
-    </w:rPr>
-  </w:style>
-  <w:style w:type="paragraph" w:customStyle="1" w:styleId="TableHeading">
-    <w:name w:val="Table Heading"/>
-    <w:basedOn w:val="Normal"/>
-    <w:rsid w:val="00FB7717"/>
-    <w:pPr>
-      <w:spacing w:before="40" w:after="40"/>
-      <w:jc w:val="center"/>
-    </w:pPr>
-    <w:rPr>
-      <w:rFonts w:eastAsia="MS Mincho"/>
-      <w:b/>
-      <w:color w:val="FFFFFF"/>
-      <w:sz w:val="20"/>
-      <w:szCs w:val="18"/>
-      <w:lang w:eastAsia="ja-JP"/>
-    </w:rPr>
-  </w:style>
-  <w:style w:type="character" w:customStyle="1" w:styleId="Tablebullet1Char0">
-    <w:name w:val="Table bullet 1 Char"/>
-    <w:basedOn w:val="Fontepargpadro"/>
-    <w:link w:val="Tablebullet10"/>
-    <w:rsid w:val="00FB7717"/>
-    <w:rPr>
-      <w:rFonts w:ascii="Arial" w:eastAsia="MS Mincho" w:hAnsi="Arial" w:cs="Times New Roman"/>
-      <w:sz w:val="20"/>
-      <w:szCs w:val="18"/>
-      <w:lang w:eastAsia="ja-JP"/>
-    </w:rPr>
-  </w:style>
-  <w:style w:type="table" w:styleId="SombreamentoMdio1-nfase3">
-    <w:name w:val="Medium Shading 1 Accent 3"/>
-    <w:basedOn w:val="Tabelanormal"/>
-    <w:uiPriority w:val="63"/>
-    <w:rsid w:val="00F155A6"/>
-    <w:pPr>
-      <w:spacing w:after="0" w:line="240" w:lineRule="auto"/>
-    </w:pPr>
-    <w:tblPr>
-      <w:tblStyleRowBandSize w:val="1"/>
-      <w:tblStyleColBandSize w:val="1"/>
-      <w:tblBorders>
-        <w:top w:val="single" w:sz="8" w:space="0" w:color="FF8D40" w:themeColor="accent3" w:themeTint="BF"/>
-        <w:left w:val="single" w:sz="8" w:space="0" w:color="FF8D40" w:themeColor="accent3" w:themeTint="BF"/>
-        <w:bottom w:val="single" w:sz="8" w:space="0" w:color="FF8D40" w:themeColor="accent3" w:themeTint="BF"/>
-        <w:right w:val="single" w:sz="8" w:space="0" w:color="FF8D40" w:themeColor="accent3" w:themeTint="BF"/>
-        <w:insideH w:val="single" w:sz="8" w:space="0" w:color="FF8D40" w:themeColor="accent3" w:themeTint="BF"/>
-      </w:tblBorders>
-    </w:tblPr>
-    <w:tblStylePr w:type="firstRow">
-      <w:pPr>
-        <w:spacing w:before="0" w:after="0" w:line="240" w:lineRule="auto"/>
-      </w:pPr>
-      <w:rPr>
-        <w:b/>
-        <w:bCs/>
-        <w:color w:val="FFFFFF" w:themeColor="background1"/>
-      </w:rPr>
-      <w:tblPr/>
-      <w:tcPr>
-        <w:tcBorders>
-          <w:top w:val="single" w:sz="8" w:space="0" w:color="FF8D40" w:themeColor="accent3" w:themeTint="BF"/>
-          <w:left w:val="single" w:sz="8" w:space="0" w:color="FF8D40" w:themeColor="accent3" w:themeTint="BF"/>
-          <w:bottom w:val="single" w:sz="8" w:space="0" w:color="FF8D40" w:themeColor="accent3" w:themeTint="BF"/>
-          <w:right w:val="single" w:sz="8" w:space="0" w:color="FF8D40" w:themeColor="accent3" w:themeTint="BF"/>
-          <w:insideH w:val="nil"/>
-          <w:insideV w:val="nil"/>
-        </w:tcBorders>
-        <w:shd w:val="clear" w:color="auto" w:fill="FF6700" w:themeFill="accent3"/>
-      </w:tcPr>
-    </w:tblStylePr>
-    <w:tblStylePr w:type="lastRow">
-      <w:pPr>
-        <w:spacing w:before="0" w:after="0" w:line="240" w:lineRule="auto"/>
-      </w:pPr>
-      <w:rPr>
-        <w:b/>
-        <w:bCs/>
-      </w:rPr>
-      <w:tblPr/>
-      <w:tcPr>
-        <w:tcBorders>
-          <w:top w:val="double" w:sz="6" w:space="0" w:color="FF8D40" w:themeColor="accent3" w:themeTint="BF"/>
-          <w:left w:val="single" w:sz="8" w:space="0" w:color="FF8D40" w:themeColor="accent3" w:themeTint="BF"/>
-          <w:bottom w:val="single" w:sz="8" w:space="0" w:color="FF8D40" w:themeColor="accent3" w:themeTint="BF"/>
-          <w:right w:val="single" w:sz="8" w:space="0" w:color="FF8D40" w:themeColor="accent3" w:themeTint="BF"/>
-          <w:insideH w:val="nil"/>
-          <w:insideV w:val="nil"/>
-        </w:tcBorders>
-      </w:tcPr>
-    </w:tblStylePr>
-    <w:tblStylePr w:type="firstCol">
-      <w:rPr>
-        <w:b/>
-        <w:bCs/>
-      </w:rPr>
-    </w:tblStylePr>
-    <w:tblStylePr w:type="lastCol">
-      <w:rPr>
-        <w:b/>
-        <w:bCs/>
-      </w:rPr>
-    </w:tblStylePr>
-    <w:tblStylePr w:type="band1Vert">
-      <w:tblPr/>
-      <w:tcPr>
-        <w:shd w:val="clear" w:color="auto" w:fill="FFD9C0" w:themeFill="accent3" w:themeFillTint="3F"/>
-      </w:tcPr>
-    </w:tblStylePr>
-    <w:tblStylePr w:type="band1Horz">
-      <w:tblPr/>
-      <w:tcPr>
-        <w:tcBorders>
-          <w:insideH w:val="nil"/>
-          <w:insideV w:val="nil"/>
-        </w:tcBorders>
-        <w:shd w:val="clear" w:color="auto" w:fill="FFD9C0" w:themeFill="accent3" w:themeFillTint="3F"/>
-      </w:tcPr>
-    </w:tblStylePr>
-    <w:tblStylePr w:type="band2Horz">
-      <w:tblPr/>
-      <w:tcPr>
-        <w:tcBorders>
-          <w:insideH w:val="nil"/>
-          <w:insideV w:val="nil"/>
-        </w:tcBorders>
-      </w:tcPr>
-    </w:tblStylePr>
-  </w:style>
-  <w:style w:type="paragraph" w:customStyle="1" w:styleId="Head1">
-    <w:name w:val="Head1"/>
-    <w:basedOn w:val="Normal"/>
-    <w:link w:val="Head1Char"/>
-    <w:rsid w:val="00901D4F"/>
-    <w:pPr>
-      <w:keepNext/>
-      <w:keepLines/>
-      <w:spacing w:before="0" w:after="240"/>
-    </w:pPr>
-    <w:rPr>
-      <w:rFonts w:eastAsia="Times New Roman"/>
-      <w:b/>
-      <w:bCs/>
-      <w:sz w:val="24"/>
-      <w:szCs w:val="22"/>
-    </w:rPr>
-  </w:style>
-  <w:style w:type="character" w:customStyle="1" w:styleId="Head1Char">
-    <w:name w:val="Head1 Char"/>
-    <w:link w:val="Head1"/>
-    <w:rsid w:val="00901D4F"/>
-    <w:rPr>
-      <w:rFonts w:ascii="Arial" w:eastAsia="Times New Roman" w:hAnsi="Arial" w:cs="Times New Roman"/>
-      <w:b/>
-      <w:bCs/>
-      <w:sz w:val="24"/>
-    </w:rPr>
-  </w:style>
-  <w:style w:type="table" w:customStyle="1" w:styleId="LightList-Accent11">
-    <w:name w:val="Light List - Accent 11"/>
-    <w:basedOn w:val="Tabelanormal"/>
-    <w:next w:val="ListaClara-nfase1"/>
-    <w:uiPriority w:val="61"/>
-    <w:rsid w:val="00EE23AA"/>
-    <w:pPr>
-      <w:spacing w:after="0" w:line="240" w:lineRule="auto"/>
-    </w:pPr>
-    <w:tblPr>
-      <w:tblStyleRowBandSize w:val="1"/>
-      <w:tblStyleColBandSize w:val="1"/>
-      <w:tblBorders>
-        <w:top w:val="single" w:sz="8" w:space="0" w:color="C00000" w:themeColor="accent1"/>
-        <w:left w:val="single" w:sz="8" w:space="0" w:color="C00000" w:themeColor="accent1"/>
-        <w:bottom w:val="single" w:sz="8" w:space="0" w:color="C00000" w:themeColor="accent1"/>
-        <w:right w:val="single" w:sz="8" w:space="0" w:color="C00000" w:themeColor="accent1"/>
-      </w:tblBorders>
-    </w:tblPr>
-    <w:tblStylePr w:type="firstRow">
-      <w:pPr>
-        <w:spacing w:before="0" w:after="0" w:line="240" w:lineRule="auto"/>
-      </w:pPr>
-      <w:rPr>
-        <w:b/>
-        <w:bCs/>
-        <w:color w:val="FFFFFF" w:themeColor="background1"/>
-      </w:rPr>
-      <w:tblPr/>
-      <w:tcPr>
-        <w:shd w:val="clear" w:color="auto" w:fill="C00000" w:themeFill="accent1"/>
-      </w:tcPr>
-    </w:tblStylePr>
-    <w:tblStylePr w:type="lastRow">
-      <w:pPr>
-        <w:spacing w:before="0" w:after="0" w:line="240" w:lineRule="auto"/>
-      </w:pPr>
-      <w:rPr>
-        <w:b/>
-        <w:bCs/>
-      </w:rPr>
-      <w:tblPr/>
-      <w:tcPr>
-        <w:tcBorders>
-          <w:top w:val="double" w:sz="6" w:space="0" w:color="C00000" w:themeColor="accent1"/>
-          <w:left w:val="single" w:sz="8" w:space="0" w:color="C00000" w:themeColor="accent1"/>
-          <w:bottom w:val="single" w:sz="8" w:space="0" w:color="C00000" w:themeColor="accent1"/>
-          <w:right w:val="single" w:sz="8" w:space="0" w:color="C00000" w:themeColor="accent1"/>
-        </w:tcBorders>
-      </w:tcPr>
-    </w:tblStylePr>
-    <w:tblStylePr w:type="firstCol">
-      <w:rPr>
-        <w:b/>
-        <w:bCs/>
-      </w:rPr>
-    </w:tblStylePr>
-    <w:tblStylePr w:type="lastCol">
-      <w:rPr>
-        <w:b/>
-        <w:bCs/>
-      </w:rPr>
-    </w:tblStylePr>
-    <w:tblStylePr w:type="band1Vert">
-      <w:tblPr/>
-      <w:tcPr>
-        <w:tcBorders>
-          <w:top w:val="single" w:sz="8" w:space="0" w:color="C00000" w:themeColor="accent1"/>
-          <w:left w:val="single" w:sz="8" w:space="0" w:color="C00000" w:themeColor="accent1"/>
-          <w:bottom w:val="single" w:sz="8" w:space="0" w:color="C00000" w:themeColor="accent1"/>
-          <w:right w:val="single" w:sz="8" w:space="0" w:color="C00000" w:themeColor="accent1"/>
-        </w:tcBorders>
-      </w:tcPr>
-    </w:tblStylePr>
-    <w:tblStylePr w:type="band1Horz">
-      <w:tblPr/>
-      <w:tcPr>
-        <w:tcBorders>
-          <w:top w:val="single" w:sz="8" w:space="0" w:color="C00000" w:themeColor="accent1"/>
-          <w:left w:val="single" w:sz="8" w:space="0" w:color="C00000" w:themeColor="accent1"/>
-          <w:bottom w:val="single" w:sz="8" w:space="0" w:color="C00000" w:themeColor="accent1"/>
-          <w:right w:val="single" w:sz="8" w:space="0" w:color="C00000" w:themeColor="accent1"/>
-        </w:tcBorders>
-      </w:tcPr>
-    </w:tblStylePr>
-  </w:style>
-  <w:style w:type="table" w:styleId="ListaClara-nfase1">
-    <w:name w:val="Light List Accent 1"/>
-    <w:basedOn w:val="Tabelanormal"/>
-    <w:uiPriority w:val="61"/>
-    <w:rsid w:val="00EE23AA"/>
-    <w:pPr>
-      <w:spacing w:after="0" w:line="240" w:lineRule="auto"/>
-    </w:pPr>
-    <w:tblPr>
-      <w:tblStyleRowBandSize w:val="1"/>
-      <w:tblStyleColBandSize w:val="1"/>
-      <w:tblBorders>
-        <w:top w:val="single" w:sz="8" w:space="0" w:color="C00000" w:themeColor="accent1"/>
-        <w:left w:val="single" w:sz="8" w:space="0" w:color="C00000" w:themeColor="accent1"/>
-        <w:bottom w:val="single" w:sz="8" w:space="0" w:color="C00000" w:themeColor="accent1"/>
-        <w:right w:val="single" w:sz="8" w:space="0" w:color="C00000" w:themeColor="accent1"/>
-      </w:tblBorders>
-    </w:tblPr>
-    <w:tblStylePr w:type="firstRow">
-      <w:pPr>
-        <w:spacing w:before="0" w:after="0" w:line="240" w:lineRule="auto"/>
-      </w:pPr>
-      <w:rPr>
-        <w:b/>
-        <w:bCs/>
-        <w:color w:val="FFFFFF" w:themeColor="background1"/>
-      </w:rPr>
-      <w:tblPr/>
-      <w:tcPr>
-        <w:shd w:val="clear" w:color="auto" w:fill="C00000" w:themeFill="accent1"/>
-      </w:tcPr>
-    </w:tblStylePr>
-    <w:tblStylePr w:type="lastRow">
-      <w:pPr>
-        <w:spacing w:before="0" w:after="0" w:line="240" w:lineRule="auto"/>
-      </w:pPr>
-      <w:rPr>
-        <w:b/>
-        <w:bCs/>
-      </w:rPr>
-      <w:tblPr/>
-      <w:tcPr>
-        <w:tcBorders>
-          <w:top w:val="double" w:sz="6" w:space="0" w:color="C00000" w:themeColor="accent1"/>
-          <w:left w:val="single" w:sz="8" w:space="0" w:color="C00000" w:themeColor="accent1"/>
-          <w:bottom w:val="single" w:sz="8" w:space="0" w:color="C00000" w:themeColor="accent1"/>
-          <w:right w:val="single" w:sz="8" w:space="0" w:color="C00000" w:themeColor="accent1"/>
-        </w:tcBorders>
-      </w:tcPr>
-    </w:tblStylePr>
-    <w:tblStylePr w:type="firstCol">
-      <w:rPr>
-        <w:b/>
-        <w:bCs/>
-      </w:rPr>
-    </w:tblStylePr>
-    <w:tblStylePr w:type="lastCol">
-      <w:rPr>
-        <w:b/>
-        <w:bCs/>
-      </w:rPr>
-    </w:tblStylePr>
-    <w:tblStylePr w:type="band1Vert">
-      <w:tblPr/>
-      <w:tcPr>
-        <w:tcBorders>
-          <w:top w:val="single" w:sz="8" w:space="0" w:color="C00000" w:themeColor="accent1"/>
-          <w:left w:val="single" w:sz="8" w:space="0" w:color="C00000" w:themeColor="accent1"/>
-          <w:bottom w:val="single" w:sz="8" w:space="0" w:color="C00000" w:themeColor="accent1"/>
-          <w:right w:val="single" w:sz="8" w:space="0" w:color="C00000" w:themeColor="accent1"/>
-        </w:tcBorders>
-      </w:tcPr>
-    </w:tblStylePr>
-    <w:tblStylePr w:type="band1Horz">
-      <w:tblPr/>
-      <w:tcPr>
-        <w:tcBorders>
-          <w:top w:val="single" w:sz="8" w:space="0" w:color="C00000" w:themeColor="accent1"/>
-          <w:left w:val="single" w:sz="8" w:space="0" w:color="C00000" w:themeColor="accent1"/>
-          <w:bottom w:val="single" w:sz="8" w:space="0" w:color="C00000" w:themeColor="accent1"/>
-          <w:right w:val="single" w:sz="8" w:space="0" w:color="C00000" w:themeColor="accent1"/>
-        </w:tcBorders>
-      </w:tcPr>
-    </w:tblStylePr>
-  </w:style>
-  <w:style w:type="paragraph" w:customStyle="1" w:styleId="Style1">
-    <w:name w:val="Style1"/>
-    <w:basedOn w:val="Normal"/>
-    <w:link w:val="Style1Char"/>
-    <w:qFormat/>
-    <w:rsid w:val="000D53F6"/>
-    <w:pPr>
-      <w:spacing w:before="120" w:after="240" w:line="276" w:lineRule="auto"/>
-      <w:jc w:val="center"/>
-    </w:pPr>
-    <w:rPr>
-      <w:b/>
-      <w:sz w:val="20"/>
-      <w:szCs w:val="24"/>
-    </w:rPr>
-  </w:style>
-  <w:style w:type="character" w:customStyle="1" w:styleId="Style1Char">
-    <w:name w:val="Style1 Char"/>
-    <w:basedOn w:val="Fontepargpadro"/>
-    <w:link w:val="Style1"/>
-    <w:rsid w:val="000D53F6"/>
-    <w:rPr>
-      <w:rFonts w:ascii="Arial" w:hAnsi="Arial" w:cs="Times New Roman"/>
-      <w:b/>
-      <w:sz w:val="20"/>
-      <w:szCs w:val="24"/>
-    </w:rPr>
-  </w:style>
-  <w:style w:type="character" w:customStyle="1" w:styleId="shorttext">
-    <w:name w:val="short_text"/>
-    <w:basedOn w:val="Fontepargpadro"/>
-    <w:rsid w:val="00B239E0"/>
-  </w:style>
-  <w:style w:type="character" w:customStyle="1" w:styleId="hps">
-    <w:name w:val="hps"/>
-    <w:basedOn w:val="Fontepargpadro"/>
-    <w:rsid w:val="00B239E0"/>
-  </w:style>
-  <w:style w:type="character" w:customStyle="1" w:styleId="PargrafodaListaChar">
-    <w:name w:val="Parágrafo da Lista Char"/>
-    <w:link w:val="PargrafodaLista"/>
-    <w:uiPriority w:val="34"/>
-    <w:locked/>
-    <w:rsid w:val="00AD1B93"/>
-    <w:rPr>
-      <w:rFonts w:ascii="Arial" w:hAnsi="Arial" w:cs="Times New Roman"/>
-      <w:szCs w:val="20"/>
-    </w:rPr>
-  </w:style>
-  <w:style w:type="paragraph" w:styleId="Ttulo">
-    <w:name w:val="Title"/>
-    <w:basedOn w:val="Normal"/>
-    <w:link w:val="TtuloChar"/>
-    <w:qFormat/>
-    <w:rsid w:val="005C4CAB"/>
-    <w:pPr>
-      <w:spacing w:before="240" w:after="60"/>
-      <w:ind w:left="547"/>
-      <w:jc w:val="center"/>
-    </w:pPr>
-    <w:rPr>
-      <w:rFonts w:eastAsia="Times New Roman"/>
-      <w:b/>
-      <w:kern w:val="28"/>
-      <w:sz w:val="40"/>
-    </w:rPr>
-  </w:style>
-  <w:style w:type="character" w:customStyle="1" w:styleId="TtuloChar">
-    <w:name w:val="Título Char"/>
-    <w:basedOn w:val="Fontepargpadro"/>
-    <w:link w:val="Ttulo"/>
-    <w:rsid w:val="005C4CAB"/>
-    <w:rPr>
-      <w:rFonts w:ascii="Arial" w:eastAsia="Times New Roman" w:hAnsi="Arial" w:cs="Times New Roman"/>
-      <w:b/>
-      <w:kern w:val="28"/>
-      <w:sz w:val="40"/>
-      <w:szCs w:val="20"/>
-    </w:rPr>
-  </w:style>
-  <w:style w:type="character" w:styleId="Forte">
-    <w:name w:val="Strong"/>
-    <w:basedOn w:val="Fontepargpadro"/>
-    <w:qFormat/>
-    <w:rsid w:val="005C4CAB"/>
-    <w:rPr>
-      <w:b/>
-      <w:bCs/>
-    </w:rPr>
-  </w:style>
-  <w:style w:type="paragraph" w:customStyle="1" w:styleId="FRHeading1">
-    <w:name w:val="FR Heading 1"/>
-    <w:basedOn w:val="FRBodytext"/>
-    <w:next w:val="FRHeading2"/>
-    <w:uiPriority w:val="99"/>
-    <w:rsid w:val="00646536"/>
-    <w:pPr>
-      <w:keepNext/>
-      <w:pageBreakBefore/>
-      <w:numPr>
-        <w:numId w:val="15"/>
-      </w:numPr>
-      <w:spacing w:before="360"/>
-      <w:ind w:left="432" w:hanging="432"/>
-      <w:outlineLvl w:val="0"/>
-    </w:pPr>
-    <w:rPr>
-      <w:b/>
-      <w:caps/>
-      <w:sz w:val="32"/>
-    </w:rPr>
-  </w:style>
-  <w:style w:type="paragraph" w:customStyle="1" w:styleId="FRBodytext">
-    <w:name w:val="FR Body text"/>
-    <w:link w:val="FRBodytextChar"/>
-    <w:rsid w:val="00646536"/>
-    <w:pPr>
-      <w:spacing w:after="0" w:line="240" w:lineRule="auto"/>
-    </w:pPr>
-    <w:rPr>
-      <w:rFonts w:ascii="Arial" w:eastAsia="Times New Roman" w:hAnsi="Arial" w:cs="Times New Roman"/>
-      <w:sz w:val="20"/>
-      <w:szCs w:val="20"/>
-      <w:lang w:val="en-GB"/>
-    </w:rPr>
-  </w:style>
-  <w:style w:type="paragraph" w:customStyle="1" w:styleId="FRHeading2">
-    <w:name w:val="FR Heading 2"/>
-    <w:basedOn w:val="FRBodytext"/>
-    <w:next w:val="FRBodytext"/>
-    <w:uiPriority w:val="99"/>
-    <w:rsid w:val="00646536"/>
-    <w:pPr>
-      <w:keepNext/>
-      <w:numPr>
-        <w:ilvl w:val="1"/>
-        <w:numId w:val="15"/>
-      </w:numPr>
-      <w:tabs>
-        <w:tab w:val="left" w:pos="567"/>
-      </w:tabs>
-      <w:spacing w:before="360"/>
-      <w:ind w:left="576" w:hanging="576"/>
-      <w:outlineLvl w:val="1"/>
-    </w:pPr>
-    <w:rPr>
-      <w:b/>
-      <w:caps/>
-    </w:rPr>
-  </w:style>
-  <w:style w:type="paragraph" w:customStyle="1" w:styleId="Normal1">
-    <w:name w:val="Normal1"/>
-    <w:basedOn w:val="Normal"/>
-    <w:link w:val="NormalChar"/>
-    <w:qFormat/>
-    <w:rsid w:val="00646536"/>
-    <w:pPr>
-      <w:spacing w:before="120" w:line="360" w:lineRule="auto"/>
-      <w:jc w:val="both"/>
-    </w:pPr>
-    <w:rPr>
-      <w:rFonts w:eastAsia="Times New Roman" w:cs="Arial"/>
-      <w:sz w:val="20"/>
-    </w:rPr>
-  </w:style>
-  <w:style w:type="paragraph" w:customStyle="1" w:styleId="Bullets">
-    <w:name w:val="Bullets"/>
-    <w:basedOn w:val="FRBodytext"/>
-    <w:autoRedefine/>
-    <w:qFormat/>
-    <w:rsid w:val="00646536"/>
-    <w:pPr>
-      <w:numPr>
-        <w:numId w:val="14"/>
-      </w:numPr>
-      <w:spacing w:before="60" w:after="60" w:line="360" w:lineRule="auto"/>
-    </w:pPr>
-    <w:rPr>
-      <w:rFonts w:eastAsia="MS Mincho" w:cs="Arial"/>
-      <w:lang w:eastAsia="ja-JP"/>
-    </w:rPr>
-  </w:style>
-  <w:style w:type="character" w:customStyle="1" w:styleId="NormalChar">
-    <w:name w:val="Normal Char"/>
-    <w:basedOn w:val="Fontepargpadro"/>
-    <w:link w:val="Normal1"/>
-    <w:rsid w:val="00646536"/>
-    <w:rPr>
-      <w:rFonts w:ascii="Arial" w:eastAsia="Times New Roman" w:hAnsi="Arial" w:cs="Arial"/>
-      <w:sz w:val="20"/>
-      <w:szCs w:val="20"/>
-    </w:rPr>
-  </w:style>
-  <w:style w:type="character" w:customStyle="1" w:styleId="FRBodytextChar">
-    <w:name w:val="FR Body text Char"/>
-    <w:basedOn w:val="Fontepargpadro"/>
-    <w:link w:val="FRBodytext"/>
-    <w:uiPriority w:val="99"/>
-    <w:rsid w:val="00646536"/>
-    <w:rPr>
-      <w:rFonts w:ascii="Arial" w:eastAsia="Times New Roman" w:hAnsi="Arial" w:cs="Times New Roman"/>
-      <w:sz w:val="20"/>
-      <w:szCs w:val="20"/>
-      <w:lang w:val="en-GB"/>
-    </w:rPr>
-  </w:style>
-  <w:style w:type="paragraph" w:styleId="Subttulo">
-    <w:name w:val="Subtitle"/>
-    <w:basedOn w:val="Normal"/>
-    <w:next w:val="Normal"/>
-    <w:link w:val="SubttuloChar"/>
-    <w:qFormat/>
-    <w:rsid w:val="00126184"/>
-    <w:pPr>
-      <w:keepNext/>
-      <w:tabs>
-        <w:tab w:val="left" w:pos="567"/>
-        <w:tab w:val="left" w:pos="851"/>
-      </w:tabs>
-      <w:spacing w:before="240" w:line="360" w:lineRule="auto"/>
-      <w:outlineLvl w:val="2"/>
-    </w:pPr>
-    <w:rPr>
-      <w:rFonts w:eastAsia="Times New Roman"/>
-      <w:b/>
-      <w:i/>
-      <w:sz w:val="20"/>
-    </w:rPr>
-  </w:style>
-  <w:style w:type="character" w:customStyle="1" w:styleId="SubttuloChar">
-    <w:name w:val="Subtítulo Char"/>
-    <w:basedOn w:val="Fontepargpadro"/>
-    <w:link w:val="Subttulo"/>
-    <w:rsid w:val="00126184"/>
-    <w:rPr>
-      <w:rFonts w:ascii="Arial" w:eastAsia="Times New Roman" w:hAnsi="Arial" w:cs="Times New Roman"/>
-      <w:b/>
-      <w:i/>
-      <w:sz w:val="20"/>
-      <w:szCs w:val="20"/>
-    </w:rPr>
-  </w:style>
-  <w:style w:type="paragraph" w:customStyle="1" w:styleId="Table">
-    <w:name w:val="Table"/>
-    <w:basedOn w:val="Normal1"/>
-    <w:link w:val="TableChar"/>
-    <w:qFormat/>
-    <w:rsid w:val="00844534"/>
-    <w:pPr>
-      <w:spacing w:after="0" w:line="276" w:lineRule="auto"/>
-    </w:pPr>
-    <w:rPr>
-      <w:rFonts w:eastAsia="MS Mincho"/>
-      <w:lang w:eastAsia="ja-JP"/>
-    </w:rPr>
-  </w:style>
-  <w:style w:type="character" w:customStyle="1" w:styleId="TableChar">
-    <w:name w:val="Table Char"/>
-    <w:basedOn w:val="NormalChar"/>
-    <w:link w:val="Table"/>
-    <w:rsid w:val="00844534"/>
-    <w:rPr>
-      <w:rFonts w:ascii="Arial" w:eastAsia="MS Mincho" w:hAnsi="Arial" w:cs="Arial"/>
-      <w:sz w:val="20"/>
-      <w:szCs w:val="20"/>
-      <w:lang w:eastAsia="ja-JP"/>
-    </w:rPr>
-  </w:style>
-  <w:style w:type="paragraph" w:customStyle="1" w:styleId="FRHeading3">
-    <w:name w:val="FR Heading 3"/>
-    <w:basedOn w:val="FRHeading2"/>
-    <w:next w:val="FRBodytext"/>
-    <w:rsid w:val="00844534"/>
-    <w:pPr>
-      <w:numPr>
-        <w:ilvl w:val="0"/>
-        <w:numId w:val="0"/>
-      </w:numPr>
-      <w:tabs>
-        <w:tab w:val="left" w:pos="851"/>
-      </w:tabs>
-      <w:spacing w:before="240"/>
-      <w:outlineLvl w:val="2"/>
-    </w:pPr>
-  </w:style>
-  <w:style w:type="paragraph" w:customStyle="1" w:styleId="Normal2">
-    <w:name w:val="Normal2"/>
-    <w:basedOn w:val="Normal"/>
-    <w:rsid w:val="00F67B8A"/>
-    <w:pPr>
-      <w:spacing w:before="120" w:line="360" w:lineRule="auto"/>
-      <w:jc w:val="both"/>
-    </w:pPr>
-    <w:rPr>
-      <w:rFonts w:eastAsia="Times New Roman" w:cs="Arial"/>
-      <w:sz w:val="20"/>
-    </w:rPr>
-  </w:style>
-  <w:style w:type="paragraph" w:customStyle="1" w:styleId="SP13200743">
-    <w:name w:val="SP.13.200743"/>
-    <w:basedOn w:val="Normal"/>
-    <w:next w:val="Normal"/>
-    <w:uiPriority w:val="99"/>
-    <w:rsid w:val="00D11807"/>
-    <w:pPr>
-      <w:autoSpaceDE w:val="0"/>
-      <w:autoSpaceDN w:val="0"/>
-      <w:adjustRightInd w:val="0"/>
-      <w:spacing w:before="0" w:after="0"/>
-    </w:pPr>
-    <w:rPr>
-      <w:rFonts w:ascii="Palatino" w:hAnsi="Palatino" w:cstheme="minorBidi"/>
-      <w:sz w:val="24"/>
-      <w:szCs w:val="24"/>
-      <w:lang w:val="pt-BR"/>
-    </w:rPr>
-  </w:style>
-  <w:style w:type="character" w:customStyle="1" w:styleId="SC13303113">
-    <w:name w:val="SC.13.303113"/>
-    <w:uiPriority w:val="99"/>
-    <w:rsid w:val="00D11807"/>
-    <w:rPr>
-      <w:rFonts w:cs="Palatino"/>
-      <w:color w:val="000000"/>
-      <w:sz w:val="20"/>
-      <w:szCs w:val="20"/>
-    </w:rPr>
-  </w:style>
-  <w:style w:type="paragraph" w:customStyle="1" w:styleId="SP11217117">
-    <w:name w:val="SP.11.217117"/>
-    <w:basedOn w:val="Normal"/>
-    <w:next w:val="Normal"/>
-    <w:uiPriority w:val="99"/>
-    <w:rsid w:val="00630526"/>
-    <w:pPr>
-      <w:autoSpaceDE w:val="0"/>
-      <w:autoSpaceDN w:val="0"/>
-      <w:adjustRightInd w:val="0"/>
-      <w:spacing w:before="0" w:after="0"/>
-    </w:pPr>
-    <w:rPr>
-      <w:rFonts w:ascii="Palatino" w:hAnsi="Palatino" w:cstheme="minorBidi"/>
-      <w:sz w:val="24"/>
-      <w:szCs w:val="24"/>
-      <w:lang w:val="pt-BR"/>
-    </w:rPr>
-  </w:style>
-  <w:style w:type="paragraph" w:customStyle="1" w:styleId="SP11217118">
-    <w:name w:val="SP.11.217118"/>
-    <w:basedOn w:val="Normal"/>
-    <w:next w:val="Normal"/>
-    <w:uiPriority w:val="99"/>
-    <w:rsid w:val="00630526"/>
-    <w:pPr>
-      <w:autoSpaceDE w:val="0"/>
-      <w:autoSpaceDN w:val="0"/>
-      <w:adjustRightInd w:val="0"/>
-      <w:spacing w:before="0" w:after="0"/>
-    </w:pPr>
-    <w:rPr>
-      <w:rFonts w:ascii="Palatino" w:hAnsi="Palatino" w:cstheme="minorBidi"/>
-      <w:sz w:val="24"/>
-      <w:szCs w:val="24"/>
-      <w:lang w:val="pt-BR"/>
-    </w:rPr>
-  </w:style>
-  <w:style w:type="character" w:customStyle="1" w:styleId="SC11303113">
-    <w:name w:val="SC.11.303113"/>
-    <w:uiPriority w:val="99"/>
-    <w:rsid w:val="00630526"/>
-    <w:rPr>
-      <w:rFonts w:cs="Palatino"/>
-      <w:color w:val="000000"/>
-      <w:sz w:val="20"/>
-      <w:szCs w:val="20"/>
-    </w:rPr>
-  </w:style>
-  <w:style w:type="paragraph" w:customStyle="1" w:styleId="SP15229482">
-    <w:name w:val="SP.15.229482"/>
-    <w:basedOn w:val="Normal"/>
-    <w:next w:val="Normal"/>
-    <w:uiPriority w:val="99"/>
-    <w:rsid w:val="00630526"/>
-    <w:pPr>
-      <w:autoSpaceDE w:val="0"/>
-      <w:autoSpaceDN w:val="0"/>
-      <w:adjustRightInd w:val="0"/>
-      <w:spacing w:before="0" w:after="0"/>
-    </w:pPr>
-    <w:rPr>
-      <w:rFonts w:ascii="AEEPB J+ Palatino" w:hAnsi="AEEPB J+ Palatino" w:cstheme="minorBidi"/>
-      <w:sz w:val="24"/>
-      <w:szCs w:val="24"/>
-      <w:lang w:val="pt-BR"/>
-    </w:rPr>
-  </w:style>
-  <w:style w:type="paragraph" w:customStyle="1" w:styleId="SP15229427">
-    <w:name w:val="SP.15.229427"/>
-    <w:basedOn w:val="Normal"/>
-    <w:next w:val="Normal"/>
-    <w:uiPriority w:val="99"/>
-    <w:rsid w:val="00630526"/>
-    <w:pPr>
-      <w:autoSpaceDE w:val="0"/>
-      <w:autoSpaceDN w:val="0"/>
-      <w:adjustRightInd w:val="0"/>
-      <w:spacing w:before="0" w:after="0"/>
-    </w:pPr>
-    <w:rPr>
-      <w:rFonts w:ascii="AEEPB J+ Palatino" w:hAnsi="AEEPB J+ Palatino" w:cstheme="minorBidi"/>
-      <w:sz w:val="24"/>
-      <w:szCs w:val="24"/>
-      <w:lang w:val="pt-BR"/>
-    </w:rPr>
-  </w:style>
-  <w:style w:type="paragraph" w:customStyle="1" w:styleId="SP15229405">
-    <w:name w:val="SP.15.229405"/>
-    <w:basedOn w:val="Normal"/>
-    <w:next w:val="Normal"/>
-    <w:uiPriority w:val="99"/>
-    <w:rsid w:val="00630526"/>
-    <w:pPr>
-      <w:autoSpaceDE w:val="0"/>
-      <w:autoSpaceDN w:val="0"/>
-      <w:adjustRightInd w:val="0"/>
-      <w:spacing w:before="0" w:after="0"/>
-    </w:pPr>
-    <w:rPr>
-      <w:rFonts w:ascii="AEEPB J+ Palatino" w:hAnsi="AEEPB J+ Palatino" w:cstheme="minorBidi"/>
-      <w:sz w:val="24"/>
-      <w:szCs w:val="24"/>
-      <w:lang w:val="pt-BR"/>
-    </w:rPr>
-  </w:style>
-  <w:style w:type="paragraph" w:customStyle="1" w:styleId="SP15229608">
-    <w:name w:val="SP.15.229608"/>
-    <w:basedOn w:val="Normal"/>
-    <w:next w:val="Normal"/>
-    <w:uiPriority w:val="99"/>
-    <w:rsid w:val="00630526"/>
-    <w:pPr>
-      <w:autoSpaceDE w:val="0"/>
-      <w:autoSpaceDN w:val="0"/>
-      <w:adjustRightInd w:val="0"/>
-      <w:spacing w:before="0" w:after="0"/>
-    </w:pPr>
-    <w:rPr>
-      <w:rFonts w:ascii="AEEPB J+ Palatino" w:hAnsi="AEEPB J+ Palatino" w:cstheme="minorBidi"/>
-      <w:sz w:val="24"/>
-      <w:szCs w:val="24"/>
-      <w:lang w:val="pt-BR"/>
-    </w:rPr>
-  </w:style>
-  <w:style w:type="character" w:customStyle="1" w:styleId="SC15184330">
-    <w:name w:val="SC.15.184330"/>
-    <w:uiPriority w:val="99"/>
-    <w:rsid w:val="00630526"/>
-    <w:rPr>
-      <w:rFonts w:cs="AEEPB J+ Palatino"/>
-      <w:color w:val="000000"/>
-      <w:sz w:val="20"/>
-      <w:szCs w:val="20"/>
-    </w:rPr>
-  </w:style>
-  <w:style w:type="character" w:customStyle="1" w:styleId="SC15184332">
-    <w:name w:val="SC.15.184332"/>
-    <w:uiPriority w:val="99"/>
-    <w:rsid w:val="00630526"/>
-    <w:rPr>
-      <w:rFonts w:ascii="AEFBB N+ Zapf Dingbats" w:eastAsia="AEFBB N+ Zapf Dingbats" w:cs="AEFBB N+ Zapf Dingbats"/>
-      <w:color w:val="000000"/>
-      <w:sz w:val="10"/>
-      <w:szCs w:val="10"/>
-    </w:rPr>
-  </w:style>
-  <w:style w:type="paragraph" w:customStyle="1" w:styleId="SP15229579">
-    <w:name w:val="SP.15.229579"/>
-    <w:basedOn w:val="Normal"/>
-    <w:next w:val="Normal"/>
-    <w:uiPriority w:val="99"/>
-    <w:rsid w:val="00630526"/>
-    <w:pPr>
-      <w:autoSpaceDE w:val="0"/>
-      <w:autoSpaceDN w:val="0"/>
-      <w:adjustRightInd w:val="0"/>
-      <w:spacing w:before="0" w:after="0"/>
-    </w:pPr>
-    <w:rPr>
-      <w:rFonts w:ascii="AEEPB J+ Palatino" w:hAnsi="AEEPB J+ Palatino" w:cstheme="minorBidi"/>
-      <w:sz w:val="24"/>
-      <w:szCs w:val="24"/>
-      <w:lang w:val="pt-BR"/>
-    </w:rPr>
-  </w:style>
-  <w:style w:type="paragraph" w:customStyle="1" w:styleId="SP10249885">
-    <w:name w:val="SP.10.249885"/>
-    <w:basedOn w:val="Normal"/>
-    <w:next w:val="Normal"/>
-    <w:uiPriority w:val="99"/>
-    <w:rsid w:val="0042383F"/>
-    <w:pPr>
-      <w:autoSpaceDE w:val="0"/>
-      <w:autoSpaceDN w:val="0"/>
-      <w:adjustRightInd w:val="0"/>
-      <w:spacing w:before="0" w:after="0"/>
-    </w:pPr>
-    <w:rPr>
-      <w:rFonts w:ascii="Palatino" w:hAnsi="Palatino" w:cstheme="minorBidi"/>
-      <w:sz w:val="24"/>
-      <w:szCs w:val="24"/>
-      <w:lang w:val="pt-BR"/>
-    </w:rPr>
-  </w:style>
-  <w:style w:type="paragraph" w:customStyle="1" w:styleId="SP10249895">
-    <w:name w:val="SP.10.249895"/>
-    <w:basedOn w:val="Normal"/>
-    <w:next w:val="Normal"/>
-    <w:uiPriority w:val="99"/>
-    <w:rsid w:val="0042383F"/>
-    <w:pPr>
-      <w:autoSpaceDE w:val="0"/>
-      <w:autoSpaceDN w:val="0"/>
-      <w:adjustRightInd w:val="0"/>
-      <w:spacing w:before="0" w:after="0"/>
-    </w:pPr>
-    <w:rPr>
-      <w:rFonts w:ascii="Palatino" w:hAnsi="Palatino" w:cstheme="minorBidi"/>
-      <w:sz w:val="24"/>
-      <w:szCs w:val="24"/>
-      <w:lang w:val="pt-BR"/>
-    </w:rPr>
-  </w:style>
-  <w:style w:type="character" w:customStyle="1" w:styleId="SC10303113">
-    <w:name w:val="SC.10.303113"/>
-    <w:uiPriority w:val="99"/>
-    <w:rsid w:val="0042383F"/>
-    <w:rPr>
-      <w:rFonts w:cs="Palatino"/>
-      <w:color w:val="000000"/>
-      <w:sz w:val="20"/>
-      <w:szCs w:val="20"/>
-    </w:rPr>
-  </w:style>
-  <w:style w:type="paragraph" w:customStyle="1" w:styleId="SP10249886">
-    <w:name w:val="SP.10.249886"/>
-    <w:basedOn w:val="Normal"/>
-    <w:next w:val="Normal"/>
-    <w:uiPriority w:val="99"/>
-    <w:rsid w:val="0042383F"/>
-    <w:pPr>
-      <w:autoSpaceDE w:val="0"/>
-      <w:autoSpaceDN w:val="0"/>
-      <w:adjustRightInd w:val="0"/>
-      <w:spacing w:before="0" w:after="0"/>
-    </w:pPr>
-    <w:rPr>
-      <w:rFonts w:ascii="Palatino" w:hAnsi="Palatino" w:cstheme="minorBidi"/>
-      <w:sz w:val="24"/>
-      <w:szCs w:val="24"/>
-      <w:lang w:val="pt-BR"/>
-    </w:rPr>
-  </w:style>
-  <w:style w:type="character" w:customStyle="1" w:styleId="SC10303120">
-    <w:name w:val="SC.10.303120"/>
-    <w:uiPriority w:val="99"/>
-    <w:rsid w:val="0042383F"/>
-    <w:rPr>
-      <w:rFonts w:ascii="AEEPA F+ Helvetica" w:hAnsi="AEEPA F+ Helvetica" w:cs="AEEPA F+ Helvetica"/>
-      <w:b/>
-      <w:bCs/>
-      <w:color w:val="000000"/>
-      <w:sz w:val="27"/>
-      <w:szCs w:val="27"/>
-    </w:rPr>
-  </w:style>
-  <w:style w:type="paragraph" w:customStyle="1" w:styleId="SP13200744">
-    <w:name w:val="SP.13.200744"/>
-    <w:basedOn w:val="Normal"/>
-    <w:next w:val="Normal"/>
-    <w:uiPriority w:val="99"/>
-    <w:rsid w:val="00777F4D"/>
-    <w:pPr>
-      <w:autoSpaceDE w:val="0"/>
-      <w:autoSpaceDN w:val="0"/>
-      <w:adjustRightInd w:val="0"/>
-      <w:spacing w:before="0" w:after="0"/>
-    </w:pPr>
-    <w:rPr>
-      <w:rFonts w:ascii="Palatino" w:hAnsi="Palatino" w:cstheme="minorBidi"/>
-      <w:sz w:val="24"/>
-      <w:szCs w:val="24"/>
-      <w:lang w:val="pt-BR"/>
-    </w:rPr>
-  </w:style>
-  <w:style w:type="paragraph" w:customStyle="1" w:styleId="SP13200746">
-    <w:name w:val="SP.13.200746"/>
-    <w:basedOn w:val="Normal"/>
-    <w:next w:val="Normal"/>
-    <w:uiPriority w:val="99"/>
-    <w:rsid w:val="00777F4D"/>
-    <w:pPr>
-      <w:autoSpaceDE w:val="0"/>
-      <w:autoSpaceDN w:val="0"/>
-      <w:adjustRightInd w:val="0"/>
-      <w:spacing w:before="0" w:after="0"/>
-    </w:pPr>
-    <w:rPr>
-      <w:rFonts w:ascii="Palatino" w:hAnsi="Palatino" w:cstheme="minorBidi"/>
-      <w:sz w:val="24"/>
-      <w:szCs w:val="24"/>
-      <w:lang w:val="pt-BR"/>
-    </w:rPr>
-  </w:style>
-  <w:style w:type="paragraph" w:customStyle="1" w:styleId="SP8319529">
-    <w:name w:val="SP.8.319529"/>
-    <w:basedOn w:val="Normal"/>
-    <w:next w:val="Normal"/>
-    <w:uiPriority w:val="99"/>
-    <w:rsid w:val="00850324"/>
-    <w:pPr>
-      <w:autoSpaceDE w:val="0"/>
-      <w:autoSpaceDN w:val="0"/>
-      <w:adjustRightInd w:val="0"/>
-      <w:spacing w:before="0" w:after="0"/>
-    </w:pPr>
-    <w:rPr>
-      <w:rFonts w:ascii="Palatino" w:hAnsi="Palatino" w:cstheme="minorBidi"/>
-      <w:sz w:val="24"/>
-      <w:szCs w:val="24"/>
-      <w:lang w:val="pt-BR"/>
-    </w:rPr>
-  </w:style>
-  <w:style w:type="character" w:customStyle="1" w:styleId="SC8303113">
-    <w:name w:val="SC.8.303113"/>
-    <w:uiPriority w:val="99"/>
-    <w:rsid w:val="00850324"/>
-    <w:rPr>
-      <w:rFonts w:cs="Palatino"/>
-      <w:color w:val="000000"/>
-      <w:sz w:val="20"/>
-      <w:szCs w:val="20"/>
-    </w:rPr>
-  </w:style>
-  <w:style w:type="paragraph" w:customStyle="1" w:styleId="SP8319595">
-    <w:name w:val="SP.8.319595"/>
-    <w:basedOn w:val="Normal"/>
-    <w:next w:val="Normal"/>
-    <w:uiPriority w:val="99"/>
-    <w:rsid w:val="00455BA1"/>
-    <w:pPr>
-      <w:autoSpaceDE w:val="0"/>
-      <w:autoSpaceDN w:val="0"/>
-      <w:adjustRightInd w:val="0"/>
-      <w:spacing w:before="0" w:after="0"/>
-    </w:pPr>
-    <w:rPr>
-      <w:rFonts w:ascii="AEEPA G+ Helvetica" w:hAnsi="AEEPA G+ Helvetica" w:cstheme="minorBidi"/>
-      <w:sz w:val="24"/>
-      <w:szCs w:val="24"/>
-      <w:lang w:val="pt-BR"/>
-    </w:rPr>
-  </w:style>
-  <w:style w:type="character" w:customStyle="1" w:styleId="SC8303122">
-    <w:name w:val="SC.8.303122"/>
-    <w:uiPriority w:val="99"/>
-    <w:rsid w:val="00455BA1"/>
-    <w:rPr>
-      <w:rFonts w:cs="AEEPA G+ Helvetica"/>
-      <w:color w:val="000000"/>
-      <w:sz w:val="18"/>
-      <w:szCs w:val="18"/>
-    </w:rPr>
-  </w:style>
-  <w:style w:type="paragraph" w:customStyle="1" w:styleId="SP8319612">
-    <w:name w:val="SP.8.319612"/>
-    <w:basedOn w:val="Normal"/>
-    <w:next w:val="Normal"/>
-    <w:uiPriority w:val="99"/>
-    <w:rsid w:val="00455BA1"/>
-    <w:pPr>
-      <w:autoSpaceDE w:val="0"/>
-      <w:autoSpaceDN w:val="0"/>
-      <w:adjustRightInd w:val="0"/>
-      <w:spacing w:before="0" w:after="0"/>
-    </w:pPr>
-    <w:rPr>
-      <w:rFonts w:ascii="AEEPA G+ Helvetica" w:hAnsi="AEEPA G+ Helvetica" w:cstheme="minorBidi"/>
-      <w:sz w:val="24"/>
-      <w:szCs w:val="24"/>
-      <w:lang w:val="pt-BR"/>
-    </w:rPr>
-  </w:style>
-  <w:style w:type="character" w:customStyle="1" w:styleId="SC13303120">
-    <w:name w:val="SC.13.303120"/>
-    <w:uiPriority w:val="99"/>
-    <w:rsid w:val="007A431C"/>
-    <w:rPr>
-      <w:rFonts w:cs="AEEPA F+ Helvetica"/>
-      <w:b/>
-      <w:bCs/>
-      <w:color w:val="000000"/>
-      <w:sz w:val="23"/>
-      <w:szCs w:val="23"/>
-    </w:rPr>
-  </w:style>
-  <w:style w:type="character" w:customStyle="1" w:styleId="SC13303122">
-    <w:name w:val="SC.13.303122"/>
-    <w:uiPriority w:val="99"/>
-    <w:rsid w:val="007A431C"/>
-    <w:rPr>
-      <w:rFonts w:cs="AEFBJ N+ Helvetica"/>
-      <w:b/>
-      <w:bCs/>
-      <w:i/>
-      <w:iCs/>
-      <w:color w:val="000000"/>
-      <w:sz w:val="18"/>
-      <w:szCs w:val="18"/>
-    </w:rPr>
-  </w:style>
-  <w:style w:type="character" w:customStyle="1" w:styleId="SC13303119">
-    <w:name w:val="SC.13.303119"/>
-    <w:uiPriority w:val="99"/>
-    <w:rsid w:val="00EE0985"/>
-    <w:rPr>
-      <w:rFonts w:cs="AEEPA F+ Helvetica"/>
-      <w:b/>
-      <w:bCs/>
-      <w:color w:val="000000"/>
-      <w:sz w:val="27"/>
-      <w:szCs w:val="27"/>
-    </w:rPr>
-  </w:style>
-  <w:style w:type="character" w:customStyle="1" w:styleId="SC13303117">
-    <w:name w:val="SC.13.303117"/>
-    <w:uiPriority w:val="99"/>
-    <w:rsid w:val="003037C2"/>
-    <w:rPr>
-      <w:rFonts w:cs="AEEPA F+ Helvetica"/>
-      <w:b/>
-      <w:bCs/>
-      <w:color w:val="000000"/>
-      <w:sz w:val="32"/>
-      <w:szCs w:val="32"/>
-    </w:rPr>
-  </w:style>
-  <w:style w:type="paragraph" w:customStyle="1" w:styleId="SP13200788">
-    <w:name w:val="SP.13.200788"/>
-    <w:basedOn w:val="Normal"/>
-    <w:next w:val="Normal"/>
-    <w:uiPriority w:val="99"/>
-    <w:rsid w:val="00C142B8"/>
-    <w:pPr>
-      <w:autoSpaceDE w:val="0"/>
-      <w:autoSpaceDN w:val="0"/>
-      <w:adjustRightInd w:val="0"/>
-      <w:spacing w:before="0" w:after="0"/>
-    </w:pPr>
-    <w:rPr>
-      <w:rFonts w:ascii="Palatino" w:hAnsi="Palatino" w:cstheme="minorBidi"/>
-      <w:sz w:val="24"/>
-      <w:szCs w:val="24"/>
-      <w:lang w:val="pt-BR"/>
-    </w:rPr>
-  </w:style>
-  <w:style w:type="paragraph" w:customStyle="1" w:styleId="SP13200763">
-    <w:name w:val="SP.13.200763"/>
-    <w:basedOn w:val="Normal"/>
-    <w:next w:val="Normal"/>
-    <w:uiPriority w:val="99"/>
-    <w:rsid w:val="00C142B8"/>
-    <w:pPr>
-      <w:autoSpaceDE w:val="0"/>
-      <w:autoSpaceDN w:val="0"/>
-      <w:adjustRightInd w:val="0"/>
-      <w:spacing w:before="0" w:after="0"/>
-    </w:pPr>
-    <w:rPr>
-      <w:rFonts w:ascii="Palatino" w:hAnsi="Palatino" w:cstheme="minorBidi"/>
-      <w:sz w:val="24"/>
-      <w:szCs w:val="24"/>
-      <w:lang w:val="pt-BR"/>
-    </w:rPr>
-  </w:style>
-  <w:style w:type="character" w:customStyle="1" w:styleId="SC13303230">
-    <w:name w:val="SC.13.303230"/>
-    <w:uiPriority w:val="99"/>
-    <w:rsid w:val="00C142B8"/>
-    <w:rPr>
-      <w:rFonts w:ascii="AEFBB N+ Zapf Dingbats" w:eastAsia="AEFBB N+ Zapf Dingbats" w:cs="AEFBB N+ Zapf Dingbats"/>
-      <w:color w:val="000000"/>
-      <w:sz w:val="10"/>
-      <w:szCs w:val="10"/>
-    </w:rPr>
-  </w:style>
-  <w:style w:type="paragraph" w:customStyle="1" w:styleId="SP13200753">
-    <w:name w:val="SP.13.200753"/>
-    <w:basedOn w:val="Normal"/>
-    <w:next w:val="Normal"/>
-    <w:uiPriority w:val="99"/>
-    <w:rsid w:val="00980A4D"/>
-    <w:pPr>
-      <w:autoSpaceDE w:val="0"/>
-      <w:autoSpaceDN w:val="0"/>
-      <w:adjustRightInd w:val="0"/>
-      <w:spacing w:before="0" w:after="0"/>
-    </w:pPr>
-    <w:rPr>
-      <w:rFonts w:ascii="Palatino" w:hAnsi="Palatino" w:cstheme="minorBidi"/>
-      <w:sz w:val="24"/>
-      <w:szCs w:val="24"/>
-      <w:lang w:val="pt-BR"/>
-    </w:rPr>
-  </w:style>
-  <w:style w:type="paragraph" w:customStyle="1" w:styleId="Default">
-    <w:name w:val="Default"/>
-    <w:rsid w:val="002C43E2"/>
-    <w:pPr>
-      <w:autoSpaceDE w:val="0"/>
-      <w:autoSpaceDN w:val="0"/>
-      <w:adjustRightInd w:val="0"/>
-      <w:spacing w:after="0" w:line="240" w:lineRule="auto"/>
-    </w:pPr>
-    <w:rPr>
-      <w:rFonts w:ascii="Calibri" w:hAnsi="Calibri" w:cs="Calibri"/>
-      <w:color w:val="000000"/>
-      <w:sz w:val="24"/>
-      <w:szCs w:val="24"/>
-      <w:lang w:val="pt-BR"/>
-    </w:rPr>
-  </w:style>
-  <w:style w:type="paragraph" w:customStyle="1" w:styleId="SP11217120">
-    <w:name w:val="SP.11.217120"/>
-    <w:basedOn w:val="Default"/>
-    <w:next w:val="Default"/>
-    <w:uiPriority w:val="99"/>
-    <w:rsid w:val="00197F60"/>
-    <w:rPr>
-      <w:rFonts w:ascii="Palatino" w:hAnsi="Palatino" w:cstheme="minorBidi"/>
-      <w:color w:val="auto"/>
-    </w:rPr>
-  </w:style>
-  <w:style w:type="paragraph" w:customStyle="1" w:styleId="SP11217284">
-    <w:name w:val="SP.11.217284"/>
-    <w:basedOn w:val="Default"/>
-    <w:next w:val="Default"/>
-    <w:uiPriority w:val="99"/>
-    <w:rsid w:val="00197F60"/>
-    <w:rPr>
-      <w:rFonts w:ascii="Palatino" w:hAnsi="Palatino" w:cstheme="minorBidi"/>
-      <w:color w:val="auto"/>
-    </w:rPr>
-  </w:style>
-  <w:style w:type="paragraph" w:customStyle="1" w:styleId="SP11217202">
-    <w:name w:val="SP.11.217202"/>
-    <w:basedOn w:val="Default"/>
-    <w:next w:val="Default"/>
-    <w:uiPriority w:val="99"/>
-    <w:rsid w:val="00197F60"/>
-    <w:rPr>
-      <w:rFonts w:ascii="Palatino" w:hAnsi="Palatino" w:cstheme="minorBidi"/>
-      <w:color w:val="auto"/>
-    </w:rPr>
-  </w:style>
-  <w:style w:type="character" w:customStyle="1" w:styleId="SC11303118">
-    <w:name w:val="SC.11.303118"/>
-    <w:uiPriority w:val="99"/>
-    <w:rsid w:val="00197F60"/>
-    <w:rPr>
-      <w:rFonts w:cs="Palatino"/>
-      <w:color w:val="000000"/>
-      <w:sz w:val="18"/>
-      <w:szCs w:val="18"/>
-    </w:rPr>
-  </w:style>
-  <w:style w:type="paragraph" w:styleId="TextosemFormatao">
-    <w:name w:val="Plain Text"/>
-    <w:basedOn w:val="Normal"/>
-    <w:link w:val="TextosemFormataoChar"/>
-    <w:uiPriority w:val="99"/>
-    <w:unhideWhenUsed/>
-    <w:rsid w:val="00011961"/>
-    <w:pPr>
-      <w:spacing w:before="0" w:after="0"/>
-    </w:pPr>
-    <w:rPr>
-      <w:rFonts w:ascii="Calibri" w:eastAsia="Times New Roman" w:hAnsi="Calibri"/>
-      <w:szCs w:val="21"/>
-      <w:lang w:val="pt-BR"/>
-    </w:rPr>
-  </w:style>
-  <w:style w:type="character" w:customStyle="1" w:styleId="TextosemFormataoChar">
-    <w:name w:val="Texto sem Formatação Char"/>
-    <w:basedOn w:val="Fontepargpadro"/>
-    <w:link w:val="TextosemFormatao"/>
-    <w:uiPriority w:val="99"/>
-    <w:rsid w:val="00011961"/>
-    <w:rPr>
-      <w:rFonts w:ascii="Calibri" w:eastAsia="Times New Roman" w:hAnsi="Calibri" w:cs="Times New Roman"/>
-      <w:szCs w:val="21"/>
-      <w:lang w:val="pt-BR"/>
-    </w:rPr>
-  </w:style>
-  <w:style w:type="paragraph" w:customStyle="1" w:styleId="TableTitle">
-    <w:name w:val="TableTitle"/>
-    <w:uiPriority w:val="99"/>
-    <w:rsid w:val="00726F0E"/>
-    <w:pPr>
-      <w:spacing w:after="0" w:line="240" w:lineRule="auto"/>
-    </w:pPr>
-    <w:rPr>
-      <w:rFonts w:ascii="Arial Black" w:eastAsia="Times New Roman" w:hAnsi="Arial Black" w:cs="Times New Roman"/>
-      <w:caps/>
-      <w:noProof/>
-      <w:color w:val="000080"/>
-      <w:sz w:val="18"/>
-      <w:szCs w:val="20"/>
-    </w:rPr>
-  </w:style>
-  <w:style w:type="paragraph" w:customStyle="1" w:styleId="TableHead">
-    <w:name w:val="Table Head"/>
-    <w:basedOn w:val="TableText"/>
-    <w:next w:val="Corpodetexto"/>
-    <w:uiPriority w:val="99"/>
-    <w:rsid w:val="00A81F51"/>
-    <w:pPr>
-      <w:keepNext/>
-      <w:keepLines/>
-      <w:spacing w:after="40" w:line="240" w:lineRule="auto"/>
-      <w:ind w:left="-14"/>
-      <w:jc w:val="center"/>
-    </w:pPr>
-    <w:rPr>
-      <w:rFonts w:eastAsia="Times New Roman"/>
-      <w:b/>
-      <w:bCs/>
-      <w:i/>
-      <w:iCs/>
-      <w:color w:val="FFFFFF"/>
-      <w:szCs w:val="20"/>
-      <w:lang w:val="en-GB"/>
-    </w:rPr>
-  </w:style>
-  <w:style w:type="paragraph" w:customStyle="1" w:styleId="TitleCenter">
-    <w:name w:val="Title Center"/>
-    <w:rsid w:val="0058186F"/>
-    <w:pPr>
-      <w:spacing w:after="0" w:line="240" w:lineRule="auto"/>
-      <w:jc w:val="center"/>
-    </w:pPr>
-    <w:rPr>
-      <w:rFonts w:ascii="Arial" w:eastAsia="Times New Roman" w:hAnsi="Arial" w:cs="Arial"/>
-      <w:b/>
-      <w:snapToGrid w:val="0"/>
-      <w:sz w:val="36"/>
-      <w:szCs w:val="20"/>
-    </w:rPr>
-  </w:style>
-  <w:style w:type="character" w:customStyle="1" w:styleId="spelle">
-    <w:name w:val="spelle"/>
-    <w:basedOn w:val="Fontepargpadro"/>
-    <w:rsid w:val="00AA14B8"/>
-  </w:style>
-  <w:style w:type="paragraph" w:styleId="SemEspaamento">
-    <w:name w:val="No Spacing"/>
-    <w:link w:val="SemEspaamentoChar"/>
-    <w:uiPriority w:val="1"/>
-    <w:qFormat/>
-    <w:rsid w:val="003E1F4A"/>
-    <w:pPr>
-      <w:spacing w:after="0" w:line="240" w:lineRule="auto"/>
-    </w:pPr>
-    <w:rPr>
-      <w:rFonts w:eastAsiaTheme="minorEastAsia"/>
-      <w:lang w:val="pt-BR" w:eastAsia="pt-BR"/>
-    </w:rPr>
-  </w:style>
-  <w:style w:type="character" w:customStyle="1" w:styleId="SemEspaamentoChar">
-    <w:name w:val="Sem Espaçamento Char"/>
-    <w:basedOn w:val="Fontepargpadro"/>
-    <w:link w:val="SemEspaamento"/>
-    <w:uiPriority w:val="1"/>
-    <w:rsid w:val="003E1F4A"/>
-    <w:rPr>
-      <w:rFonts w:eastAsiaTheme="minorEastAsia"/>
-      <w:lang w:val="pt-BR" w:eastAsia="pt-BR"/>
-    </w:rPr>
-  </w:style>
-</w:styles>
-</file>
-
-<file path=word/stylesWithEffects.xml><?xml version="1.0" encoding="utf-8"?>
-<w:styles xmlns:wpc="http://schemas.microsoft.com/office/word/2010/wordprocessingCanvas" xmlns:mc="http://schemas.openxmlformats.org/markup-compatibility/2006" xmlns:o="urn:schemas-microsoft-com:office:office" xmlns:r="http://schemas.openxmlformats.org/officeDocument/2006/relationships" xmlns:m="http://schemas.openxmlformats.org/officeDocument/2006/math" xmlns:v="urn:schemas-microsoft-com:vml" xmlns:wp14="http://schemas.microsoft.com/office/word/2010/wordprocessingDrawing" xmlns:wp="http://schemas.openxmlformats.org/drawingml/2006/wordprocessingDrawing" xmlns:w10="urn:schemas-microsoft-com:office:word" xmlns:w="http://schemas.openxmlformats.org/wordprocessingml/2006/main" xmlns:w14="http://schemas.microsoft.com/office/word/2010/wordml" xmlns:wpg="http://schemas.microsoft.com/office/word/2010/wordprocessingGroup" xmlns:wpi="http://schemas.microsoft.com/office/word/2010/wordprocessingInk" xmlns:wne="http://schemas.microsoft.com/office/word/2006/wordml" xmlns:wps="http://schemas.microsoft.com/office/word/2010/wordprocessingShape" mc:Ignorable="w14 wp14">
-  <w:docDefaults>
-    <w:rPrDefault>
-      <w:rPr>
-        <w:rFonts w:asciiTheme="minorHAnsi" w:eastAsiaTheme="minorHAnsi" w:hAnsiTheme="minorHAnsi" w:cstheme="minorBidi"/>
-        <w:sz w:val="22"/>
-        <w:szCs w:val="22"/>
-        <w:lang w:val="en-US" w:eastAsia="en-US" w:bidi="ar-SA"/>
-      </w:rPr>
-    </w:rPrDefault>
-    <w:pPrDefault>
-      <w:pPr>
-        <w:spacing w:after="200" w:line="276" w:lineRule="auto"/>
-      </w:pPr>
-    </w:pPrDefault>
-  </w:docDefaults>
-  <w:latentStyles w:defLockedState="0" w:defUIPriority="99" w:defSemiHidden="1" w:defUnhideWhenUsed="1" w:defQFormat="0" w:count="267">
-    <w:lsdException w:name="Normal" w:semiHidden="0" w:uiPriority="0" w:unhideWhenUsed="0"/>
-    <w:lsdException w:name="heading 1" w:semiHidden="0" w:uiPriority="0" w:unhideWhenUsed="0" w:qFormat="1"/>
-    <w:lsdException w:name="heading 2" w:uiPriority="0" w:qFormat="1"/>
-    <w:lsdException w:name="heading 3" w:uiPriority="0" w:qFormat="1"/>
-    <w:lsdException w:name="heading 4" w:uiPriority="9"/>
-    <w:lsdException w:name="heading 5" w:uiPriority="9" w:qFormat="1"/>
-    <w:lsdException w:name="heading 6" w:uiPriority="9"/>
-    <w:lsdException w:name="heading 7" w:uiPriority="9"/>
-    <w:lsdException w:name="heading 8" w:uiPriority="9"/>
-    <w:lsdException w:name="heading 9" w:uiPriority="9"/>
-    <w:lsdException w:name="toc 1" w:uiPriority="39" w:qFormat="1"/>
-    <w:lsdException w:name="toc 2" w:uiPriority="39" w:qFormat="1"/>
-    <w:lsdException w:name="toc 3" w:uiPriority="39" w:qFormat="1"/>
-    <w:lsdException w:name="toc 4" w:uiPriority="39"/>
-    <w:lsdException w:name="toc 5" w:uiPriority="39"/>
-    <w:lsdException w:name="toc 6" w:uiPriority="39"/>
-    <w:lsdException w:name="toc 7" w:uiPriority="39"/>
-    <w:lsdException w:name="toc 8" w:uiPriority="39"/>
-    <w:lsdException w:name="toc 9" w:uiPriority="39"/>
-    <w:lsdException w:name="header" w:uiPriority="0" w:qFormat="1"/>
-    <w:lsdException w:name="caption" w:uiPriority="35" w:qFormat="1"/>
-    <w:lsdException w:name="page number" w:uiPriority="0"/>
-    <w:lsdException w:name="List Number" w:uiPriority="0"/>
-    <w:lsdException w:name="Title" w:semiHidden="0" w:uiPriority="0" w:unhideWhenUsed="0" w:qFormat="1"/>
-    <w:lsdException w:name="Default Paragraph Font" w:uiPriority="1"/>
-    <w:lsdException w:name="Body Text" w:uiPriority="0" w:unhideWhenUsed="0"/>
-    <w:lsdException w:name="Body Text Indent" w:unhideWhenUsed="0"/>
-    <w:lsdException w:name="Subtitle" w:uiPriority="0" w:qFormat="1"/>
-    <w:lsdException w:name="Body Text First Indent" w:unhideWhenUsed="0"/>
-    <w:lsdException w:name="Body Text First Indent 2" w:unhideWhenUsed="0"/>
-    <w:lsdException w:name="Body Text 2" w:unhideWhenUsed="0"/>
-    <w:lsdException w:name="Body Text 3" w:unhideWhenUsed="0"/>
-    <w:lsdException w:name="Body Text Indent 2" w:unhideWhenUsed="0"/>
-    <w:lsdException w:name="Body Text Indent 3" w:unhideWhenUsed="0"/>
-    <w:lsdException w:name="Block Text" w:unhideWhenUsed="0"/>
-    <w:lsdException w:name="Strong" w:semiHidden="0" w:uiPriority="0" w:unhideWhenUsed="0" w:qFormat="1"/>
-    <w:lsdException w:name="Emphasis" w:semiHidden="0" w:uiPriority="20" w:unhideWhenUsed="0" w:qFormat="1"/>
-    <w:lsdException w:name="Table Professional" w:semiHidden="0" w:unhideWhenUsed="0"/>
-    <w:lsdException w:name="Table Web 1" w:semiHidden="0" w:unhideWhenUsed="0"/>
-    <w:lsdException w:name="Table Web 2" w:semiHidden="0" w:unhideWhenUsed="0"/>
-    <w:lsdException w:name="Table Grid" w:semiHidden="0" w:uiPriority="59" w:unhideWhenUsed="0"/>
-    <w:lsdException w:name="No Spacing" w:uiPriority="1" w:qFormat="1"/>
-    <w:lsdException w:name="Light Shading" w:semiHidden="0" w:uiPriority="60" w:unhideWhenUsed="0"/>
-    <w:lsdException w:name="Light List" w:semiHidden="0" w:uiPriority="61" w:unhideWhenUsed="0"/>
-    <w:lsdException w:name="Light Grid" w:semiHidden="0" w:uiPriority="62" w:unhideWhenUsed="0"/>
-    <w:lsdException w:name="Medium Shading 1" w:semiHidden="0" w:uiPriority="63" w:unhideWhenUsed="0"/>
-    <w:lsdException w:name="Medium Shading 2" w:semiHidden="0" w:uiPriority="64" w:unhideWhenUsed="0"/>
-    <w:lsdException w:name="Medium List 1" w:semiHidden="0" w:uiPriority="65" w:unhideWhenUsed="0"/>
-    <w:lsdException w:name="Medium List 2" w:semiHidden="0" w:uiPriority="66" w:unhideWhenUsed="0"/>
-    <w:lsdException w:name="Medium Grid 1" w:semiHidden="0" w:uiPriority="67" w:unhideWhenUsed="0"/>
-    <w:lsdException w:name="Medium Grid 2" w:semiHidden="0" w:uiPriority="68" w:unhideWhenUsed="0"/>
-    <w:lsdException w:name="Medium Grid 3" w:semiHidden="0" w:uiPriority="69" w:unhideWhenUsed="0"/>
-    <w:lsdException w:name="Dark List" w:semiHidden="0" w:uiPriority="70" w:unhideWhenUsed="0"/>
-    <w:lsdException w:name="Colorful Shading" w:semiHidden="0" w:uiPriority="71" w:unhideWhenUsed="0"/>
-    <w:lsdException w:name="Colorful List" w:semiHidden="0" w:uiPriority="72" w:unhideWhenUsed="0"/>
-    <w:lsdException w:name="Colorful Grid" w:semiHidden="0" w:uiPriority="73" w:unhideWhenUsed="0"/>
-    <w:lsdException w:name="Light Shading Accent 1" w:semiHidden="0" w:uiPriority="60" w:unhideWhenUsed="0"/>
-    <w:lsdException w:name="Light List Accent 1" w:semiHidden="0" w:uiPriority="61" w:unhideWhenUsed="0"/>
-    <w:lsdException w:name="Light Grid Accent 1" w:semiHidden="0" w:uiPriority="62" w:unhideWhenUsed="0"/>
-    <w:lsdException w:name="Medium Shading 1 Accent 1" w:semiHidden="0" w:uiPriority="63" w:unhideWhenUsed="0"/>
-    <w:lsdException w:name="Medium Shading 2 Accent 1" w:semiHidden="0" w:uiPriority="64" w:unhideWhenUsed="0"/>
-    <w:lsdException w:name="Medium List 1 Accent 1" w:semiHidden="0" w:uiPriority="65" w:unhideWhenUsed="0"/>
-    <w:lsdException w:name="Revision" w:unhideWhenUsed="0"/>
-    <w:lsdException w:name="List Paragraph" w:semiHidden="0" w:uiPriority="34" w:unhideWhenUsed="0" w:qFormat="1"/>
-    <w:lsdException w:name="Quote" w:semiHidden="0" w:uiPriority="29" w:unhideWhenUsed="0" w:qFormat="1"/>
-    <w:lsdException w:name="Intense Quote" w:semiHidden="0" w:uiPriority="30" w:unhideWhenUsed="0"/>
-    <w:lsdException w:name="Medium List 2 Accent 1" w:semiHidden="0" w:uiPriority="66" w:unhideWhenUsed="0"/>
-    <w:lsdException w:name="Medium Grid 1 Accent 1" w:semiHidden="0" w:uiPriority="67" w:unhideWhenUsed="0"/>
-    <w:lsdException w:name="Medium Grid 2 Accent 1" w:semiHidden="0" w:uiPriority="68" w:unhideWhenUsed="0"/>
-    <w:lsdException w:name="Medium Grid 3 Accent 1" w:semiHidden="0" w:uiPriority="69" w:unhideWhenUsed="0"/>
-    <w:lsdException w:name="Dark List Accent 1" w:semiHidden="0" w:uiPriority="70" w:unhideWhenUsed="0"/>
-    <w:lsdException w:name="Colorful Shading Accent 1" w:semiHidden="0" w:uiPriority="71" w:unhideWhenUsed="0"/>
-    <w:lsdException w:name="Colorful List Accent 1" w:semiHidden="0" w:uiPriority="72" w:unhideWhenUsed="0"/>
-    <w:lsdException w:name="Colorful Grid Accent 1" w:semiHidden="0" w:uiPriority="73" w:unhideWhenUsed="0"/>
-    <w:lsdException w:name="Light Shading Accent 2" w:semiHidden="0" w:uiPriority="60" w:unhideWhenUsed="0"/>
-    <w:lsdException w:name="Light List Accent 2" w:semiHidden="0" w:uiPriority="61" w:unhideWhenUsed="0"/>
-    <w:lsdException w:name="Light Grid Accent 2" w:semiHidden="0" w:uiPriority="62" w:unhideWhenUsed="0"/>
-    <w:lsdException w:name="Medium Shading 1 Accent 2" w:semiHidden="0" w:uiPriority="63" w:unhideWhenUsed="0"/>
-    <w:lsdException w:name="Medium Shading 2 Accent 2" w:semiHidden="0" w:uiPriority="64" w:unhideWhenUsed="0"/>
-    <w:lsdException w:name="Medium List 1 Accent 2" w:semiHidden="0" w:uiPriority="65" w:unhideWhenUsed="0"/>
-    <w:lsdException w:name="Medium List 2 Accent 2" w:semiHidden="0" w:uiPriority="66" w:unhideWhenUsed="0"/>
-    <w:lsdException w:name="Medium Grid 1 Accent 2" w:semiHidden="0" w:uiPriority="67" w:unhideWhenUsed="0"/>
-    <w:lsdException w:name="Medium Grid 2 Accent 2" w:semiHidden="0" w:uiPriority="68" w:unhideWhenUsed="0"/>
-    <w:lsdException w:name="Medium Grid 3 Accent 2" w:semiHidden="0" w:uiPriority="69" w:unhideWhenUsed="0"/>
-    <w:lsdException w:name="Dark List Accent 2" w:semiHidden="0" w:uiPriority="70" w:unhideWhenUsed="0"/>
-    <w:lsdException w:name="Colorful Shading Accent 2" w:semiHidden="0" w:uiPriority="71" w:unhideWhenUsed="0"/>
-    <w:lsdException w:name="Colorful List Accent 2" w:semiHidden="0" w:uiPriority="72" w:unhideWhenUsed="0"/>
-    <w:lsdException w:name="Colorful Grid Accent 2" w:semiHidden="0" w:uiPriority="73" w:unhideWhenUsed="0"/>
-    <w:lsdException w:name="Light Shading Accent 3" w:semiHidden="0" w:uiPriority="60" w:unhideWhenUsed="0"/>
-    <w:lsdException w:name="Light List Accent 3" w:semiHidden="0" w:uiPriority="61" w:unhideWhenUsed="0"/>
-    <w:lsdException w:name="Light Grid Accent 3" w:semiHidden="0" w:uiPriority="62" w:unhideWhenUsed="0"/>
-    <w:lsdException w:name="Medium Shading 1 Accent 3" w:semiHidden="0" w:uiPriority="63" w:unhideWhenUsed="0"/>
-    <w:lsdException w:name="Medium Shading 2 Accent 3" w:semiHidden="0" w:uiPriority="64" w:unhideWhenUsed="0"/>
-    <w:lsdException w:name="Medium List 1 Accent 3" w:semiHidden="0" w:uiPriority="65" w:unhideWhenUsed="0"/>
-    <w:lsdException w:name="Medium List 2 Accent 3" w:semiHidden="0" w:uiPriority="66" w:unhideWhenUsed="0"/>
-    <w:lsdException w:name="Medium Grid 1 Accent 3" w:semiHidden="0" w:uiPriority="67" w:unhideWhenUsed="0"/>
-    <w:lsdException w:name="Medium Grid 2 Accent 3" w:semiHidden="0" w:uiPriority="68" w:unhideWhenUsed="0"/>
-    <w:lsdException w:name="Medium Grid 3 Accent 3" w:semiHidden="0" w:uiPriority="69" w:unhideWhenUsed="0"/>
-    <w:lsdException w:name="Dark List Accent 3" w:semiHidden="0" w:uiPriority="70" w:unhideWhenUsed="0"/>
-    <w:lsdException w:name="Colorful Shading Accent 3" w:semiHidden="0" w:uiPriority="71" w:unhideWhenUsed="0"/>
-    <w:lsdException w:name="Colorful List Accent 3" w:semiHidden="0" w:uiPriority="72" w:unhideWhenUsed="0"/>
-    <w:lsdException w:name="Colorful Grid Accent 3" w:semiHidden="0" w:uiPriority="73" w:unhideWhenUsed="0"/>
-    <w:lsdException w:name="Light Shading Accent 4" w:semiHidden="0" w:uiPriority="60" w:unhideWhenUsed="0"/>
-    <w:lsdException w:name="Light List Accent 4" w:semiHidden="0" w:uiPriority="61" w:unhideWhenUsed="0"/>
-    <w:lsdException w:name="Light Grid Accent 4" w:semiHidden="0" w:uiPriority="62" w:unhideWhenUsed="0"/>
-    <w:lsdException w:name="Medium Shading 1 Accent 4" w:semiHidden="0" w:uiPriority="63" w:unhideWhenUsed="0"/>
-    <w:lsdException w:name="Medium Shading 2 Accent 4" w:semiHidden="0" w:uiPriority="64" w:unhideWhenUsed="0"/>
-    <w:lsdException w:name="Medium List 1 Accent 4" w:semiHidden="0" w:uiPriority="65" w:unhideWhenUsed="0"/>
-    <w:lsdException w:name="Medium List 2 Accent 4" w:semiHidden="0" w:uiPriority="66" w:unhideWhenUsed="0"/>
-    <w:lsdException w:name="Medium Grid 1 Accent 4" w:semiHidden="0" w:uiPriority="67" w:unhideWhenUsed="0"/>
-    <w:lsdException w:name="Medium Grid 2 Accent 4" w:semiHidden="0" w:uiPriority="68" w:unhideWhenUsed="0"/>
-    <w:lsdException w:name="Medium Grid 3 Accent 4" w:semiHidden="0" w:uiPriority="69" w:unhideWhenUsed="0"/>
-    <w:lsdException w:name="Dark List Accent 4" w:semiHidden="0" w:uiPriority="70" w:unhideWhenUsed="0"/>
-    <w:lsdException w:name="Colorful Shading Accent 4" w:semiHidden="0" w:uiPriority="71" w:unhideWhenUsed="0"/>
-    <w:lsdException w:name="Colorful List Accent 4" w:semiHidden="0" w:uiPriority="72" w:unhideWhenUsed="0"/>
-    <w:lsdException w:name="Colorful Grid Accent 4" w:semiHidden="0" w:uiPriority="73" w:unhideWhenUsed="0"/>
-    <w:lsdException w:name="Light Shading Accent 5" w:semiHidden="0" w:uiPriority="60" w:unhideWhenUsed="0"/>
-    <w:lsdException w:name="Light List Accent 5" w:semiHidden="0" w:uiPriority="61" w:unhideWhenUsed="0"/>
-    <w:lsdException w:name="Light Grid Accent 5" w:semiHidden="0" w:uiPriority="62" w:unhideWhenUsed="0"/>
-    <w:lsdException w:name="Medium Shading 1 Accent 5" w:semiHidden="0" w:uiPriority="63" w:unhideWhenUsed="0"/>
-    <w:lsdException w:name="Medium Shading 2 Accent 5" w:semiHidden="0" w:uiPriority="64" w:unhideWhenUsed="0"/>
-    <w:lsdException w:name="Medium List 1 Accent 5" w:semiHidden="0" w:uiPriority="65" w:unhideWhenUsed="0"/>
-    <w:lsdException w:name="Medium List 2 Accent 5" w:semiHidden="0" w:uiPriority="66" w:unhideWhenUsed="0"/>
-    <w:lsdException w:name="Medium Grid 1 Accent 5" w:semiHidden="0" w:uiPriority="67" w:unhideWhenUsed="0"/>
-    <w:lsdException w:name="Medium Grid 2 Accent 5" w:semiHidden="0" w:uiPriority="68" w:unhideWhenUsed="0"/>
-    <w:lsdException w:name="Medium Grid 3 Accent 5" w:semiHidden="0" w:uiPriority="69" w:unhideWhenUsed="0"/>
-    <w:lsdException w:name="Dark List Accent 5" w:semiHidden="0" w:uiPriority="70" w:unhideWhenUsed="0"/>
-    <w:lsdException w:name="Colorful Shading Accent 5" w:semiHidden="0" w:uiPriority="71" w:unhideWhenUsed="0"/>
-    <w:lsdException w:name="Colorful List Accent 5" w:semiHidden="0" w:uiPriority="72" w:unhideWhenUsed="0"/>
-    <w:lsdException w:name="Colorful Grid Accent 5" w:semiHidden="0" w:uiPriority="73" w:unhideWhenUsed="0"/>
-    <w:lsdException w:name="Light Shading Accent 6" w:semiHidden="0" w:uiPriority="60" w:unhideWhenUsed="0"/>
-    <w:lsdException w:name="Light List Accent 6" w:semiHidden="0" w:uiPriority="61" w:unhideWhenUsed="0"/>
-    <w:lsdException w:name="Light Grid Accent 6" w:semiHidden="0" w:uiPriority="62" w:unhideWhenUsed="0"/>
-    <w:lsdException w:name="Medium Shading 1 Accent 6" w:semiHidden="0" w:uiPriority="63" w:unhideWhenUsed="0"/>
-    <w:lsdException w:name="Medium Shading 2 Accent 6" w:semiHidden="0" w:uiPriority="64" w:unhideWhenUsed="0"/>
-    <w:lsdException w:name="Medium List 1 Accent 6" w:semiHidden="0" w:uiPriority="65" w:unhideWhenUsed="0"/>
-    <w:lsdException w:name="Medium List 2 Accent 6" w:semiHidden="0" w:uiPriority="66" w:unhideWhenUsed="0"/>
-    <w:lsdException w:name="Medium Grid 1 Accent 6" w:semiHidden="0" w:uiPriority="67" w:unhideWhenUsed="0"/>
-    <w:lsdException w:name="Medium Grid 2 Accent 6" w:semiHidden="0" w:uiPriority="68" w:unhideWhenUsed="0"/>
-    <w:lsdException w:name="Medium Grid 3 Accent 6" w:semiHidden="0" w:uiPriority="69" w:unhideWhenUsed="0"/>
-    <w:lsdException w:name="Dark List Accent 6" w:semiHidden="0" w:uiPriority="70" w:unhideWhenUsed="0"/>
-    <w:lsdException w:name="Colorful Shading Accent 6" w:semiHidden="0" w:uiPriority="71" w:unhideWhenUsed="0"/>
-    <w:lsdException w:name="Colorful List Accent 6" w:semiHidden="0" w:uiPriority="72" w:unhideWhenUsed="0"/>
-    <w:lsdException w:name="Colorful Grid Accent 6" w:semiHidden="0" w:uiPriority="73" w:unhideWhenUsed="0"/>
-    <w:lsdException w:name="Subtle Emphasis" w:semiHidden="0" w:uiPriority="19" w:unhideWhenUsed="0" w:qFormat="1"/>
-    <w:lsdException w:name="Intense Emphasis" w:semiHidden="0" w:uiPriority="21" w:unhideWhenUsed="0" w:qFormat="1"/>
-    <w:lsdException w:name="Subtle Reference" w:semiHidden="0" w:uiPriority="31" w:unhideWhenUsed="0"/>
-    <w:lsdException w:name="Intense Reference" w:semiHidden="0" w:uiPriority="32" w:unhideWhenUsed="0"/>
-    <w:lsdException w:name="Book Title" w:semiHidden="0" w:uiPriority="33" w:unhideWhenUsed="0" w:qFormat="1"/>
-    <w:lsdException w:name="Bibliography" w:uiPriority="37"/>
-    <w:lsdException w:name="TOC Heading" w:uiPriority="39" w:qFormat="1"/>
+  <w:latentStyles w:defLockedState="0" w:defUIPriority="99" w:defSemiHidden="0" w:defUnhideWhenUsed="0" w:defQFormat="0" w:count="371">
+    <w:lsdException w:name="Normal" w:uiPriority="0"/>
+    <w:lsdException w:name="heading 1" w:uiPriority="0" w:qFormat="1"/>
+    <w:lsdException w:name="heading 2" w:semiHidden="1" w:uiPriority="0" w:unhideWhenUsed="1" w:qFormat="1"/>
+    <w:lsdException w:name="heading 3" w:semiHidden="1" w:uiPriority="0" w:unhideWhenUsed="1" w:qFormat="1"/>
+    <w:lsdException w:name="heading 4" w:semiHidden="1" w:uiPriority="9" w:unhideWhenUsed="1"/>
+    <w:lsdException w:name="heading 5" w:semiHidden="1" w:uiPriority="9" w:unhideWhenUsed="1" w:qFormat="1"/>
+    <w:lsdException w:name="heading 6" w:semiHidden="1" w:uiPriority="9" w:unhideWhenUsed="1"/>
+    <w:lsdException w:name="heading 7" w:semiHidden="1" w:uiPriority="9" w:unhideWhenUsed="1"/>
+    <w:lsdException w:name="heading 8" w:semiHidden="1" w:uiPriority="9" w:unhideWhenUsed="1"/>
+    <w:lsdException w:name="heading 9" w:semiHidden="1" w:uiPriority="9" w:unhideWhenUsed="1"/>
+    <w:lsdException w:name="index 1" w:semiHidden="1" w:unhideWhenUsed="1"/>
+    <w:lsdException w:name="index 2" w:semiHidden="1" w:unhideWhenUsed="1"/>
+    <w:lsdException w:name="index 3" w:semiHidden="1" w:unhideWhenUsed="1"/>
+    <w:lsdException w:name="index 4" w:semiHidden="1" w:unhideWhenUsed="1"/>
+    <w:lsdException w:name="index 5" w:semiHidden="1" w:unhideWhenUsed="1"/>
+    <w:lsdException w:name="index 6" w:semiHidden="1" w:unhideWhenUsed="1"/>
+    <w:lsdException w:name="index 7" w:semiHidden="1" w:unhideWhenUsed="1"/>
+    <w:lsdException w:name="index 8" w:semiHidden="1" w:unhideWhenUsed="1"/>
+    <w:lsdException w:name="index 9" w:semiHidden="1" w:unhideWhenUsed="1"/>
+    <w:lsdException w:name="toc 1" w:semiHidden="1" w:uiPriority="39" w:unhideWhenUsed="1" w:qFormat="1"/>
+    <w:lsdException w:name="toc 2" w:semiHidden="1" w:uiPriority="39" w:unhideWhenUsed="1" w:qFormat="1"/>
+    <w:lsdException w:name="toc 3" w:semiHidden="1" w:uiPriority="39" w:unhideWhenUsed="1" w:qFormat="1"/>
+    <w:lsdException w:name="toc 4" w:semiHidden="1" w:uiPriority="39" w:unhideWhenUsed="1"/>
+    <w:lsdException w:name="toc 5" w:semiHidden="1" w:uiPriority="39" w:unhideWhenUsed="1"/>
+    <w:lsdException w:name="toc 6" w:semiHidden="1" w:uiPriority="39" w:unhideWhenUsed="1"/>
+    <w:lsdException w:name="toc 7" w:semiHidden="1" w:uiPriority="39" w:unhideWhenUsed="1"/>
+    <w:lsdException w:name="toc 8" w:semiHidden="1" w:uiPriority="39" w:unhideWhenUsed="1"/>
+    <w:lsdException w:name="toc 9" w:semiHidden="1" w:uiPriority="39" w:unhideWhenUsed="1"/>
+    <w:lsdException w:name="Normal Indent" w:semiHidden="1" w:unhideWhenUsed="1"/>
+    <w:lsdException w:name="footnote text" w:semiHidden="1" w:unhideWhenUsed="1"/>
+    <w:lsdException w:name="annotation text" w:semiHidden="1" w:unhideWhenUsed="1"/>
+    <w:lsdException w:name="header" w:semiHidden="1" w:uiPriority="0" w:unhideWhenUsed="1" w:qFormat="1"/>
+    <w:lsdException w:name="footer" w:semiHidden="1" w:unhideWhenUsed="1"/>
+    <w:lsdException w:name="index heading" w:semiHidden="1" w:unhideWhenUsed="1"/>
+    <w:lsdException w:name="caption" w:semiHidden="1" w:uiPriority="35" w:unhideWhenUsed="1" w:qFormat="1"/>
+    <w:lsdException w:name="table of figures" w:semiHidden="1" w:unhideWhenUsed="1"/>
+    <w:lsdException w:name="envelope address" w:semiHidden="1" w:unhideWhenUsed="1"/>
+    <w:lsdException w:name="envelope return" w:semiHidden="1" w:unhideWhenUsed="1"/>
+    <w:lsdException w:name="footnote reference" w:semiHidden="1" w:unhideWhenUsed="1"/>
+    <w:lsdException w:name="annotation reference" w:semiHidden="1" w:unhideWhenUsed="1"/>
+    <w:lsdException w:name="line number" w:semiHidden="1" w:unhideWhenUsed="1"/>
+    <w:lsdException w:name="page number" w:semiHidden="1" w:uiPriority="0" w:unhideWhenUsed="1"/>
+    <w:lsdException w:name="endnote reference" w:semiHidden="1" w:unhideWhenUsed="1"/>
+    <w:lsdException w:name="endnote text" w:semiHidden="1" w:unhideWhenUsed="1"/>
+    <w:lsdException w:name="table of authorities" w:semiHidden="1" w:unhideWhenUsed="1"/>
+    <w:lsdException w:name="macro" w:semiHidden="1" w:unhideWhenUsed="1"/>
+    <w:lsdException w:name="toa heading" w:semiHidden="1" w:unhideWhenUsed="1"/>
+    <w:lsdException w:name="List" w:semiHidden="1" w:unhideWhenUsed="1"/>
+    <w:lsdException w:name="List Bullet" w:semiHidden="1" w:unhideWhenUsed="1"/>
+    <w:lsdException w:name="List Number" w:semiHidden="1" w:uiPriority="0" w:unhideWhenUsed="1"/>
+    <w:lsdException w:name="List 2" w:semiHidden="1" w:unhideWhenUsed="1"/>
+    <w:lsdException w:name="List 3" w:semiHidden="1" w:unhideWhenUsed="1"/>
+    <w:lsdException w:name="List 4" w:semiHidden="1" w:unhideWhenUsed="1"/>
+    <w:lsdException w:name="List 5" w:semiHidden="1" w:unhideWhenUsed="1"/>
+    <w:lsdException w:name="List Bullet 2" w:semiHidden="1" w:unhideWhenUsed="1"/>
+    <w:lsdException w:name="List Bullet 3" w:semiHidden="1" w:unhideWhenUsed="1"/>
+    <w:lsdException w:name="List Bullet 4" w:semiHidden="1" w:unhideWhenUsed="1"/>
+    <w:lsdException w:name="List Bullet 5" w:semiHidden="1" w:unhideWhenUsed="1"/>
+    <w:lsdException w:name="List Number 2" w:semiHidden="1" w:unhideWhenUsed="1"/>
+    <w:lsdException w:name="List Number 3" w:semiHidden="1" w:unhideWhenUsed="1"/>
+    <w:lsdException w:name="List Number 4" w:semiHidden="1" w:unhideWhenUsed="1"/>
+    <w:lsdException w:name="List Number 5" w:semiHidden="1" w:unhideWhenUsed="1"/>
+    <w:lsdException w:name="Title" w:uiPriority="0" w:qFormat="1"/>
+    <w:lsdException w:name="Closing" w:semiHidden="1" w:unhideWhenUsed="1"/>
+    <w:lsdException w:name="Signature" w:semiHidden="1" w:unhideWhenUsed="1"/>
+    <w:lsdException w:name="Default Paragraph Font" w:semiHidden="1" w:uiPriority="1" w:unhideWhenUsed="1"/>
+    <w:lsdException w:name="Body Text" w:semiHidden="1" w:uiPriority="0"/>
+    <w:lsdException w:name="Body Text Indent" w:semiHidden="1"/>
+    <w:lsdException w:name="List Continue" w:semiHidden="1" w:unhideWhenUsed="1"/>
+    <w:lsdException w:name="List Continue 2" w:semiHidden="1" w:unhideWhenUsed="1"/>
+    <w:lsdException w:name="List Continue 3" w:semiHidden="1" w:unhideWhenUsed="1"/>
+    <w:lsdException w:name="List Continue 4" w:semiHidden="1" w:unhideWhenUsed="1"/>
+    <w:lsdException w:name="List Continue 5" w:semiHidden="1" w:unhideWhenUsed="1"/>
+    <w:lsdException w:name="Message Header" w:semiHidden="1" w:unhideWhenUsed="1"/>
+    <w:lsdException w:name="Subtitle" w:semiHidden="1" w:uiPriority="0" w:unhideWhenUsed="1" w:qFormat="1"/>
+    <w:lsdException w:name="Salutation" w:semiHidden="1" w:unhideWhenUsed="1"/>
+    <w:lsdException w:name="Date" w:semiHidden="1" w:unhideWhenUsed="1"/>
+    <w:lsdException w:name="Body Text First Indent" w:semiHidden="1"/>
+    <w:lsdException w:name="Body Text First Indent 2" w:semiHidden="1"/>
+    <w:lsdException w:name="Note Heading" w:semiHidden="1" w:unhideWhenUsed="1"/>
+    <w:lsdException w:name="Body Text 2" w:semiHidden="1"/>
+    <w:lsdException w:name="Body Text 3" w:semiHidden="1"/>
+    <w:lsdException w:name="Body Text Indent 2" w:semiHidden="1"/>
+    <w:lsdException w:name="Body Text Indent 3" w:semiHidden="1"/>
+    <w:lsdException w:name="Block Text" w:semiHidden="1"/>
+    <w:lsdException w:name="Hyperlink" w:semiHidden="1" w:unhideWhenUsed="1"/>
+    <w:lsdException w:name="FollowedHyperlink" w:semiHidden="1" w:unhideWhenUsed="1"/>
+    <w:lsdException w:name="Strong" w:uiPriority="0" w:qFormat="1"/>
+    <w:lsdException w:name="Emphasis" w:uiPriority="20" w:qFormat="1"/>
+    <w:lsdException w:name="Document Map" w:semiHidden="1" w:unhideWhenUsed="1"/>
+    <w:lsdException w:name="Plain Text" w:semiHidden="1" w:unhideWhenUsed="1"/>
+    <w:lsdException w:name="E-mail Signature" w:semiHidden="1" w:unhideWhenUsed="1"/>
+    <w:lsdException w:name="HTML Top of Form" w:semiHidden="1" w:unhideWhenUsed="1"/>
+    <w:lsdException w:name="HTML Bottom of Form" w:semiHidden="1" w:unhideWhenUsed="1"/>
+    <w:lsdException w:name="Normal (Web)" w:semiHidden="1" w:unhideWhenUsed="1"/>
+    <w:lsdException w:name="HTML Acronym" w:semiHidden="1" w:unhideWhenUsed="1"/>
+    <w:lsdException w:name="HTML Address" w:semiHidden="1" w:unhideWhenUsed="1"/>
+    <w:lsdException w:name="HTML Cite" w:semiHidden="1" w:unhideWhenUsed="1"/>
+    <w:lsdException w:name="HTML Code" w:semiHidden="1" w:unhideWhenUsed="1"/>
+    <w:lsdException w:name="HTML Definition" w:semiHidden="1" w:unhideWhenUsed="1"/>
+    <w:lsdException w:name="HTML Keyboard" w:semiHidden="1" w:unhideWhenUsed="1"/>
+    <w:lsdException w:name="HTML Preformatted" w:semiHidden="1" w:unhideWhenUsed="1"/>
+    <w:lsdException w:name="HTML Sample" w:semiHidden="1" w:unhideWhenUsed="1"/>
+    <w:lsdException w:name="HTML Typewriter" w:semiHidden="1" w:unhideWhenUsed="1"/>
+    <w:lsdException w:name="HTML Variable" w:semiHidden="1" w:unhideWhenUsed="1"/>
+    <w:lsdException w:name="Normal Table" w:semiHidden="1" w:unhideWhenUsed="1"/>
+    <w:lsdException w:name="annotation subject" w:semiHidden="1" w:unhideWhenUsed="1"/>
+    <w:lsdException w:name="No List" w:semiHidden="1" w:unhideWhenUsed="1"/>
+    <w:lsdException w:name="Outline List 1" w:semiHidden="1" w:unhideWhenUsed="1"/>
+    <w:lsdException w:name="Outline List 2" w:semiHidden="1" w:unhideWhenUsed="1"/>
+    <w:lsdException w:name="Outline List 3" w:semiHidden="1" w:unhideWhenUsed="1"/>
+    <w:lsdException w:name="Table Simple 1" w:semiHidden="1" w:unhideWhenUsed="1"/>
+    <w:lsdException w:name="Table Simple 2" w:semiHidden="1" w:unhideWhenUsed="1"/>
+    <w:lsdException w:name="Table Simple 3" w:semiHidden="1" w:unhideWhenUsed="1"/>
+    <w:lsdException w:name="Table Classic 1" w:semiHidden="1" w:unhideWhenUsed="1"/>
+    <w:lsdException w:name="Table Classic 2" w:semiHidden="1" w:unhideWhenUsed="1"/>
+    <w:lsdException w:name="Table Classic 3" w:semiHidden="1" w:unhideWhenUsed="1"/>
+    <w:lsdException w:name="Table Classic 4" w:semiHidden="1" w:unhideWhenUsed="1"/>
+    <w:lsdException w:name="Table Colorful 1" w:semiHidden="1" w:unhideWhenUsed="1"/>
+    <w:lsdException w:name="Table Colorful 2" w:semiHidden="1" w:unhideWhenUsed="1"/>
+    <w:lsdException w:name="Table Colorful 3" w:semiHidden="1" w:unhideWhenUsed="1"/>
+    <w:lsdException w:name="Table Columns 1" w:semiHidden="1" w:unhideWhenUsed="1"/>
+    <w:lsdException w:name="Table Columns 2" w:semiHidden="1" w:unhideWhenUsed="1"/>
+    <w:lsdException w:name="Table Columns 3" w:semiHidden="1" w:unhideWhenUsed="1"/>
+    <w:lsdException w:name="Table Columns 4" w:semiHidden="1" w:unhideWhenUsed="1"/>
+    <w:lsdException w:name="Table Columns 5" w:semiHidden="1" w:unhideWhenUsed="1"/>
+    <w:lsdException w:name="Table Grid 1" w:semiHidden="1" w:unhideWhenUsed="1"/>
+    <w:lsdException w:name="Table Grid 2" w:semiHidden="1" w:unhideWhenUsed="1"/>
+    <w:lsdException w:name="Table Grid 3" w:semiHidden="1" w:unhideWhenUsed="1"/>
+    <w:lsdException w:name="Table Grid 4" w:semiHidden="1" w:unhideWhenUsed="1"/>
+    <w:lsdException w:name="Table Grid 5" w:semiHidden="1" w:unhideWhenUsed="1"/>
+    <w:lsdException w:name="Table Grid 6" w:semiHidden="1" w:unhideWhenUsed="1"/>
+    <w:lsdException w:name="Table Grid 7" w:semiHidden="1" w:unhideWhenUsed="1"/>
+    <w:lsdException w:name="Table Grid 8" w:semiHidden="1" w:unhideWhenUsed="1"/>
+    <w:lsdException w:name="Table List 1" w:semiHidden="1" w:unhideWhenUsed="1"/>
+    <w:lsdException w:name="Table List 2" w:semiHidden="1" w:unhideWhenUsed="1"/>
+    <w:lsdException w:name="Table List 3" w:semiHidden="1" w:unhideWhenUsed="1"/>
+    <w:lsdException w:name="Table List 4" w:semiHidden="1" w:unhideWhenUsed="1"/>
+    <w:lsdException w:name="Table List 5" w:semiHidden="1" w:unhideWhenUsed="1"/>
+    <w:lsdException w:name="Table List 6" w:semiHidden="1" w:unhideWhenUsed="1"/>
+    <w:lsdException w:name="Table List 7" w:semiHidden="1" w:unhideWhenUsed="1"/>
+    <w:lsdException w:name="Table List 8" w:semiHidden="1" w:unhideWhenUsed="1"/>
+    <w:lsdException w:name="Table 3D effects 1" w:semiHidden="1" w:unhideWhenUsed="1"/>
+    <w:lsdException w:name="Table 3D effects 2" w:semiHidden="1" w:unhideWhenUsed="1"/>
+    <w:lsdException w:name="Table 3D effects 3" w:semiHidden="1" w:unhideWhenUsed="1"/>
+    <w:lsdException w:name="Table Contemporary" w:semiHidden="1" w:unhideWhenUsed="1"/>
+    <w:lsdException w:name="Table Elegant" w:semiHidden="1" w:unhideWhenUsed="1"/>
+    <w:lsdException w:name="Table Professional" w:semiHidden="1" w:unhideWhenUsed="1"/>
+    <w:lsdException w:name="Table Subtle 1" w:semiHidden="1" w:unhideWhenUsed="1"/>
+    <w:lsdException w:name="Table Subtle 2" w:semiHidden="1" w:unhideWhenUsed="1"/>
+    <w:lsdException w:name="Table Web 1" w:semiHidden="1" w:unhideWhenUsed="1"/>
+    <w:lsdException w:name="Table Web 2" w:semiHidden="1" w:unhideWhenUsed="1"/>
+    <w:lsdException w:name="Table Web 3" w:semiHidden="1" w:unhideWhenUsed="1"/>
+    <w:lsdException w:name="Balloon Text" w:semiHidden="1" w:unhideWhenUsed="1"/>
+    <w:lsdException w:name="Table Grid" w:uiPriority="59"/>
+    <w:lsdException w:name="Table Theme" w:semiHidden="1" w:unhideWhenUsed="1"/>
+    <w:lsdException w:name="Placeholder Text" w:semiHidden="1" w:unhideWhenUsed="1"/>
+    <w:lsdException w:name="No Spacing" w:semiHidden="1" w:uiPriority="1" w:unhideWhenUsed="1" w:qFormat="1"/>
+    <w:lsdException w:name="Light Shading" w:uiPriority="60"/>
+    <w:lsdException w:name="Light List" w:uiPriority="61"/>
+    <w:lsdException w:name="Light Grid" w:uiPriority="62"/>
+    <w:lsdException w:name="Medium Shading 1" w:uiPriority="63"/>
+    <w:lsdException w:name="Medium Shading 2" w:uiPriority="64"/>
+    <w:lsdException w:name="Medium List 1" w:uiPriority="65"/>
+    <w:lsdException w:name="Medium List 2" w:uiPriority="66"/>
+    <w:lsdException w:name="Medium Grid 1" w:uiPriority="67"/>
+    <w:lsdException w:name="Medium Grid 2" w:uiPriority="68"/>
+    <w:lsdException w:name="Medium Grid 3" w:uiPriority="69"/>
+    <w:lsdException w:name="Dark List" w:uiPriority="70"/>
+    <w:lsdException w:name="Colorful Shading" w:uiPriority="71"/>
+    <w:lsdException w:name="Colorful List" w:uiPriority="72"/>
+    <w:lsdException w:name="Colorful Grid" w:uiPriority="73"/>
+    <w:lsdException w:name="Light Shading Accent 1" w:uiPriority="60"/>
+    <w:lsdException w:name="Light List Accent 1" w:uiPriority="61"/>
+    <w:lsdException w:name="Light Grid Accent 1" w:uiPriority="62"/>
+    <w:lsdException w:name="Medium Shading 1 Accent 1" w:uiPriority="63"/>
+    <w:lsdException w:name="Medium Shading 2 Accent 1" w:uiPriority="64"/>
+    <w:lsdException w:name="Medium List 1 Accent 1" w:uiPriority="65"/>
+    <w:lsdException w:name="Revision" w:semiHidden="1"/>
+    <w:lsdException w:name="List Paragraph" w:uiPriority="34" w:qFormat="1"/>
+    <w:lsdException w:name="Quote" w:uiPriority="29" w:qFormat="1"/>
+    <w:lsdException w:name="Intense Quote" w:uiPriority="30"/>
+    <w:lsdException w:name="Medium List 2 Accent 1" w:uiPriority="66"/>
+    <w:lsdException w:name="Medium Grid 1 Accent 1" w:uiPriority="67"/>
+    <w:lsdException w:name="Medium Grid 2 Accent 1" w:uiPriority="68"/>
+    <w:lsdException w:name="Medium Grid 3 Accent 1" w:uiPriority="69"/>
+    <w:lsdException w:name="Dark List Accent 1" w:uiPriority="70"/>
+    <w:lsdException w:name="Colorful Shading Accent 1" w:uiPriority="71"/>
+    <w:lsdException w:name="Colorful List Accent 1" w:uiPriority="72"/>
+    <w:lsdException w:name="Colorful Grid Accent 1" w:uiPriority="73"/>
+    <w:lsdException w:name="Light Shading Accent 2" w:uiPriority="60"/>
+    <w:lsdException w:name="Light List Accent 2" w:uiPriority="61"/>
+    <w:lsdException w:name="Light Grid Accent 2" w:uiPriority="62"/>
+    <w:lsdException w:name="Medium Shading 1 Accent 2" w:uiPriority="63"/>
+    <w:lsdException w:name="Medium Shading 2 Accent 2" w:uiPriority="64"/>
+    <w:lsdException w:name="Medium List 1 Accent 2" w:uiPriority="65"/>
+    <w:lsdException w:name="Medium List 2 Accent 2" w:uiPriority="66"/>
+    <w:lsdException w:name="Medium Grid 1 Accent 2" w:uiPriority="67"/>
+    <w:lsdException w:name="Medium Grid 2 Accent 2" w:uiPriority="68"/>
+    <w:lsdException w:name="Medium Grid 3 Accent 2" w:uiPriority="69"/>
+    <w:lsdException w:name="Dark List Accent 2" w:uiPriority="70"/>
+    <w:lsdException w:name="Colorful Shading Accent 2" w:uiPriority="71"/>
+    <w:lsdException w:name="Colorful List Accent 2" w:uiPriority="72"/>
+    <w:lsdException w:name="Colorful Grid Accent 2" w:uiPriority="73"/>
+    <w:lsdException w:name="Light Shading Accent 3" w:uiPriority="60"/>
+    <w:lsdException w:name="Light List Accent 3" w:uiPriority="61"/>
+    <w:lsdException w:name="Light Grid Accent 3" w:uiPriority="62"/>
+    <w:lsdException w:name="Medium Shading 1 Accent 3" w:uiPriority="63"/>
+    <w:lsdException w:name="Medium Shading 2 Accent 3" w:uiPriority="64"/>
+    <w:lsdException w:name="Medium List 1 Accent 3" w:uiPriority="65"/>
+    <w:lsdException w:name="Medium List 2 Accent 3" w:uiPriority="66"/>
+    <w:lsdException w:name="Medium Grid 1 Accent 3" w:uiPriority="67"/>
+    <w:lsdException w:name="Medium Grid 2 Accent 3" w:uiPriority="68"/>
+    <w:lsdException w:name="Medium Grid 3 Accent 3" w:uiPriority="69"/>
+    <w:lsdException w:name="Dark List Accent 3" w:uiPriority="70"/>
+    <w:lsdException w:name="Colorful Shading Accent 3" w:uiPriority="71"/>
+    <w:lsdException w:name="Colorful List Accent 3" w:uiPriority="72"/>
+    <w:lsdException w:name="Colorful Grid Accent 3" w:uiPriority="73"/>
+    <w:lsdException w:name="Light Shading Accent 4" w:uiPriority="60"/>
+    <w:lsdException w:name="Light List Accent 4" w:uiPriority="61"/>
+    <w:lsdException w:name="Light Grid Accent 4" w:uiPriority="62"/>
+    <w:lsdException w:name="Medium Shading 1 Accent 4" w:uiPriority="63"/>
+    <w:lsdException w:name="Medium Shading 2 Accent 4" w:uiPriority="64"/>
+    <w:lsdException w:name="Medium List 1 Accent 4" w:uiPriority="65"/>
+    <w:lsdException w:name="Medium List 2 Accent 4" w:uiPriority="66"/>
+    <w:lsdException w:name="Medium Grid 1 Accent 4" w:uiPriority="67"/>
+    <w:lsdException w:name="Medium Grid 2 Accent 4" w:uiPriority="68"/>
+    <w:lsdException w:name="Medium Grid 3 Accent 4" w:uiPriority="69"/>
+    <w:lsdException w:name="Dark List Accent 4" w:uiPriority="70"/>
+    <w:lsdException w:name="Colorful Shading Accent 4" w:uiPriority="71"/>
+    <w:lsdException w:name="Colorful List Accent 4" w:uiPriority="72"/>
+    <w:lsdException w:name="Colorful Grid Accent 4" w:uiPriority="73"/>
+    <w:lsdException w:name="Light Shading Accent 5" w:uiPriority="60"/>
+    <w:lsdException w:name="Light List Accent 5" w:uiPriority="61"/>
+    <w:lsdException w:name="Light Grid Accent 5" w:uiPriority="62"/>
+    <w:lsdException w:name="Medium Shading 1 Accent 5" w:uiPriority="63"/>
+    <w:lsdException w:name="Medium Shading 2 Accent 5" w:uiPriority="64"/>
+    <w:lsdException w:name="Medium List 1 Accent 5" w:uiPriority="65"/>
+    <w:lsdException w:name="Medium List 2 Accent 5" w:uiPriority="66"/>
+    <w:lsdException w:name="Medium Grid 1 Accent 5" w:uiPriority="67"/>
+    <w:lsdException w:name="Medium Grid 2 Accent 5" w:uiPriority="68"/>
+    <w:lsdException w:name="Medium Grid 3 Accent 5" w:uiPriority="69"/>
+    <w:lsdException w:name="Dark List Accent 5" w:uiPriority="70"/>
+    <w:lsdException w:name="Colorful Shading Accent 5" w:uiPriority="71"/>
+    <w:lsdException w:name="Colorful List Accent 5" w:uiPriority="72"/>
+    <w:lsdException w:name="Colorful Grid Accent 5" w:uiPriority="73"/>
+    <w:lsdException w:name="Light Shading Accent 6" w:uiPriority="60"/>
+    <w:lsdException w:name="Light List Accent 6" w:uiPriority="61"/>
+    <w:lsdException w:name="Light Grid Accent 6" w:uiPriority="62"/>
+    <w:lsdException w:name="Medium Shading 1 Accent 6" w:uiPriority="63"/>
+    <w:lsdException w:name="Medium Shading 2 Accent 6" w:uiPriority="64"/>
+    <w:lsdException w:name="Medium List 1 Accent 6" w:uiPriority="65"/>
+    <w:lsdException w:name="Medium List 2 Accent 6" w:uiPriority="66"/>
+    <w:lsdException w:name="Medium Grid 1 Accent 6" w:uiPriority="67"/>
+    <w:lsdException w:name="Medium Grid 2 Accent 6" w:uiPriority="68"/>
+    <w:lsdException w:name="Medium Grid 3 Accent 6" w:uiPriority="69"/>
+    <w:lsdException w:name="Dark List Accent 6" w:uiPriority="70"/>
+    <w:lsdException w:name="Colorful Shading Accent 6" w:uiPriority="71"/>
+    <w:lsdException w:name="Colorful List Accent 6" w:uiPriority="72"/>
+    <w:lsdException w:name="Colorful Grid Accent 6" w:uiPriority="73"/>
+    <w:lsdException w:name="Subtle Emphasis" w:uiPriority="19" w:qFormat="1"/>
+    <w:lsdException w:name="Intense Emphasis" w:uiPriority="21" w:qFormat="1"/>
+    <w:lsdException w:name="Subtle Reference" w:uiPriority="31"/>
+    <w:lsdException w:name="Intense Reference" w:uiPriority="32"/>
+    <w:lsdException w:name="Book Title" w:uiPriority="33" w:qFormat="1"/>
+    <w:lsdException w:name="Bibliography" w:semiHidden="1" w:uiPriority="37" w:unhideWhenUsed="1"/>
+    <w:lsdException w:name="TOC Heading" w:semiHidden="1" w:uiPriority="39" w:unhideWhenUsed="1" w:qFormat="1"/>
+    <w:lsdException w:name="Plain Table 1" w:uiPriority="41"/>
+    <w:lsdException w:name="Plain Table 2" w:uiPriority="42"/>
+    <w:lsdException w:name="Plain Table 3" w:uiPriority="43"/>
+    <w:lsdException w:name="Plain Table 4" w:uiPriority="44"/>
+    <w:lsdException w:name="Plain Table 5" w:uiPriority="45"/>
+    <w:lsdException w:name="Grid Table Light" w:uiPriority="40"/>
+    <w:lsdException w:name="Grid Table 1 Light" w:uiPriority="46"/>
+    <w:lsdException w:name="Grid Table 2" w:uiPriority="47"/>
+    <w:lsdException w:name="Grid Table 3" w:uiPriority="48"/>
+    <w:lsdException w:name="Grid Table 4" w:uiPriority="49"/>
+    <w:lsdException w:name="Grid Table 5 Dark" w:uiPriority="50"/>
+    <w:lsdException w:name="Grid Table 6 Colorful" w:uiPriority="51"/>
+    <w:lsdException w:name="Grid Table 7 Colorful" w:uiPriority="52"/>
+    <w:lsdException w:name="Grid Table 1 Light Accent 1" w:uiPriority="46"/>
+    <w:lsdException w:name="Grid Table 2 Accent 1" w:uiPriority="47"/>
+    <w:lsdException w:name="Grid Table 3 Accent 1" w:uiPriority="48"/>
+    <w:lsdException w:name="Grid Table 4 Accent 1" w:uiPriority="49"/>
+    <w:lsdException w:name="Grid Table 5 Dark Accent 1" w:uiPriority="50"/>
+    <w:lsdException w:name="Grid Table 6 Colorful Accent 1" w:uiPriority="51"/>
+    <w:lsdException w:name="Grid Table 7 Colorful Accent 1" w:uiPriority="52"/>
+    <w:lsdException w:name="Grid Table 1 Light Accent 2" w:uiPriority="46"/>
+    <w:lsdException w:name="Grid Table 2 Accent 2" w:uiPriority="47"/>
+    <w:lsdException w:name="Grid Table 3 Accent 2" w:uiPriority="48"/>
+    <w:lsdException w:name="Grid Table 4 Accent 2" w:uiPriority="49"/>
+    <w:lsdException w:name="Grid Table 5 Dark Accent 2" w:uiPriority="50"/>
+    <w:lsdException w:name="Grid Table 6 Colorful Accent 2" w:uiPriority="51"/>
+    <w:lsdException w:name="Grid Table 7 Colorful Accent 2" w:uiPriority="52"/>
+    <w:lsdException w:name="Grid Table 1 Light Accent 3" w:uiPriority="46"/>
+    <w:lsdException w:name="Grid Table 2 Accent 3" w:uiPriority="47"/>
+    <w:lsdException w:name="Grid Table 3 Accent 3" w:uiPriority="48"/>
+    <w:lsdException w:name="Grid Table 4 Accent 3" w:uiPriority="49"/>
+    <w:lsdException w:name="Grid Table 5 Dark Accent 3" w:uiPriority="50"/>
+    <w:lsdException w:name="Grid Table 6 Colorful Accent 3" w:uiPriority="51"/>
+    <w:lsdException w:name="Grid Table 7 Colorful Accent 3" w:uiPriority="52"/>
+    <w:lsdException w:name="Grid Table 1 Light Accent 4" w:uiPriority="46"/>
+    <w:lsdException w:name="Grid Table 2 Accent 4" w:uiPriority="47"/>
+    <w:lsdException w:name="Grid Table 3 Accent 4" w:uiPriority="48"/>
+    <w:lsdException w:name="Grid Table 4 Accent 4" w:uiPriority="49"/>
+    <w:lsdException w:name="Grid Table 5 Dark Accent 4" w:uiPriority="50"/>
+    <w:lsdException w:name="Grid Table 6 Colorful Accent 4" w:uiPriority="51"/>
+    <w:lsdException w:name="Grid Table 7 Colorful Accent 4" w:uiPriority="52"/>
+    <w:lsdException w:name="Grid Table 1 Light Accent 5" w:uiPriority="46"/>
+    <w:lsdException w:name="Grid Table 2 Accent 5" w:uiPriority="47"/>
+    <w:lsdException w:name="Grid Table 3 Accent 5" w:uiPriority="48"/>
+    <w:lsdException w:name="Grid Table 4 Accent 5" w:uiPriority="49"/>
+    <w:lsdException w:name="Grid Table 5 Dark Accent 5" w:uiPriority="50"/>
+    <w:lsdException w:name="Grid Table 6 Colorful Accent 5" w:uiPriority="51"/>
+    <w:lsdException w:name="Grid Table 7 Colorful Accent 5" w:uiPriority="52"/>
+    <w:lsdException w:name="Grid Table 1 Light Accent 6" w:uiPriority="46"/>
+    <w:lsdException w:name="Grid Table 2 Accent 6" w:uiPriority="47"/>
+    <w:lsdException w:name="Grid Table 3 Accent 6" w:uiPriority="48"/>
+    <w:lsdException w:name="Grid Table 4 Accent 6" w:uiPriority="49"/>
+    <w:lsdException w:name="Grid Table 5 Dark Accent 6" w:uiPriority="50"/>
+    <w:lsdException w:name="Grid Table 6 Colorful Accent 6" w:uiPriority="51"/>
+    <w:lsdException w:name="Grid Table 7 Colorful Accent 6" w:uiPriority="52"/>
+    <w:lsdException w:name="List Table 1 Light" w:uiPriority="46"/>
+    <w:lsdException w:name="List Table 2" w:uiPriority="47"/>
+    <w:lsdException w:name="List Table 3" w:uiPriority="48"/>
+    <w:lsdException w:name="List Table 4" w:uiPriority="49"/>
+    <w:lsdException w:name="List Table 5 Dark" w:uiPriority="50"/>
+    <w:lsdException w:name="List Table 6 Colorful" w:uiPriority="51"/>
+    <w:lsdException w:name="List Table 7 Colorful" w:uiPriority="52"/>
+    <w:lsdException w:name="List Table 1 Light Accent 1" w:uiPriority="46"/>
+    <w:lsdException w:name="List Table 2 Accent 1" w:uiPriority="47"/>
+    <w:lsdException w:name="List Table 3 Accent 1" w:uiPriority="48"/>
+    <w:lsdException w:name="List Table 4 Accent 1" w:uiPriority="49"/>
+    <w:lsdException w:name="List Table 5 Dark Accent 1" w:uiPriority="50"/>
+    <w:lsdException w:name="List Table 6 Colorful Accent 1" w:uiPriority="51"/>
+    <w:lsdException w:name="List Table 7 Colorful Accent 1" w:uiPriority="52"/>
+    <w:lsdException w:name="List Table 1 Light Accent 2" w:uiPriority="46"/>
+    <w:lsdException w:name="List Table 2 Accent 2" w:uiPriority="47"/>
+    <w:lsdException w:name="List Table 3 Accent 2" w:uiPriority="48"/>
+    <w:lsdException w:name="List Table 4 Accent 2" w:uiPriority="49"/>
+    <w:lsdException w:name="List Table 5 Dark Accent 2" w:uiPriority="50"/>
+    <w:lsdException w:name="List Table 6 Colorful Accent 2" w:uiPriority="51"/>
+    <w:lsdException w:name="List Table 7 Colorful Accent 2" w:uiPriority="52"/>
+    <w:lsdException w:name="List Table 1 Light Accent 3" w:uiPriority="46"/>
+    <w:lsdException w:name="List Table 2 Accent 3" w:uiPriority="47"/>
+    <w:lsdException w:name="List Table 3 Accent 3" w:uiPriority="48"/>
+    <w:lsdException w:name="List Table 4 Accent 3" w:uiPriority="49"/>
+    <w:lsdException w:name="List Table 5 Dark Accent 3" w:uiPriority="50"/>
+    <w:lsdException w:name="List Table 6 Colorful Accent 3" w:uiPriority="51"/>
+    <w:lsdException w:name="List Table 7 Colorful Accent 3" w:uiPriority="52"/>
+    <w:lsdException w:name="List Table 1 Light Accent 4" w:uiPriority="46"/>
+    <w:lsdException w:name="List Table 2 Accent 4" w:uiPriority="47"/>
+    <w:lsdException w:name="List Table 3 Accent 4" w:uiPriority="48"/>
+    <w:lsdException w:name="List Table 4 Accent 4" w:uiPriority="49"/>
+    <w:lsdException w:name="List Table 5 Dark Accent 4" w:uiPriority="50"/>
+    <w:lsdException w:name="List Table 6 Colorful Accent 4" w:uiPriority="51"/>
+    <w:lsdException w:name="List Table 7 Colorful Accent 4" w:uiPriority="52"/>
+    <w:lsdException w:name="List Table 1 Light Accent 5" w:uiPriority="46"/>
+    <w:lsdException w:name="List Table 2 Accent 5" w:uiPriority="47"/>
+    <w:lsdException w:name="List Table 3 Accent 5" w:uiPriority="48"/>
+    <w:lsdException w:name="List Table 4 Accent 5" w:uiPriority="49"/>
+    <w:lsdException w:name="List Table 5 Dark Accent 5" w:uiPriority="50"/>
+    <w:lsdException w:name="List Table 6 Colorful Accent 5" w:uiPriority="51"/>
+    <w:lsdException w:name="List Table 7 Colorful Accent 5" w:uiPriority="52"/>
+    <w:lsdException w:name="List Table 1 Light Accent 6" w:uiPriority="46"/>
+    <w:lsdException w:name="List Table 2 Accent 6" w:uiPriority="47"/>
+    <w:lsdException w:name="List Table 3 Accent 6" w:uiPriority="48"/>
+    <w:lsdException w:name="List Table 4 Accent 6" w:uiPriority="49"/>
+    <w:lsdException w:name="List Table 5 Dark Accent 6" w:uiPriority="50"/>
+    <w:lsdException w:name="List Table 6 Colorful Accent 6" w:uiPriority="51"/>
+    <w:lsdException w:name="List Table 7 Colorful Accent 6" w:uiPriority="52"/>
   </w:latentStyles>
   <w:style w:type="paragraph" w:default="1" w:styleId="Normal">
     <w:name w:val="Normal"/>
@@ -20655,6 +16016,21 @@
 </file>
 
 <file path=customXml/item1.xml><?xml version="1.0" encoding="utf-8"?>
+<?mso-contentType ?>
+<FormTemplates xmlns="http://schemas.microsoft.com/sharepoint/v3/contenttype/forms">
+  <Display>DocumentLibraryForm</Display>
+  <Edit>DocumentLibraryForm</Edit>
+  <New>DocumentLibraryForm</New>
+</FormTemplates>
+</file>
+
+<file path=customXml/item2.xml><?xml version="1.0" encoding="utf-8"?>
+<p:properties xmlns:p="http://schemas.microsoft.com/office/2006/metadata/properties" xmlns:xsi="http://www.w3.org/2001/XMLSchema-instance" xmlns:pc="http://schemas.microsoft.com/office/infopath/2007/PartnerControls">
+  <documentManagement/>
+</p:properties>
+</file>
+
+<file path=customXml/item3.xml><?xml version="1.0" encoding="utf-8"?>
 <ct:contentTypeSchema xmlns:ct="http://schemas.microsoft.com/office/2006/metadata/contentType" xmlns:ma="http://schemas.microsoft.com/office/2006/metadata/properties/metaAttributes" ct:_="" ma:_="" ma:contentTypeName="Document" ma:contentTypeID="0x010100EDFFF29A9BDC9C449EE0522F10BBF1CC" ma:contentTypeVersion="0" ma:contentTypeDescription="Create a new document." ma:contentTypeScope="" ma:versionID="2eba8f95b0bea84db9599115c881539b">
   <xsd:schema xmlns:xsd="http://www.w3.org/2001/XMLSchema" xmlns:xs="http://www.w3.org/2001/XMLSchema" xmlns:p="http://schemas.microsoft.com/office/2006/metadata/properties" targetNamespace="http://schemas.microsoft.com/office/2006/metadata/properties" ma:root="true" ma:fieldsID="c64490b4aec6201516c3a874156f37b2">
     <xsd:element name="properties">
@@ -20768,26 +16144,28 @@
 </ct:contentTypeSchema>
 </file>
 
-<file path=customXml/item2.xml><?xml version="1.0" encoding="utf-8"?>
-<p:properties xmlns:p="http://schemas.microsoft.com/office/2006/metadata/properties" xmlns:xsi="http://www.w3.org/2001/XMLSchema-instance" xmlns:pc="http://schemas.microsoft.com/office/infopath/2007/PartnerControls">
-  <documentManagement/>
-</p:properties>
-</file>
-
-<file path=customXml/item3.xml><?xml version="1.0" encoding="utf-8"?>
-<?mso-contentType ?>
-<FormTemplates xmlns="http://schemas.microsoft.com/sharepoint/v3/contenttype/forms">
-  <Display>DocumentLibraryForm</Display>
-  <Edit>DocumentLibraryForm</Edit>
-  <New>DocumentLibraryForm</New>
-</FormTemplates>
-</file>
-
 <file path=customXml/item4.xml><?xml version="1.0" encoding="utf-8"?>
 <b:Sources xmlns:b="http://schemas.openxmlformats.org/officeDocument/2006/bibliography" xmlns="http://schemas.openxmlformats.org/officeDocument/2006/bibliography" SelectedStyle="\APA.XSL" StyleName="APA"/>
 </file>
 
 <file path=customXml/itemProps1.xml><?xml version="1.0" encoding="utf-8"?>
+<ds:datastoreItem xmlns:ds="http://schemas.openxmlformats.org/officeDocument/2006/customXml" ds:itemID="{1E84EF25-F91C-40CB-AD8F-20B7DC629D4B}">
+  <ds:schemaRefs>
+    <ds:schemaRef ds:uri="http://schemas.microsoft.com/sharepoint/v3/contenttype/forms"/>
+  </ds:schemaRefs>
+</ds:datastoreItem>
+</file>
+
+<file path=customXml/itemProps2.xml><?xml version="1.0" encoding="utf-8"?>
+<ds:datastoreItem xmlns:ds="http://schemas.openxmlformats.org/officeDocument/2006/customXml" ds:itemID="{7F7971DF-B771-47B3-A7BD-7E60E879BE7D}">
+  <ds:schemaRefs>
+    <ds:schemaRef ds:uri="http://schemas.microsoft.com/office/2006/metadata/properties"/>
+    <ds:schemaRef ds:uri="http://schemas.microsoft.com/office/infopath/2007/PartnerControls"/>
+  </ds:schemaRefs>
+</ds:datastoreItem>
+</file>
+
+<file path=customXml/itemProps3.xml><?xml version="1.0" encoding="utf-8"?>
 <ds:datastoreItem xmlns:ds="http://schemas.openxmlformats.org/officeDocument/2006/customXml" ds:itemID="{A2A64141-A1D8-4D70-BB0B-2A3359AD7BEF}">
   <ds:schemaRefs>
     <ds:schemaRef ds:uri="http://schemas.microsoft.com/office/2006/metadata/contentType"/>
@@ -20803,25 +16181,8 @@
 </ds:datastoreItem>
 </file>
 
-<file path=customXml/itemProps2.xml><?xml version="1.0" encoding="utf-8"?>
-<ds:datastoreItem xmlns:ds="http://schemas.openxmlformats.org/officeDocument/2006/customXml" ds:itemID="{7F7971DF-B771-47B3-A7BD-7E60E879BE7D}">
-  <ds:schemaRefs>
-    <ds:schemaRef ds:uri="http://schemas.microsoft.com/office/2006/metadata/properties"/>
-    <ds:schemaRef ds:uri="http://schemas.microsoft.com/office/infopath/2007/PartnerControls"/>
-  </ds:schemaRefs>
-</ds:datastoreItem>
-</file>
-
-<file path=customXml/itemProps3.xml><?xml version="1.0" encoding="utf-8"?>
-<ds:datastoreItem xmlns:ds="http://schemas.openxmlformats.org/officeDocument/2006/customXml" ds:itemID="{1E84EF25-F91C-40CB-AD8F-20B7DC629D4B}">
-  <ds:schemaRefs>
-    <ds:schemaRef ds:uri="http://schemas.microsoft.com/sharepoint/v3/contenttype/forms"/>
-  </ds:schemaRefs>
-</ds:datastoreItem>
-</file>
-
 <file path=customXml/itemProps4.xml><?xml version="1.0" encoding="utf-8"?>
-<ds:datastoreItem xmlns:ds="http://schemas.openxmlformats.org/officeDocument/2006/customXml" ds:itemID="{C6B532CE-0934-4361-B119-EB628A7B024B}">
+<ds:datastoreItem xmlns:ds="http://schemas.openxmlformats.org/officeDocument/2006/customXml" ds:itemID="{E4D3B1DC-B8D5-437F-BB04-E5B3D6180E63}">
   <ds:schemaRefs>
     <ds:schemaRef ds:uri="http://schemas.openxmlformats.org/officeDocument/2006/bibliography"/>
   </ds:schemaRefs>
